--- a/Rodney_cordova_final_project_writeup.docx
+++ b/Rodney_cordova_final_project_writeup.docx
@@ -70,7 +70,7 @@
           <w:bCs/>
           <w:u w:val="single"/>
         </w:rPr>
-        <w:t>Predicating Air</w:t>
+        <w:t>Predicting</w:t>
       </w:r>
       <w:r>
         <w:rPr>
@@ -79,7 +79,7 @@
           <w:bCs/>
           <w:u w:val="single"/>
         </w:rPr>
-        <w:t>b</w:t>
+        <w:t xml:space="preserve"> Air</w:t>
       </w:r>
       <w:r>
         <w:rPr>
@@ -88,7 +88,7 @@
           <w:bCs/>
           <w:u w:val="single"/>
         </w:rPr>
-        <w:t>n</w:t>
+        <w:t>b</w:t>
       </w:r>
       <w:r>
         <w:rPr>
@@ -97,7 +97,7 @@
           <w:bCs/>
           <w:u w:val="single"/>
         </w:rPr>
-        <w:t>b</w:t>
+        <w:t>n</w:t>
       </w:r>
       <w:r>
         <w:rPr>
@@ -106,52 +106,90 @@
           <w:bCs/>
           <w:u w:val="single"/>
         </w:rPr>
-        <w:t xml:space="preserve"> Listing Prices   </w:t>
-      </w:r>
-    </w:p>
-    <w:p>
-      <w:pPr>
-        <w:spacing w:after="0" w:line="240" w:lineRule="auto"/>
-        <w:jc w:val="center"/>
+        <w:t>b</w:t>
+      </w:r>
+      <w:r>
         <w:rPr>
           <w:rFonts w:ascii="Arial" w:hAnsi="Arial" w:cs="Arial"/>
           <w:b/>
           <w:bCs/>
           <w:u w:val="single"/>
         </w:rPr>
-      </w:pPr>
-      <w:r>
+        <w:t xml:space="preserve"> Listing Prices   </w:t>
+      </w:r>
+    </w:p>
+    <w:p>
+      <w:pPr>
+        <w:spacing w:after="0" w:line="240" w:lineRule="auto"/>
+        <w:jc w:val="center"/>
         <w:rPr>
           <w:rFonts w:ascii="Arial" w:hAnsi="Arial" w:cs="Arial"/>
           <w:b/>
           <w:bCs/>
           <w:u w:val="single"/>
         </w:rPr>
-        <w:t>Comparing Random Frosts and XGBoost</w:t>
-      </w:r>
-    </w:p>
-    <w:p>
-      <w:pPr>
-        <w:spacing w:after="0" w:line="240" w:lineRule="auto"/>
-        <w:jc w:val="center"/>
+      </w:pPr>
+      <w:r>
         <w:rPr>
           <w:rFonts w:ascii="Arial" w:hAnsi="Arial" w:cs="Arial"/>
           <w:b/>
           <w:bCs/>
           <w:u w:val="single"/>
         </w:rPr>
-      </w:pPr>
-    </w:p>
-    <w:p>
-      <w:pPr>
-        <w:spacing w:after="0" w:line="240" w:lineRule="auto"/>
-        <w:jc w:val="center"/>
+        <w:t xml:space="preserve">Comparing Random </w:t>
+      </w:r>
+      <w:r>
         <w:rPr>
           <w:rFonts w:ascii="Arial" w:hAnsi="Arial" w:cs="Arial"/>
           <w:b/>
           <w:bCs/>
           <w:u w:val="single"/>
         </w:rPr>
+        <w:t>Forests</w:t>
+      </w:r>
+      <w:r>
+        <w:rPr>
+          <w:rFonts w:ascii="Arial" w:hAnsi="Arial" w:cs="Arial"/>
+          <w:b/>
+          <w:bCs/>
+          <w:u w:val="single"/>
+        </w:rPr>
+        <w:t xml:space="preserve"> and </w:t>
+      </w:r>
+      <w:proofErr w:type="spellStart"/>
+      <w:r>
+        <w:rPr>
+          <w:rFonts w:ascii="Arial" w:hAnsi="Arial" w:cs="Arial"/>
+          <w:b/>
+          <w:bCs/>
+          <w:u w:val="single"/>
+        </w:rPr>
+        <w:t>XGBoost</w:t>
+      </w:r>
+      <w:proofErr w:type="spellEnd"/>
+    </w:p>
+    <w:p>
+      <w:pPr>
+        <w:spacing w:after="0" w:line="240" w:lineRule="auto"/>
+        <w:jc w:val="center"/>
+        <w:rPr>
+          <w:rFonts w:ascii="Arial" w:hAnsi="Arial" w:cs="Arial"/>
+          <w:b/>
+          <w:bCs/>
+          <w:u w:val="single"/>
+        </w:rPr>
+      </w:pPr>
+    </w:p>
+    <w:p>
+      <w:pPr>
+        <w:spacing w:after="0" w:line="240" w:lineRule="auto"/>
+        <w:jc w:val="center"/>
+        <w:rPr>
+          <w:rFonts w:ascii="Arial" w:hAnsi="Arial" w:cs="Arial"/>
+          <w:b/>
+          <w:bCs/>
+          <w:u w:val="single"/>
+        </w:rPr>
       </w:pPr>
     </w:p>
     <w:p>
@@ -178,7 +216,7 @@
         <w:rPr>
           <w:rFonts w:ascii="Arial" w:hAnsi="Arial" w:cs="Arial"/>
         </w:rPr>
-        <w:t xml:space="preserve"> algorithms are among the most common type of machine learning algorithms in use today. Decision tree</w:t>
+        <w:t xml:space="preserve"> algorithms are among the most common type</w:t>
       </w:r>
       <w:r>
         <w:rPr>
@@ -190,6 +228,18 @@
         <w:rPr>
           <w:rFonts w:ascii="Arial" w:hAnsi="Arial" w:cs="Arial"/>
         </w:rPr>
+        <w:t xml:space="preserve"> of machine learning algorithms in use today. Decision tree</w:t>
+      </w:r>
+      <w:r>
+        <w:rPr>
+          <w:rFonts w:ascii="Arial" w:hAnsi="Arial" w:cs="Arial"/>
+        </w:rPr>
+        <w:t>s</w:t>
+      </w:r>
+      <w:r>
+        <w:rPr>
+          <w:rFonts w:ascii="Arial" w:hAnsi="Arial" w:cs="Arial"/>
+        </w:rPr>
         <w:t xml:space="preserve"> function by </w:t>
       </w:r>
       <w:r>
@@ -220,7 +270,19 @@
         <w:rPr>
           <w:rFonts w:ascii="Arial" w:hAnsi="Arial" w:cs="Arial"/>
         </w:rPr>
-        <w:t xml:space="preserve"> Boolean statement about the feature. The leaf nodes represent values for the the target variable. This framework can be used for both classification and regression models, making decision trees extremely flexible in application. </w:t>
+        <w:t xml:space="preserve"> </w:t>
+      </w:r>
+      <w:r>
+        <w:rPr>
+          <w:rFonts w:ascii="Arial" w:hAnsi="Arial" w:cs="Arial"/>
+        </w:rPr>
+        <w:t xml:space="preserve">a </w:t>
+      </w:r>
+      <w:r>
+        <w:rPr>
+          <w:rFonts w:ascii="Arial" w:hAnsi="Arial" w:cs="Arial"/>
+        </w:rPr>
+        <w:t xml:space="preserve">Boolean statement about the feature. The leaf nodes represent values for the the target variable. This framework can be used for both classification and regression models, making decision trees extremely flexible in application. </w:t>
       </w:r>
       <w:r>
         <w:rPr>
@@ -232,7 +294,21 @@
         <w:rPr>
           <w:rFonts w:ascii="Arial" w:hAnsi="Arial" w:cs="Arial"/>
         </w:rPr>
-        <w:t xml:space="preserve">are random forests and XGBoost. </w:t>
+        <w:t xml:space="preserve">are random forests and </w:t>
+      </w:r>
+      <w:proofErr w:type="spellStart"/>
+      <w:r>
+        <w:rPr>
+          <w:rFonts w:ascii="Arial" w:hAnsi="Arial" w:cs="Arial"/>
+        </w:rPr>
+        <w:t>XGBoost</w:t>
+      </w:r>
+      <w:proofErr w:type="spellEnd"/>
+      <w:r>
+        <w:rPr>
+          <w:rFonts w:ascii="Arial" w:hAnsi="Arial" w:cs="Arial"/>
+        </w:rPr>
+        <w:t xml:space="preserve">. </w:t>
       </w:r>
     </w:p>
     <w:p>
@@ -247,7 +323,47 @@
           <w:rFonts w:ascii="Arial" w:hAnsi="Arial" w:cs="Arial"/>
         </w:rPr>
         <w:tab/>
-        <w:t>In the following paper and the corresponding jupyter notebook I will be implementing both a random forest and XGBoost models on a common real word dataset. The object</w:t>
+        <w:t xml:space="preserve">In the following paper and the corresponding </w:t>
+      </w:r>
+      <w:proofErr w:type="spellStart"/>
+      <w:r>
+        <w:rPr>
+          <w:rFonts w:ascii="Arial" w:hAnsi="Arial" w:cs="Arial"/>
+        </w:rPr>
+        <w:t>jupyter</w:t>
+      </w:r>
+      <w:proofErr w:type="spellEnd"/>
+      <w:r>
+        <w:rPr>
+          <w:rFonts w:ascii="Arial" w:hAnsi="Arial" w:cs="Arial"/>
+        </w:rPr>
+        <w:t xml:space="preserve"> notebook I will be implementing both a random forest and </w:t>
+      </w:r>
+      <w:proofErr w:type="spellStart"/>
+      <w:r>
+        <w:rPr>
+          <w:rFonts w:ascii="Arial" w:hAnsi="Arial" w:cs="Arial"/>
+        </w:rPr>
+        <w:t>XGBoost</w:t>
+      </w:r>
+      <w:proofErr w:type="spellEnd"/>
+      <w:r>
+        <w:rPr>
+          <w:rFonts w:ascii="Arial" w:hAnsi="Arial" w:cs="Arial"/>
+        </w:rPr>
+        <w:t xml:space="preserve"> models on a common </w:t>
+      </w:r>
+      <w:r>
+        <w:rPr>
+          <w:rFonts w:ascii="Arial" w:hAnsi="Arial" w:cs="Arial"/>
+        </w:rPr>
+        <w:t>real-world</w:t>
+      </w:r>
+      <w:r>
+        <w:rPr>
+          <w:rFonts w:ascii="Arial" w:hAnsi="Arial" w:cs="Arial"/>
+        </w:rPr>
+        <w:t xml:space="preserve"> dataset. The object</w:t>
       </w:r>
       <w:r>
         <w:rPr>
@@ -277,7 +393,31 @@
         <w:rPr>
           <w:rFonts w:ascii="Arial" w:hAnsi="Arial" w:cs="Arial"/>
         </w:rPr>
-        <w:t xml:space="preserve">in our specific scenario. To this end, this analysis will be included data cleaning, feature engineering, exploratory data analysis, and model building and tuning. </w:t>
+        <w:t>in our specific scenario. To this end, this analysis will includ</w:t>
+      </w:r>
+      <w:r>
+        <w:rPr>
+          <w:rFonts w:ascii="Arial" w:hAnsi="Arial" w:cs="Arial"/>
+        </w:rPr>
+        <w:t>e</w:t>
+      </w:r>
+      <w:r>
+        <w:rPr>
+          <w:rFonts w:ascii="Arial" w:hAnsi="Arial" w:cs="Arial"/>
+        </w:rPr>
+        <w:t xml:space="preserve"> data cleaning, feature engineering, exploratory data analysis, </w:t>
+      </w:r>
+      <w:r>
+        <w:rPr>
+          <w:rFonts w:ascii="Arial" w:hAnsi="Arial" w:cs="Arial"/>
+        </w:rPr>
+        <w:t>and</w:t>
+      </w:r>
+      <w:r>
+        <w:rPr>
+          <w:rFonts w:ascii="Arial" w:hAnsi="Arial" w:cs="Arial"/>
+        </w:rPr>
+        <w:t xml:space="preserve"> model building and tuning. </w:t>
       </w:r>
     </w:p>
     <w:p>
@@ -337,13 +477,25 @@
         <w:rPr>
           <w:rFonts w:ascii="Arial" w:hAnsi="Arial" w:cs="Arial"/>
         </w:rPr>
-        <w:t>it</w:t>
-      </w:r>
-      <w:r>
-        <w:rPr>
-          <w:rFonts w:ascii="Arial" w:hAnsi="Arial" w:cs="Arial"/>
-        </w:rPr>
-        <w:t xml:space="preserve"> founding August 2008, the popularity of Airbnb has </w:t>
+        <w:t>its</w:t>
+      </w:r>
+      <w:r>
+        <w:rPr>
+          <w:rFonts w:ascii="Arial" w:hAnsi="Arial" w:cs="Arial"/>
+        </w:rPr>
+        <w:t xml:space="preserve"> founding</w:t>
+      </w:r>
+      <w:r>
+        <w:rPr>
+          <w:rFonts w:ascii="Arial" w:hAnsi="Arial" w:cs="Arial"/>
+        </w:rPr>
+        <w:t xml:space="preserve"> in</w:t>
+      </w:r>
+      <w:r>
+        <w:rPr>
+          <w:rFonts w:ascii="Arial" w:hAnsi="Arial" w:cs="Arial"/>
+        </w:rPr>
+        <w:t xml:space="preserve"> August 2008, the popularity of Airbnb has </w:t>
       </w:r>
       <w:r>
         <w:rPr>
@@ -361,13 +513,7 @@
         <w:rPr>
           <w:rFonts w:ascii="Arial" w:hAnsi="Arial" w:cs="Arial"/>
         </w:rPr>
-        <w:t xml:space="preserve">to rent extra bedrooms, condos, single family homes, and even mansion to guest for terms ranging from one day up to six months. </w:t>
-      </w:r>
-      <w:r>
-        <w:rPr>
-          <w:rFonts w:ascii="Arial" w:hAnsi="Arial" w:cs="Arial"/>
-        </w:rPr>
-        <w:t>With such divers offerings, it makes since that the price of a short term rental</w:t>
+        <w:t>to rent extra bedrooms, condos, single family homes, and even mansion</w:t>
       </w:r>
       <w:r>
         <w:rPr>
@@ -379,12 +525,72 @@
         <w:rPr>
           <w:rFonts w:ascii="Arial" w:hAnsi="Arial" w:cs="Arial"/>
         </w:rPr>
+        <w:t xml:space="preserve"> to guest for terms ranging from one day up to six months. </w:t>
+      </w:r>
+      <w:r>
+        <w:rPr>
+          <w:rFonts w:ascii="Arial" w:hAnsi="Arial" w:cs="Arial"/>
+        </w:rPr>
+        <w:t>With such divers</w:t>
+      </w:r>
+      <w:r>
+        <w:rPr>
+          <w:rFonts w:ascii="Arial" w:hAnsi="Arial" w:cs="Arial"/>
+        </w:rPr>
+        <w:t>e</w:t>
+      </w:r>
+      <w:r>
+        <w:rPr>
+          <w:rFonts w:ascii="Arial" w:hAnsi="Arial" w:cs="Arial"/>
+        </w:rPr>
+        <w:t xml:space="preserve"> offerings, it makes s</w:t>
+      </w:r>
+      <w:r>
+        <w:rPr>
+          <w:rFonts w:ascii="Arial" w:hAnsi="Arial" w:cs="Arial"/>
+        </w:rPr>
+        <w:t>ens</w:t>
+      </w:r>
+      <w:r>
+        <w:rPr>
+          <w:rFonts w:ascii="Arial" w:hAnsi="Arial" w:cs="Arial"/>
+        </w:rPr>
+        <w:t xml:space="preserve">e that the price of </w:t>
+      </w:r>
+      <w:r>
+        <w:rPr>
+          <w:rFonts w:ascii="Arial" w:hAnsi="Arial" w:cs="Arial"/>
+        </w:rPr>
+        <w:t>short-term</w:t>
+      </w:r>
+      <w:r>
+        <w:rPr>
+          <w:rFonts w:ascii="Arial" w:hAnsi="Arial" w:cs="Arial"/>
+        </w:rPr>
+        <w:t xml:space="preserve"> rental</w:t>
+      </w:r>
+      <w:r>
+        <w:rPr>
+          <w:rFonts w:ascii="Arial" w:hAnsi="Arial" w:cs="Arial"/>
+        </w:rPr>
+        <w:t>s</w:t>
+      </w:r>
+      <w:r>
+        <w:rPr>
+          <w:rFonts w:ascii="Arial" w:hAnsi="Arial" w:cs="Arial"/>
+        </w:rPr>
         <w:t xml:space="preserve"> </w:t>
       </w:r>
       <w:r>
         <w:rPr>
           <w:rFonts w:ascii="Arial" w:hAnsi="Arial" w:cs="Arial"/>
         </w:rPr>
+        <w:t xml:space="preserve">can </w:t>
+      </w:r>
+      <w:r>
+        <w:rPr>
+          <w:rFonts w:ascii="Arial" w:hAnsi="Arial" w:cs="Arial"/>
+        </w:rPr>
         <w:t>var</w:t>
       </w:r>
       <w:r>
@@ -421,7 +627,296 @@
         <w:rPr>
           <w:rFonts w:ascii="Arial" w:hAnsi="Arial" w:cs="Arial"/>
         </w:rPr>
-        <w:t xml:space="preserve">I will be using regression random forests and XGBoost models to attempt to predict the listing price of rentals in Denver, Colorado. </w:t>
+        <w:t xml:space="preserve">I will be using regression random forests and </w:t>
+      </w:r>
+      <w:proofErr w:type="spellStart"/>
+      <w:r>
+        <w:rPr>
+          <w:rFonts w:ascii="Arial" w:hAnsi="Arial" w:cs="Arial"/>
+        </w:rPr>
+        <w:t>XGBoost</w:t>
+      </w:r>
+      <w:proofErr w:type="spellEnd"/>
+      <w:r>
+        <w:rPr>
+          <w:rFonts w:ascii="Arial" w:hAnsi="Arial" w:cs="Arial"/>
+        </w:rPr>
+        <w:t xml:space="preserve"> models to attempt to predict the listing price of rentals in Denver, Colorado. </w:t>
+      </w:r>
+    </w:p>
+    <w:p>
+      <w:pPr>
+        <w:spacing w:after="0" w:line="480" w:lineRule="auto"/>
+        <w:rPr>
+          <w:rFonts w:ascii="Arial" w:hAnsi="Arial" w:cs="Arial"/>
+        </w:rPr>
+      </w:pPr>
+      <w:r>
+        <w:rPr>
+          <w:rFonts w:ascii="Arial" w:hAnsi="Arial" w:cs="Arial"/>
+        </w:rPr>
+        <w:lastRenderedPageBreak/>
+        <w:tab/>
+      </w:r>
+      <w:r>
+        <w:rPr>
+          <w:rFonts w:ascii="Arial" w:hAnsi="Arial" w:cs="Arial"/>
+        </w:rPr>
+        <w:t xml:space="preserve">In order to get data on </w:t>
+      </w:r>
+      <w:r>
+        <w:rPr>
+          <w:rFonts w:ascii="Arial" w:hAnsi="Arial" w:cs="Arial"/>
+        </w:rPr>
+        <w:t>Airbnb’s</w:t>
+      </w:r>
+      <w:r>
+        <w:rPr>
+          <w:rFonts w:ascii="Arial" w:hAnsi="Arial" w:cs="Arial"/>
+        </w:rPr>
+        <w:t xml:space="preserve"> listing</w:t>
+      </w:r>
+      <w:r>
+        <w:rPr>
+          <w:rFonts w:ascii="Arial" w:hAnsi="Arial" w:cs="Arial"/>
+        </w:rPr>
+        <w:t>s</w:t>
+      </w:r>
+      <w:r>
+        <w:rPr>
+          <w:rFonts w:ascii="Arial" w:hAnsi="Arial" w:cs="Arial"/>
+        </w:rPr>
+        <w:t xml:space="preserve"> my first though</w:t>
+      </w:r>
+      <w:r>
+        <w:rPr>
+          <w:rFonts w:ascii="Arial" w:hAnsi="Arial" w:cs="Arial"/>
+        </w:rPr>
+        <w:t>t</w:t>
+      </w:r>
+      <w:r>
+        <w:rPr>
+          <w:rFonts w:ascii="Arial" w:hAnsi="Arial" w:cs="Arial"/>
+        </w:rPr>
+        <w:t xml:space="preserve"> was to use the Airbnb API. However, currently Airbnb is not accepting new access requests for their API. Therefore, t</w:t>
+      </w:r>
+      <w:r>
+        <w:rPr>
+          <w:rFonts w:ascii="Arial" w:hAnsi="Arial" w:cs="Arial"/>
+        </w:rPr>
+        <w:t xml:space="preserve">he dataset </w:t>
+      </w:r>
+      <w:r>
+        <w:rPr>
+          <w:rFonts w:ascii="Arial" w:hAnsi="Arial" w:cs="Arial"/>
+        </w:rPr>
+        <w:t>I am</w:t>
+      </w:r>
+      <w:r>
+        <w:rPr>
+          <w:rFonts w:ascii="Arial" w:hAnsi="Arial" w:cs="Arial"/>
+        </w:rPr>
+        <w:t xml:space="preserve"> using </w:t>
+      </w:r>
+      <w:r>
+        <w:rPr>
+          <w:rFonts w:ascii="Arial" w:hAnsi="Arial" w:cs="Arial"/>
+        </w:rPr>
+        <w:t xml:space="preserve">is from </w:t>
+      </w:r>
+      <w:r>
+        <w:rPr>
+          <w:rFonts w:ascii="Arial" w:hAnsi="Arial" w:cs="Arial"/>
+        </w:rPr>
+        <w:t xml:space="preserve">Inside Airbnb. Inside </w:t>
+      </w:r>
+      <w:r>
+        <w:rPr>
+          <w:rFonts w:ascii="Arial" w:hAnsi="Arial" w:cs="Arial"/>
+        </w:rPr>
+        <w:t>Airbnb sources</w:t>
+      </w:r>
+      <w:r>
+        <w:rPr>
+          <w:rFonts w:ascii="Arial" w:hAnsi="Arial" w:cs="Arial"/>
+        </w:rPr>
+        <w:t xml:space="preserve"> publicly </w:t>
+      </w:r>
+      <w:r>
+        <w:rPr>
+          <w:rFonts w:ascii="Arial" w:hAnsi="Arial" w:cs="Arial"/>
+        </w:rPr>
+        <w:t>available information</w:t>
+      </w:r>
+      <w:r>
+        <w:rPr>
+          <w:rFonts w:ascii="Arial" w:hAnsi="Arial" w:cs="Arial"/>
+        </w:rPr>
+        <w:t xml:space="preserve"> from the Airbnb website to aggregate data </w:t>
+      </w:r>
+      <w:r>
+        <w:rPr>
+          <w:rFonts w:ascii="Arial" w:hAnsi="Arial" w:cs="Arial"/>
+        </w:rPr>
+        <w:t xml:space="preserve">on </w:t>
+      </w:r>
+      <w:r>
+        <w:rPr>
+          <w:rFonts w:ascii="Arial" w:hAnsi="Arial" w:cs="Arial"/>
+        </w:rPr>
+        <w:t>listings, calendars, and reviews</w:t>
+      </w:r>
+      <w:r>
+        <w:rPr>
+          <w:rFonts w:ascii="Arial" w:hAnsi="Arial" w:cs="Arial"/>
+        </w:rPr>
+        <w:t xml:space="preserve"> for many major </w:t>
+      </w:r>
+      <w:r>
+        <w:rPr>
+          <w:rFonts w:ascii="Arial" w:hAnsi="Arial" w:cs="Arial"/>
+        </w:rPr>
+        <w:t xml:space="preserve">cities </w:t>
+      </w:r>
+      <w:r>
+        <w:rPr>
+          <w:rFonts w:ascii="Arial" w:hAnsi="Arial" w:cs="Arial"/>
+        </w:rPr>
+        <w:t>all over the world. To build my models, I am using the June 28,2020 listings publication</w:t>
+      </w:r>
+      <w:r>
+        <w:rPr>
+          <w:rFonts w:ascii="Arial" w:hAnsi="Arial" w:cs="Arial"/>
+        </w:rPr>
+        <w:t xml:space="preserve"> for Denver Colorado</w:t>
+      </w:r>
+      <w:r>
+        <w:rPr>
+          <w:rFonts w:ascii="Arial" w:hAnsi="Arial" w:cs="Arial"/>
+        </w:rPr>
+        <w:t xml:space="preserve">. The </w:t>
+      </w:r>
+      <w:r>
+        <w:rPr>
+          <w:rFonts w:ascii="Arial" w:hAnsi="Arial" w:cs="Arial"/>
+        </w:rPr>
+        <w:t>listing</w:t>
+      </w:r>
+      <w:r>
+        <w:rPr>
+          <w:rFonts w:ascii="Arial" w:hAnsi="Arial" w:cs="Arial"/>
+        </w:rPr>
+        <w:t>s</w:t>
+      </w:r>
+      <w:r>
+        <w:rPr>
+          <w:rFonts w:ascii="Arial" w:hAnsi="Arial" w:cs="Arial"/>
+        </w:rPr>
+        <w:t xml:space="preserve"> csv </w:t>
+      </w:r>
+      <w:r>
+        <w:rPr>
+          <w:rFonts w:ascii="Arial" w:hAnsi="Arial" w:cs="Arial"/>
+        </w:rPr>
+        <w:t>contains detailed information about all listing</w:t>
+      </w:r>
+      <w:r>
+        <w:rPr>
+          <w:rFonts w:ascii="Arial" w:hAnsi="Arial" w:cs="Arial"/>
+        </w:rPr>
+        <w:t>s</w:t>
+      </w:r>
+      <w:r>
+        <w:rPr>
+          <w:rFonts w:ascii="Arial" w:hAnsi="Arial" w:cs="Arial"/>
+        </w:rPr>
+        <w:t xml:space="preserve"> in Denver including price, neighborhood, host details, and much more total</w:t>
+      </w:r>
+      <w:r>
+        <w:rPr>
+          <w:rFonts w:ascii="Arial" w:hAnsi="Arial" w:cs="Arial"/>
+        </w:rPr>
+        <w:t>ing</w:t>
+      </w:r>
+      <w:r>
+        <w:rPr>
+          <w:rFonts w:ascii="Arial" w:hAnsi="Arial" w:cs="Arial"/>
+        </w:rPr>
+        <w:t xml:space="preserve"> 106 features.</w:t>
+      </w:r>
+      <w:r>
+        <w:rPr>
+          <w:rFonts w:ascii="Arial" w:hAnsi="Arial" w:cs="Arial"/>
+        </w:rPr>
+        <w:t xml:space="preserve"> </w:t>
+      </w:r>
+      <w:r>
+        <w:rPr>
+          <w:rFonts w:ascii="Arial" w:hAnsi="Arial" w:cs="Arial"/>
+        </w:rPr>
+        <w:t xml:space="preserve">The dataset contains </w:t>
+      </w:r>
+      <w:r>
+        <w:rPr>
+          <w:rFonts w:ascii="Arial" w:hAnsi="Arial" w:cs="Arial"/>
+        </w:rPr>
+        <w:t>numerous</w:t>
+      </w:r>
+      <w:r>
+        <w:rPr>
+          <w:rFonts w:ascii="Arial" w:hAnsi="Arial" w:cs="Arial"/>
+        </w:rPr>
+        <w:t xml:space="preserve"> datatypes i</w:t>
+      </w:r>
+      <w:r>
+        <w:rPr>
+          <w:rFonts w:ascii="Arial" w:hAnsi="Arial" w:cs="Arial"/>
+        </w:rPr>
+        <w:t>ncluding</w:t>
+      </w:r>
+      <w:r>
+        <w:rPr>
+          <w:rFonts w:ascii="Arial" w:hAnsi="Arial" w:cs="Arial"/>
+        </w:rPr>
+        <w:t xml:space="preserve"> strings, integers, and floats.</w:t>
+      </w:r>
+      <w:r>
+        <w:rPr>
+          <w:rFonts w:ascii="Arial" w:hAnsi="Arial" w:cs="Arial"/>
+        </w:rPr>
+        <w:t xml:space="preserve"> I am also using a </w:t>
+      </w:r>
+      <w:proofErr w:type="spellStart"/>
+      <w:r>
+        <w:rPr>
+          <w:rFonts w:ascii="Arial" w:hAnsi="Arial" w:cs="Arial"/>
+        </w:rPr>
+        <w:t>geojson</w:t>
+      </w:r>
+      <w:proofErr w:type="spellEnd"/>
+      <w:r>
+        <w:rPr>
+          <w:rFonts w:ascii="Arial" w:hAnsi="Arial" w:cs="Arial"/>
+        </w:rPr>
+        <w:t xml:space="preserve"> file</w:t>
+      </w:r>
+      <w:r>
+        <w:rPr>
+          <w:rFonts w:ascii="Arial" w:hAnsi="Arial" w:cs="Arial"/>
+        </w:rPr>
+        <w:t xml:space="preserve"> </w:t>
+      </w:r>
+      <w:r>
+        <w:rPr>
+          <w:rFonts w:ascii="Arial" w:hAnsi="Arial" w:cs="Arial"/>
+        </w:rPr>
+        <w:t>Inside</w:t>
+      </w:r>
+      <w:r>
+        <w:rPr>
+          <w:rFonts w:ascii="Arial" w:hAnsi="Arial" w:cs="Arial"/>
+        </w:rPr>
+        <w:t xml:space="preserve"> Airbnb provides for the Denver neighborhoods for visualization purposes.  </w:t>
       </w:r>
     </w:p>
     <w:p>
@@ -433,163 +928,6 @@
           <w:bCs/>
         </w:rPr>
       </w:pPr>
-      <w:r>
-        <w:rPr>
-          <w:rFonts w:ascii="Arial" w:hAnsi="Arial" w:cs="Arial"/>
-        </w:rPr>
-        <w:lastRenderedPageBreak/>
-        <w:tab/>
-      </w:r>
-      <w:r>
-        <w:rPr>
-          <w:rFonts w:ascii="Arial" w:hAnsi="Arial" w:cs="Arial"/>
-        </w:rPr>
-        <w:t>In order to get data on Airbnbs listing my first though was to use the Airbnb API. However, currently Airbnb is not accepting new access requests for their API. Therefore, t</w:t>
-      </w:r>
-      <w:r>
-        <w:rPr>
-          <w:rFonts w:ascii="Arial" w:hAnsi="Arial" w:cs="Arial"/>
-        </w:rPr>
-        <w:t xml:space="preserve">he dataset </w:t>
-      </w:r>
-      <w:r>
-        <w:rPr>
-          <w:rFonts w:ascii="Arial" w:hAnsi="Arial" w:cs="Arial"/>
-        </w:rPr>
-        <w:t>I am</w:t>
-      </w:r>
-      <w:r>
-        <w:rPr>
-          <w:rFonts w:ascii="Arial" w:hAnsi="Arial" w:cs="Arial"/>
-        </w:rPr>
-        <w:t xml:space="preserve"> using </w:t>
-      </w:r>
-      <w:r>
-        <w:rPr>
-          <w:rFonts w:ascii="Arial" w:hAnsi="Arial" w:cs="Arial"/>
-        </w:rPr>
-        <w:t xml:space="preserve">is from </w:t>
-      </w:r>
-      <w:r>
-        <w:rPr>
-          <w:rFonts w:ascii="Arial" w:hAnsi="Arial" w:cs="Arial"/>
-        </w:rPr>
-        <w:t xml:space="preserve">Inside Airbnb{citation}. Inside </w:t>
-      </w:r>
-      <w:r>
-        <w:rPr>
-          <w:rFonts w:ascii="Arial" w:hAnsi="Arial" w:cs="Arial"/>
-        </w:rPr>
-        <w:t>Airbnb sources</w:t>
-      </w:r>
-      <w:r>
-        <w:rPr>
-          <w:rFonts w:ascii="Arial" w:hAnsi="Arial" w:cs="Arial"/>
-        </w:rPr>
-        <w:t xml:space="preserve"> publicly </w:t>
-      </w:r>
-      <w:r>
-        <w:rPr>
-          <w:rFonts w:ascii="Arial" w:hAnsi="Arial" w:cs="Arial"/>
-        </w:rPr>
-        <w:t>available information</w:t>
-      </w:r>
-      <w:r>
-        <w:rPr>
-          <w:rFonts w:ascii="Arial" w:hAnsi="Arial" w:cs="Arial"/>
-        </w:rPr>
-        <w:t xml:space="preserve"> from the Airbnb website to aggregate data </w:t>
-      </w:r>
-      <w:r>
-        <w:rPr>
-          <w:rFonts w:ascii="Arial" w:hAnsi="Arial" w:cs="Arial"/>
-        </w:rPr>
-        <w:t xml:space="preserve">on </w:t>
-      </w:r>
-      <w:r>
-        <w:rPr>
-          <w:rFonts w:ascii="Arial" w:hAnsi="Arial" w:cs="Arial"/>
-        </w:rPr>
-        <w:t>listings, calendars, and reviews</w:t>
-      </w:r>
-      <w:r>
-        <w:rPr>
-          <w:rFonts w:ascii="Arial" w:hAnsi="Arial" w:cs="Arial"/>
-        </w:rPr>
-        <w:t xml:space="preserve"> for many major </w:t>
-      </w:r>
-      <w:r>
-        <w:rPr>
-          <w:rFonts w:ascii="Arial" w:hAnsi="Arial" w:cs="Arial"/>
-        </w:rPr>
-        <w:t xml:space="preserve">cities </w:t>
-      </w:r>
-      <w:r>
-        <w:rPr>
-          <w:rFonts w:ascii="Arial" w:hAnsi="Arial" w:cs="Arial"/>
-        </w:rPr>
-        <w:t xml:space="preserve">all over the world. To build my models, I am using the June 28,2020 listings publication. The listening csv </w:t>
-      </w:r>
-      <w:r>
-        <w:rPr>
-          <w:rFonts w:ascii="Arial" w:hAnsi="Arial" w:cs="Arial"/>
-        </w:rPr>
-        <w:t>contains detailed information about all listing in Denver including price, neighborhood, host details, and much more total</w:t>
-      </w:r>
-      <w:r>
-        <w:rPr>
-          <w:rFonts w:ascii="Arial" w:hAnsi="Arial" w:cs="Arial"/>
-        </w:rPr>
-        <w:t>ing</w:t>
-      </w:r>
-      <w:r>
-        <w:rPr>
-          <w:rFonts w:ascii="Arial" w:hAnsi="Arial" w:cs="Arial"/>
-        </w:rPr>
-        <w:t xml:space="preserve"> 106 features.</w:t>
-      </w:r>
-      <w:r>
-        <w:rPr>
-          <w:rFonts w:ascii="Arial" w:hAnsi="Arial" w:cs="Arial"/>
-        </w:rPr>
-        <w:t xml:space="preserve"> </w:t>
-      </w:r>
-      <w:r>
-        <w:rPr>
-          <w:rFonts w:ascii="Arial" w:hAnsi="Arial" w:cs="Arial"/>
-        </w:rPr>
-        <w:t xml:space="preserve">The dataset contains </w:t>
-      </w:r>
-      <w:r>
-        <w:rPr>
-          <w:rFonts w:ascii="Arial" w:hAnsi="Arial" w:cs="Arial"/>
-        </w:rPr>
-        <w:t>numerous</w:t>
-      </w:r>
-      <w:r>
-        <w:rPr>
-          <w:rFonts w:ascii="Arial" w:hAnsi="Arial" w:cs="Arial"/>
-        </w:rPr>
-        <w:t xml:space="preserve"> datatypes i</w:t>
-      </w:r>
-      <w:r>
-        <w:rPr>
-          <w:rFonts w:ascii="Arial" w:hAnsi="Arial" w:cs="Arial"/>
-        </w:rPr>
-        <w:t>ncluding</w:t>
-      </w:r>
-      <w:r>
-        <w:rPr>
-          <w:rFonts w:ascii="Arial" w:hAnsi="Arial" w:cs="Arial"/>
-        </w:rPr>
-        <w:t xml:space="preserve"> strings, integers, and floats.</w:t>
-      </w:r>
-      <w:r>
-        <w:rPr>
-          <w:rFonts w:ascii="Arial" w:hAnsi="Arial" w:cs="Arial"/>
-        </w:rPr>
-        <w:t xml:space="preserve"> I am also using a geojson file Airbnb provides for the Denver neighborhoods for visualization purposes.  </w:t>
-      </w:r>
     </w:p>
     <w:p>
       <w:pPr>
@@ -666,19 +1004,55 @@
         <w:rPr>
           <w:rFonts w:ascii="Arial" w:hAnsi="Arial" w:cs="Arial"/>
         </w:rPr>
-        <w:t>to fully understand how these methods works</w:t>
-      </w:r>
-      <w:r>
-        <w:rPr>
-          <w:rFonts w:ascii="Arial" w:hAnsi="Arial" w:cs="Arial"/>
-        </w:rPr>
-        <w:t xml:space="preserve"> as well as their straightens and weakness. Doing so will allow us to compare our results </w:t>
-      </w:r>
-      <w:r>
-        <w:rPr>
-          <w:rFonts w:ascii="Arial" w:hAnsi="Arial" w:cs="Arial"/>
-        </w:rPr>
-        <w:t xml:space="preserve">to expected theory and see if they differ. </w:t>
+        <w:t>to fully understand how these methods work</w:t>
+      </w:r>
+      <w:r>
+        <w:rPr>
+          <w:rFonts w:ascii="Arial" w:hAnsi="Arial" w:cs="Arial"/>
+        </w:rPr>
+        <w:t xml:space="preserve"> as well as their </w:t>
+      </w:r>
+      <w:r>
+        <w:rPr>
+          <w:rFonts w:ascii="Arial" w:hAnsi="Arial" w:cs="Arial"/>
+        </w:rPr>
+        <w:t>strengths and weakness</w:t>
+      </w:r>
+      <w:r>
+        <w:rPr>
+          <w:rFonts w:ascii="Arial" w:hAnsi="Arial" w:cs="Arial"/>
+        </w:rPr>
+        <w:t>es</w:t>
+      </w:r>
+      <w:r>
+        <w:rPr>
+          <w:rFonts w:ascii="Arial" w:hAnsi="Arial" w:cs="Arial"/>
+        </w:rPr>
+        <w:t xml:space="preserve">. Doing so will allow us to </w:t>
+      </w:r>
+      <w:r>
+        <w:rPr>
+          <w:rFonts w:ascii="Arial" w:hAnsi="Arial" w:cs="Arial"/>
+        </w:rPr>
+        <w:t xml:space="preserve">fully </w:t>
+      </w:r>
+      <w:r>
+        <w:rPr>
+          <w:rFonts w:ascii="Arial" w:hAnsi="Arial" w:cs="Arial"/>
+        </w:rPr>
+        <w:t>interpret</w:t>
+      </w:r>
+      <w:r>
+        <w:rPr>
+          <w:rFonts w:ascii="Arial" w:hAnsi="Arial" w:cs="Arial"/>
+        </w:rPr>
+        <w:t xml:space="preserve"> the results of our models</w:t>
+      </w:r>
+      <w:r>
+        <w:rPr>
+          <w:rFonts w:ascii="Arial" w:hAnsi="Arial" w:cs="Arial"/>
+        </w:rPr>
+        <w:t xml:space="preserve">. </w:t>
       </w:r>
       <w:r>
         <w:rPr>
@@ -702,13 +1076,47 @@
         <w:rPr>
           <w:rFonts w:ascii="Arial" w:hAnsi="Arial" w:cs="Arial"/>
         </w:rPr>
-        <w:t xml:space="preserve">“The Ultimate Guide to AdaBoost, random forests and XGBoost” by </w:t>
-      </w:r>
-      <w:r>
-        <w:rPr>
-          <w:rFonts w:ascii="Arial" w:hAnsi="Arial" w:cs="Arial"/>
-        </w:rPr>
-        <w:t xml:space="preserve">Julia Kikulski </w:t>
+        <w:t xml:space="preserve">“The Ultimate Guide to AdaBoost, random forests and </w:t>
+      </w:r>
+      <w:proofErr w:type="spellStart"/>
+      <w:r>
+        <w:rPr>
+          <w:rFonts w:ascii="Arial" w:hAnsi="Arial" w:cs="Arial"/>
+        </w:rPr>
+        <w:t>XGBoost</w:t>
+      </w:r>
+      <w:proofErr w:type="spellEnd"/>
+      <w:r>
+        <w:rPr>
+          <w:rFonts w:ascii="Arial" w:hAnsi="Arial" w:cs="Arial"/>
+        </w:rPr>
+        <w:t xml:space="preserve">” by </w:t>
+      </w:r>
+      <w:r>
+        <w:rPr>
+          <w:rFonts w:ascii="Arial" w:hAnsi="Arial" w:cs="Arial"/>
+        </w:rPr>
+        <w:t xml:space="preserve">Julia </w:t>
+      </w:r>
+      <w:proofErr w:type="spellStart"/>
+      <w:r>
+        <w:rPr>
+          <w:rFonts w:ascii="Arial" w:hAnsi="Arial" w:cs="Arial"/>
+        </w:rPr>
+        <w:t>N</w:t>
+      </w:r>
+      <w:r>
+        <w:rPr>
+          <w:rFonts w:ascii="Arial" w:hAnsi="Arial" w:cs="Arial"/>
+        </w:rPr>
+        <w:t>ikulski</w:t>
+      </w:r>
+      <w:proofErr w:type="spellEnd"/>
+      <w:r>
+        <w:rPr>
+          <w:rFonts w:ascii="Arial" w:hAnsi="Arial" w:cs="Arial"/>
+        </w:rPr>
+        <w:t xml:space="preserve"> </w:t>
       </w:r>
       <w:r>
         <w:rPr>
@@ -726,7 +1134,47 @@
         <w:rPr>
           <w:rFonts w:ascii="Arial" w:hAnsi="Arial" w:cs="Arial"/>
         </w:rPr>
-        <w:t xml:space="preserve">random forests and XGBoost. </w:t>
+        <w:t xml:space="preserve">random forests and </w:t>
+      </w:r>
+      <w:proofErr w:type="spellStart"/>
+      <w:r>
+        <w:rPr>
+          <w:rFonts w:ascii="Arial" w:hAnsi="Arial" w:cs="Arial"/>
+        </w:rPr>
+        <w:t>XGBoost</w:t>
+      </w:r>
+      <w:proofErr w:type="spellEnd"/>
+      <w:r>
+        <w:rPr>
+          <w:rFonts w:ascii="Arial" w:hAnsi="Arial" w:cs="Arial"/>
+        </w:rPr>
+        <w:t xml:space="preserve"> </w:t>
+      </w:r>
+      <w:r>
+        <w:rPr>
+          <w:rFonts w:ascii="Arial" w:hAnsi="Arial" w:cs="Arial"/>
+        </w:rPr>
+        <w:t>(</w:t>
+      </w:r>
+      <w:proofErr w:type="spellStart"/>
+      <w:r>
+        <w:rPr>
+          <w:rFonts w:ascii="Arial" w:hAnsi="Arial" w:cs="Arial"/>
+        </w:rPr>
+        <w:t>Nikulski</w:t>
+      </w:r>
+      <w:proofErr w:type="spellEnd"/>
+      <w:r>
+        <w:rPr>
+          <w:rFonts w:ascii="Arial" w:hAnsi="Arial" w:cs="Arial"/>
+        </w:rPr>
+        <w:t>, 2020)</w:t>
+      </w:r>
+      <w:r>
+        <w:rPr>
+          <w:rFonts w:ascii="Arial" w:hAnsi="Arial" w:cs="Arial"/>
+        </w:rPr>
+        <w:t xml:space="preserve">. </w:t>
       </w:r>
     </w:p>
     <w:p>
@@ -746,7 +1194,35 @@
         <w:rPr>
           <w:rFonts w:ascii="Arial" w:hAnsi="Arial" w:cs="Arial"/>
         </w:rPr>
-        <w:t xml:space="preserve">Random forests, XGBoost and Adaboost fall into a category called </w:t>
+        <w:t xml:space="preserve">Random forests, </w:t>
+      </w:r>
+      <w:proofErr w:type="spellStart"/>
+      <w:r>
+        <w:rPr>
+          <w:rFonts w:ascii="Arial" w:hAnsi="Arial" w:cs="Arial"/>
+        </w:rPr>
+        <w:t>XGBoost</w:t>
+      </w:r>
+      <w:proofErr w:type="spellEnd"/>
+      <w:r>
+        <w:rPr>
+          <w:rFonts w:ascii="Arial" w:hAnsi="Arial" w:cs="Arial"/>
+        </w:rPr>
+        <w:t xml:space="preserve"> and </w:t>
+      </w:r>
+      <w:proofErr w:type="spellStart"/>
+      <w:r>
+        <w:rPr>
+          <w:rFonts w:ascii="Arial" w:hAnsi="Arial" w:cs="Arial"/>
+        </w:rPr>
+        <w:t>Adaboost</w:t>
+      </w:r>
+      <w:proofErr w:type="spellEnd"/>
+      <w:r>
+        <w:rPr>
+          <w:rFonts w:ascii="Arial" w:hAnsi="Arial" w:cs="Arial"/>
+        </w:rPr>
+        <w:t xml:space="preserve"> fall into a category called </w:t>
       </w:r>
       <w:r>
         <w:rPr>
@@ -770,13 +1246,37 @@
         <w:rPr>
           <w:rFonts w:ascii="Arial" w:hAnsi="Arial" w:cs="Arial"/>
         </w:rPr>
-        <w:t>algorithms are classified as weak leaners. A weak lea</w:t>
-      </w:r>
-      <w:r>
-        <w:rPr>
-          <w:rFonts w:ascii="Arial" w:hAnsi="Arial" w:cs="Arial"/>
-        </w:rPr>
-        <w:t xml:space="preserve">ner is simply a learning algorithm that makes </w:t>
+        <w:t>algorithms are classified as weak</w:t>
+      </w:r>
+      <w:r>
+        <w:rPr>
+          <w:rFonts w:ascii="Arial" w:hAnsi="Arial" w:cs="Arial"/>
+        </w:rPr>
+        <w:t xml:space="preserve"> learner</w:t>
+      </w:r>
+      <w:r>
+        <w:rPr>
+          <w:rFonts w:ascii="Arial" w:hAnsi="Arial" w:cs="Arial"/>
+        </w:rPr>
+        <w:t>s</w:t>
+      </w:r>
+      <w:r>
+        <w:rPr>
+          <w:rFonts w:ascii="Arial" w:hAnsi="Arial" w:cs="Arial"/>
+        </w:rPr>
+        <w:t>. A weak</w:t>
+      </w:r>
+      <w:r>
+        <w:rPr>
+          <w:rFonts w:ascii="Arial" w:hAnsi="Arial" w:cs="Arial"/>
+        </w:rPr>
+        <w:t xml:space="preserve"> learner</w:t>
+      </w:r>
+      <w:r>
+        <w:rPr>
+          <w:rFonts w:ascii="Arial" w:hAnsi="Arial" w:cs="Arial"/>
+        </w:rPr>
+        <w:t xml:space="preserve"> is simply a learning algorithm that makes </w:t>
       </w:r>
       <w:r>
         <w:rPr>
@@ -788,7 +1288,7 @@
         <w:rPr>
           <w:rFonts w:ascii="Arial" w:hAnsi="Arial" w:cs="Arial"/>
         </w:rPr>
-        <w:t>dications</w:t>
+        <w:t>dictions</w:t>
       </w:r>
       <w:r>
         <w:rPr>
@@ -824,19 +1324,19 @@
         <w:rPr>
           <w:rFonts w:ascii="Arial" w:hAnsi="Arial" w:cs="Arial"/>
         </w:rPr>
-        <w:t xml:space="preserve"> th</w:t>
-      </w:r>
-      <w:r>
-        <w:rPr>
-          <w:rFonts w:ascii="Arial" w:hAnsi="Arial" w:cs="Arial"/>
-        </w:rPr>
-        <w:t>at</w:t>
-      </w:r>
-      <w:r>
-        <w:rPr>
-          <w:rFonts w:ascii="Arial" w:hAnsi="Arial" w:cs="Arial"/>
-        </w:rPr>
-        <w:t xml:space="preserve"> are non-parametric, they can handle mixed data types</w:t>
+        <w:t xml:space="preserve"> </w:t>
+      </w:r>
+      <w:r>
+        <w:rPr>
+          <w:rFonts w:ascii="Arial" w:hAnsi="Arial" w:cs="Arial"/>
+        </w:rPr>
+        <w:t xml:space="preserve">being </w:t>
+      </w:r>
+      <w:r>
+        <w:rPr>
+          <w:rFonts w:ascii="Arial" w:hAnsi="Arial" w:cs="Arial"/>
+        </w:rPr>
+        <w:t>non-parametric, they can handle mixed data types</w:t>
       </w:r>
       <w:r>
         <w:rPr>
@@ -848,7 +1348,31 @@
         <w:rPr>
           <w:rFonts w:ascii="Arial" w:hAnsi="Arial" w:cs="Arial"/>
         </w:rPr>
-        <w:t xml:space="preserve"> As a result, they can be used in a wide verity of application</w:t>
+        <w:t xml:space="preserve"> As a result, they can be used in a wide v</w:t>
+      </w:r>
+      <w:r>
+        <w:rPr>
+          <w:rFonts w:ascii="Arial" w:hAnsi="Arial" w:cs="Arial"/>
+        </w:rPr>
+        <w:t>a</w:t>
+      </w:r>
+      <w:r>
+        <w:rPr>
+          <w:rFonts w:ascii="Arial" w:hAnsi="Arial" w:cs="Arial"/>
+        </w:rPr>
+        <w:t>ri</w:t>
+      </w:r>
+      <w:r>
+        <w:rPr>
+          <w:rFonts w:ascii="Arial" w:hAnsi="Arial" w:cs="Arial"/>
+        </w:rPr>
+        <w:t>e</w:t>
+      </w:r>
+      <w:r>
+        <w:rPr>
+          <w:rFonts w:ascii="Arial" w:hAnsi="Arial" w:cs="Arial"/>
+        </w:rPr>
+        <w:t>ty of application</w:t>
       </w:r>
       <w:r>
         <w:rPr>
@@ -929,7 +1453,31 @@
         <w:rPr>
           <w:rFonts w:ascii="Arial" w:hAnsi="Arial" w:cs="Arial"/>
         </w:rPr>
-        <w:t>Boosting operates in a squaretail process of making prediction for</w:t>
+        <w:t xml:space="preserve">Boosting operates in a </w:t>
+      </w:r>
+      <w:r>
+        <w:rPr>
+          <w:rFonts w:ascii="Arial" w:hAnsi="Arial" w:cs="Arial"/>
+        </w:rPr>
+        <w:t>sequential</w:t>
+      </w:r>
+      <w:r>
+        <w:rPr>
+          <w:rFonts w:ascii="Arial" w:hAnsi="Arial" w:cs="Arial"/>
+        </w:rPr>
+        <w:t xml:space="preserve"> process of making prediction</w:t>
+      </w:r>
+      <w:r>
+        <w:rPr>
+          <w:rFonts w:ascii="Arial" w:hAnsi="Arial" w:cs="Arial"/>
+        </w:rPr>
+        <w:t>s</w:t>
+      </w:r>
+      <w:r>
+        <w:rPr>
+          <w:rFonts w:ascii="Arial" w:hAnsi="Arial" w:cs="Arial"/>
+        </w:rPr>
+        <w:t xml:space="preserve"> for</w:t>
       </w:r>
       <w:r>
         <w:rPr>
@@ -983,7 +1531,14 @@
         <w:rPr>
           <w:rFonts w:ascii="Arial" w:hAnsi="Arial" w:cs="Arial"/>
         </w:rPr>
-        <w:t>based on the error</w:t>
+        <w:t xml:space="preserve">based on the </w:t>
+      </w:r>
+      <w:r>
+        <w:rPr>
+          <w:rFonts w:ascii="Arial" w:hAnsi="Arial" w:cs="Arial"/>
+        </w:rPr>
+        <w:lastRenderedPageBreak/>
+        <w:t>error</w:t>
       </w:r>
       <w:r>
         <w:rPr>
@@ -995,13 +1550,18 @@
         <w:rPr>
           <w:rFonts w:ascii="Arial" w:hAnsi="Arial" w:cs="Arial"/>
         </w:rPr>
+        <w:t xml:space="preserve"> of</w:t>
+      </w:r>
+      <w:r>
+        <w:rPr>
+          <w:rFonts w:ascii="Arial" w:hAnsi="Arial" w:cs="Arial"/>
+        </w:rPr>
         <w:t xml:space="preserve"> the </w:t>
       </w:r>
       <w:r>
         <w:rPr>
           <w:rFonts w:ascii="Arial" w:hAnsi="Arial" w:cs="Arial"/>
         </w:rPr>
-        <w:lastRenderedPageBreak/>
         <w:t>previous rounds. On the other hand</w:t>
       </w:r>
       <w:r>
@@ -1014,7 +1574,19 @@
         <w:rPr>
           <w:rFonts w:ascii="Arial" w:hAnsi="Arial" w:cs="Arial"/>
         </w:rPr>
-        <w:t xml:space="preserve">For each round of bagging a random subset of </w:t>
+        <w:t>For each round of bagging a random subset of</w:t>
+      </w:r>
+      <w:r>
+        <w:rPr>
+          <w:rFonts w:ascii="Arial" w:hAnsi="Arial" w:cs="Arial"/>
+        </w:rPr>
+        <w:t xml:space="preserve"> the</w:t>
+      </w:r>
+      <w:r>
+        <w:rPr>
+          <w:rFonts w:ascii="Arial" w:hAnsi="Arial" w:cs="Arial"/>
+        </w:rPr>
+        <w:t xml:space="preserve"> </w:t>
       </w:r>
       <w:r>
         <w:rPr>
@@ -1032,13 +1604,19 @@
         <w:rPr>
           <w:rFonts w:ascii="Arial" w:hAnsi="Arial" w:cs="Arial"/>
         </w:rPr>
-        <w:t>, with replacement (repeated sampling)</w:t>
-      </w:r>
-      <w:r>
-        <w:rPr>
-          <w:rFonts w:ascii="Arial" w:hAnsi="Arial" w:cs="Arial"/>
-        </w:rPr>
-        <w:t xml:space="preserve">. The samples are used to build </w:t>
+        <w:t>, with replacement</w:t>
+      </w:r>
+      <w:r>
+        <w:rPr>
+          <w:rFonts w:ascii="Arial" w:hAnsi="Arial" w:cs="Arial"/>
+        </w:rPr>
+        <w:t xml:space="preserve">. </w:t>
+      </w:r>
+      <w:r>
+        <w:rPr>
+          <w:rFonts w:ascii="Arial" w:hAnsi="Arial" w:cs="Arial"/>
+        </w:rPr>
+        <w:t xml:space="preserve">The samples are used to build </w:t>
       </w:r>
       <w:r>
         <w:rPr>
@@ -1070,13 +1648,13 @@
         <w:rPr>
           <w:rFonts w:ascii="Arial" w:hAnsi="Arial" w:cs="Arial"/>
         </w:rPr>
-        <w:t>Random forests were developed in 2001 by Leo Breiman</w:t>
-      </w:r>
-      <w:r>
-        <w:rPr>
-          <w:rFonts w:ascii="Arial" w:hAnsi="Arial" w:cs="Arial"/>
-        </w:rPr>
-        <w:t xml:space="preserve"> and are based </w:t>
+        <w:t xml:space="preserve">Random forests were developed in 2001 </w:t>
+      </w:r>
+      <w:r>
+        <w:rPr>
+          <w:rFonts w:ascii="Arial" w:hAnsi="Arial" w:cs="Arial"/>
+        </w:rPr>
+        <w:t xml:space="preserve">and are based </w:t>
       </w:r>
       <w:r>
         <w:rPr>
@@ -1100,7 +1678,43 @@
         <w:rPr>
           <w:rFonts w:ascii="Arial" w:hAnsi="Arial" w:cs="Arial"/>
         </w:rPr>
-        <w:t>overall prediction of many loosely correlated models is more actuate that a single model. To this end a</w:t>
+        <w:t xml:space="preserve">the </w:t>
+      </w:r>
+      <w:r>
+        <w:rPr>
+          <w:rFonts w:ascii="Arial" w:hAnsi="Arial" w:cs="Arial"/>
+        </w:rPr>
+        <w:t>overall prediction of many loosely correlated models is more a</w:t>
+      </w:r>
+      <w:r>
+        <w:rPr>
+          <w:rFonts w:ascii="Arial" w:hAnsi="Arial" w:cs="Arial"/>
+        </w:rPr>
+        <w:t>ccu</w:t>
+      </w:r>
+      <w:r>
+        <w:rPr>
+          <w:rFonts w:ascii="Arial" w:hAnsi="Arial" w:cs="Arial"/>
+        </w:rPr>
+        <w:t>rate</w:t>
+      </w:r>
+      <w:r>
+        <w:rPr>
+          <w:rFonts w:ascii="Arial" w:hAnsi="Arial" w:cs="Arial"/>
+        </w:rPr>
+        <w:t xml:space="preserve"> tha</w:t>
+      </w:r>
+      <w:r>
+        <w:rPr>
+          <w:rFonts w:ascii="Arial" w:hAnsi="Arial" w:cs="Arial"/>
+        </w:rPr>
+        <w:t>n</w:t>
+      </w:r>
+      <w:r>
+        <w:rPr>
+          <w:rFonts w:ascii="Arial" w:hAnsi="Arial" w:cs="Arial"/>
+        </w:rPr>
+        <w:t xml:space="preserve"> a single model. To this end a</w:t>
       </w:r>
       <w:r>
         <w:rPr>
@@ -1136,13 +1750,25 @@
         <w:rPr>
           <w:rFonts w:ascii="Arial" w:hAnsi="Arial" w:cs="Arial"/>
         </w:rPr>
-        <w:t xml:space="preserve"> forest is that </w:t>
-      </w:r>
-      <w:r>
-        <w:rPr>
-          <w:rFonts w:ascii="Arial" w:hAnsi="Arial" w:cs="Arial"/>
-        </w:rPr>
-        <w:t xml:space="preserve">are </w:t>
+        <w:t xml:space="preserve"> forest</w:t>
+      </w:r>
+      <w:r>
+        <w:rPr>
+          <w:rFonts w:ascii="Arial" w:hAnsi="Arial" w:cs="Arial"/>
+        </w:rPr>
+        <w:t>s</w:t>
+      </w:r>
+      <w:r>
+        <w:rPr>
+          <w:rFonts w:ascii="Arial" w:hAnsi="Arial" w:cs="Arial"/>
+        </w:rPr>
+        <w:t xml:space="preserve"> is </w:t>
+      </w:r>
+      <w:r>
+        <w:rPr>
+          <w:rFonts w:ascii="Arial" w:hAnsi="Arial" w:cs="Arial"/>
+        </w:rPr>
+        <w:t xml:space="preserve">that </w:t>
       </w:r>
       <w:r>
         <w:rPr>
@@ -1166,7 +1792,19 @@
         <w:rPr>
           <w:rFonts w:ascii="Arial" w:hAnsi="Arial" w:cs="Arial"/>
         </w:rPr>
-        <w:t xml:space="preserve"> affected of noisy data </w:t>
+        <w:t xml:space="preserve"> affected </w:t>
+      </w:r>
+      <w:r>
+        <w:rPr>
+          <w:rFonts w:ascii="Arial" w:hAnsi="Arial" w:cs="Arial"/>
+        </w:rPr>
+        <w:t>by</w:t>
+      </w:r>
+      <w:r>
+        <w:rPr>
+          <w:rFonts w:ascii="Arial" w:hAnsi="Arial" w:cs="Arial"/>
+        </w:rPr>
+        <w:t xml:space="preserve"> noisy data </w:t>
       </w:r>
       <w:r>
         <w:rPr>
@@ -1220,19 +1858,31 @@
         <w:rPr>
           <w:rFonts w:ascii="Arial" w:hAnsi="Arial" w:cs="Arial"/>
         </w:rPr>
-        <w:t xml:space="preserve"> any random forest are</w:t>
-      </w:r>
-      <w:r>
-        <w:rPr>
-          <w:rFonts w:ascii="Arial" w:hAnsi="Arial" w:cs="Arial"/>
-        </w:rPr>
-        <w:t xml:space="preserve"> include</w:t>
-      </w:r>
-      <w:r>
-        <w:rPr>
-          <w:rFonts w:ascii="Arial" w:hAnsi="Arial" w:cs="Arial"/>
-        </w:rPr>
-        <w:t xml:space="preserve"> number of features, number of trees, maximum depth of trees, whether to bootstrap samples, the minimum number of samples left in a node before a split</w:t>
+        <w:t xml:space="preserve"> any random forest </w:t>
+      </w:r>
+      <w:r>
+        <w:rPr>
+          <w:rFonts w:ascii="Arial" w:hAnsi="Arial" w:cs="Arial"/>
+        </w:rPr>
+        <w:t>include</w:t>
+      </w:r>
+      <w:r>
+        <w:rPr>
+          <w:rFonts w:ascii="Arial" w:hAnsi="Arial" w:cs="Arial"/>
+        </w:rPr>
+        <w:t xml:space="preserve"> </w:t>
+      </w:r>
+      <w:r>
+        <w:rPr>
+          <w:rFonts w:ascii="Arial" w:hAnsi="Arial" w:cs="Arial"/>
+        </w:rPr>
+        <w:t xml:space="preserve">the </w:t>
+      </w:r>
+      <w:r>
+        <w:rPr>
+          <w:rFonts w:ascii="Arial" w:hAnsi="Arial" w:cs="Arial"/>
+        </w:rPr>
+        <w:t>number of features, number of trees, maximum depth of trees, whether to bootstrap samples, the minimum number of samples left in a node before a split</w:t>
       </w:r>
       <w:r>
         <w:rPr>
@@ -1262,7 +1912,31 @@
         <w:rPr>
           <w:rFonts w:ascii="Arial" w:hAnsi="Arial" w:cs="Arial"/>
         </w:rPr>
-        <w:t xml:space="preserve">Tuning of this many hyperparameters requires a lot of time and my result is overfitting. </w:t>
+        <w:t>Tuning of this many hyperparameters requires a lot of time and m</w:t>
+      </w:r>
+      <w:r>
+        <w:rPr>
+          <w:rFonts w:ascii="Arial" w:hAnsi="Arial" w:cs="Arial"/>
+        </w:rPr>
+        <w:t>a</w:t>
+      </w:r>
+      <w:r>
+        <w:rPr>
+          <w:rFonts w:ascii="Arial" w:hAnsi="Arial" w:cs="Arial"/>
+        </w:rPr>
+        <w:t>y result i</w:t>
+      </w:r>
+      <w:r>
+        <w:rPr>
+          <w:rFonts w:ascii="Arial" w:hAnsi="Arial" w:cs="Arial"/>
+        </w:rPr>
+        <w:t>n</w:t>
+      </w:r>
+      <w:r>
+        <w:rPr>
+          <w:rFonts w:ascii="Arial" w:hAnsi="Arial" w:cs="Arial"/>
+        </w:rPr>
+        <w:t xml:space="preserve"> overfitting. </w:t>
       </w:r>
     </w:p>
     <w:p>
@@ -1282,7 +1956,21 @@
         <w:rPr>
           <w:rFonts w:ascii="Arial" w:hAnsi="Arial" w:cs="Arial"/>
         </w:rPr>
-        <w:t>Compared to random forests, XGBoost is a much newer algorithm</w:t>
+        <w:t xml:space="preserve">Compared to random forests, </w:t>
+      </w:r>
+      <w:proofErr w:type="spellStart"/>
+      <w:r>
+        <w:rPr>
+          <w:rFonts w:ascii="Arial" w:hAnsi="Arial" w:cs="Arial"/>
+        </w:rPr>
+        <w:t>XGBoost</w:t>
+      </w:r>
+      <w:proofErr w:type="spellEnd"/>
+      <w:r>
+        <w:rPr>
+          <w:rFonts w:ascii="Arial" w:hAnsi="Arial" w:cs="Arial"/>
+        </w:rPr>
+        <w:t xml:space="preserve"> is a much newer algorithm</w:t>
       </w:r>
       <w:r>
         <w:rPr>
@@ -1296,11 +1984,19 @@
         </w:rPr>
         <w:t xml:space="preserve"> </w:t>
       </w:r>
-      <w:r>
-        <w:rPr>
-          <w:rFonts w:ascii="Arial" w:hAnsi="Arial" w:cs="Arial"/>
-        </w:rPr>
-        <w:t xml:space="preserve">XGBoost </w:t>
+      <w:proofErr w:type="spellStart"/>
+      <w:r>
+        <w:rPr>
+          <w:rFonts w:ascii="Arial" w:hAnsi="Arial" w:cs="Arial"/>
+        </w:rPr>
+        <w:t>XGBoost</w:t>
+      </w:r>
+      <w:proofErr w:type="spellEnd"/>
+      <w:r>
+        <w:rPr>
+          <w:rFonts w:ascii="Arial" w:hAnsi="Arial" w:cs="Arial"/>
+        </w:rPr>
+        <w:t xml:space="preserve"> </w:t>
       </w:r>
       <w:r>
         <w:rPr>
@@ -1330,13 +2026,77 @@
         <w:rPr>
           <w:rFonts w:ascii="Arial" w:hAnsi="Arial" w:cs="Arial"/>
         </w:rPr>
-        <w:t xml:space="preserve"> utilizing regression trees </w:t>
-      </w:r>
-      <w:r>
-        <w:rPr>
-          <w:rFonts w:ascii="Arial" w:hAnsi="Arial" w:cs="Arial"/>
-        </w:rPr>
-        <w:t xml:space="preserve">Julia describes the process. </w:t>
+        <w:t xml:space="preserve"> utilizing regression trees</w:t>
+      </w:r>
+      <w:r>
+        <w:rPr>
+          <w:rFonts w:ascii="Arial" w:hAnsi="Arial" w:cs="Arial"/>
+        </w:rPr>
+        <w:t>.</w:t>
+      </w:r>
+      <w:r>
+        <w:rPr>
+          <w:rFonts w:ascii="Arial" w:hAnsi="Arial" w:cs="Arial"/>
+        </w:rPr>
+        <w:t xml:space="preserve"> </w:t>
+      </w:r>
+      <w:r>
+        <w:rPr>
+          <w:rFonts w:ascii="Arial" w:hAnsi="Arial" w:cs="Arial"/>
+        </w:rPr>
+        <w:t xml:space="preserve">Julia </w:t>
+      </w:r>
+      <w:proofErr w:type="spellStart"/>
+      <w:r>
+        <w:rPr>
+          <w:rFonts w:ascii="Arial" w:hAnsi="Arial" w:cs="Arial"/>
+        </w:rPr>
+        <w:t>N</w:t>
+      </w:r>
+      <w:r>
+        <w:rPr>
+          <w:rFonts w:ascii="Arial" w:hAnsi="Arial" w:cs="Arial"/>
+        </w:rPr>
+        <w:t>ikulski</w:t>
+      </w:r>
+      <w:proofErr w:type="spellEnd"/>
+      <w:r>
+        <w:rPr>
+          <w:rFonts w:ascii="Arial" w:hAnsi="Arial" w:cs="Arial"/>
+        </w:rPr>
+        <w:t xml:space="preserve"> describes the process</w:t>
+      </w:r>
+      <w:r>
+        <w:rPr>
+          <w:rFonts w:ascii="Arial" w:hAnsi="Arial" w:cs="Arial"/>
+        </w:rPr>
+        <w:t xml:space="preserve"> </w:t>
+      </w:r>
+      <w:proofErr w:type="gramStart"/>
+      <w:r>
+        <w:rPr>
+          <w:rFonts w:ascii="Arial" w:hAnsi="Arial" w:cs="Arial"/>
+        </w:rPr>
+        <w:t>as</w:t>
+      </w:r>
+      <w:r>
+        <w:rPr>
+          <w:rFonts w:ascii="Arial" w:hAnsi="Arial" w:cs="Arial"/>
+        </w:rPr>
+        <w:t>;</w:t>
+      </w:r>
+      <w:proofErr w:type="gramEnd"/>
+      <w:r>
+        <w:rPr>
+          <w:rFonts w:ascii="Arial" w:hAnsi="Arial" w:cs="Arial"/>
+        </w:rPr>
+        <w:t xml:space="preserve"> </w:t>
+      </w:r>
+      <w:r>
+        <w:rPr>
+          <w:rFonts w:ascii="Arial" w:hAnsi="Arial" w:cs="Arial"/>
+        </w:rPr>
+        <w:t xml:space="preserve"> </w:t>
       </w:r>
     </w:p>
     <w:p>
@@ -1355,7 +2115,25 @@
           <w:i/>
           <w:iCs/>
         </w:rPr>
-        <w:t>“For each iteration i which grows a tree t, scores w are calculated which predict a certain outcome y. The learning process aims to </w:t>
+        <w:t>“For each iteration </w:t>
+      </w:r>
+      <w:proofErr w:type="spellStart"/>
+      <w:r>
+        <w:rPr>
+          <w:rFonts w:ascii="Arial" w:hAnsi="Arial" w:cs="Arial"/>
+          <w:i/>
+          <w:iCs/>
+        </w:rPr>
+        <w:t>i</w:t>
+      </w:r>
+      <w:proofErr w:type="spellEnd"/>
+      <w:r>
+        <w:rPr>
+          <w:rFonts w:ascii="Arial" w:hAnsi="Arial" w:cs="Arial"/>
+          <w:i/>
+          <w:iCs/>
+        </w:rPr>
+        <w:t> which grows a tree t, scores w are calculated which predict a certain outcome y. The learning process aims to </w:t>
       </w:r>
       <w:hyperlink r:id="rId7" w:tgtFrame="_blank" w:history="1">
         <w:r>
@@ -1398,11 +2176,55 @@
         <w:tab/>
         <w:t xml:space="preserve">Overall </w:t>
       </w:r>
-      <w:r>
-        <w:rPr>
-          <w:rFonts w:ascii="Arial" w:hAnsi="Arial" w:cs="Arial"/>
-        </w:rPr>
-        <w:t xml:space="preserve">XGboost builds of the best part of boosting and random forsts and adds </w:t>
+      <w:proofErr w:type="spellStart"/>
+      <w:r>
+        <w:rPr>
+          <w:rFonts w:ascii="Arial" w:hAnsi="Arial" w:cs="Arial"/>
+        </w:rPr>
+        <w:t>XGboost</w:t>
+      </w:r>
+      <w:proofErr w:type="spellEnd"/>
+      <w:r>
+        <w:rPr>
+          <w:rFonts w:ascii="Arial" w:hAnsi="Arial" w:cs="Arial"/>
+        </w:rPr>
+        <w:t xml:space="preserve"> builds of</w:t>
+      </w:r>
+      <w:r>
+        <w:rPr>
+          <w:rFonts w:ascii="Arial" w:hAnsi="Arial" w:cs="Arial"/>
+        </w:rPr>
+        <w:t>f</w:t>
+      </w:r>
+      <w:r>
+        <w:rPr>
+          <w:rFonts w:ascii="Arial" w:hAnsi="Arial" w:cs="Arial"/>
+        </w:rPr>
+        <w:t xml:space="preserve"> the best part</w:t>
+      </w:r>
+      <w:r>
+        <w:rPr>
+          <w:rFonts w:ascii="Arial" w:hAnsi="Arial" w:cs="Arial"/>
+        </w:rPr>
+        <w:t>s</w:t>
+      </w:r>
+      <w:r>
+        <w:rPr>
+          <w:rFonts w:ascii="Arial" w:hAnsi="Arial" w:cs="Arial"/>
+        </w:rPr>
+        <w:t xml:space="preserve"> of boosting and random </w:t>
+      </w:r>
+      <w:r>
+        <w:rPr>
+          <w:rFonts w:ascii="Arial" w:hAnsi="Arial" w:cs="Arial"/>
+        </w:rPr>
+        <w:t>forests</w:t>
+      </w:r>
+      <w:r>
+        <w:rPr>
+          <w:rFonts w:ascii="Arial" w:hAnsi="Arial" w:cs="Arial"/>
+        </w:rPr>
+        <w:t xml:space="preserve"> and adds </w:t>
       </w:r>
       <w:r>
         <w:rPr>
@@ -1422,11 +2244,19 @@
         </w:rPr>
         <w:t xml:space="preserve">tree growth, gradient descent, parallel processing and regularization. The main advantage of </w:t>
       </w:r>
-      <w:r>
-        <w:rPr>
-          <w:rFonts w:ascii="Arial" w:hAnsi="Arial" w:cs="Arial"/>
-        </w:rPr>
-        <w:t>XGBoost is speed</w:t>
+      <w:proofErr w:type="spellStart"/>
+      <w:r>
+        <w:rPr>
+          <w:rFonts w:ascii="Arial" w:hAnsi="Arial" w:cs="Arial"/>
+        </w:rPr>
+        <w:t>XGBoost</w:t>
+      </w:r>
+      <w:proofErr w:type="spellEnd"/>
+      <w:r>
+        <w:rPr>
+          <w:rFonts w:ascii="Arial" w:hAnsi="Arial" w:cs="Arial"/>
+        </w:rPr>
+        <w:t xml:space="preserve"> is speed</w:t>
       </w:r>
       <w:r>
         <w:rPr>
@@ -1456,7 +2286,7 @@
         <w:rPr>
           <w:rFonts w:ascii="Arial" w:hAnsi="Arial" w:cs="Arial"/>
         </w:rPr>
-        <w:t>frosts</w:t>
+        <w:t>forests</w:t>
       </w:r>
       <w:r>
         <w:rPr>
@@ -1470,11 +2300,31 @@
         </w:rPr>
         <w:t xml:space="preserve"> </w:t>
       </w:r>
-      <w:r>
-        <w:rPr>
-          <w:rFonts w:ascii="Arial" w:hAnsi="Arial" w:cs="Arial"/>
-        </w:rPr>
-        <w:t xml:space="preserve">XGboost has a wide array of hyperparameters that must be </w:t>
+      <w:proofErr w:type="spellStart"/>
+      <w:r>
+        <w:rPr>
+          <w:rFonts w:ascii="Arial" w:hAnsi="Arial" w:cs="Arial"/>
+        </w:rPr>
+        <w:t>XG</w:t>
+      </w:r>
+      <w:r>
+        <w:rPr>
+          <w:rFonts w:ascii="Arial" w:hAnsi="Arial" w:cs="Arial"/>
+        </w:rPr>
+        <w:t>B</w:t>
+      </w:r>
+      <w:r>
+        <w:rPr>
+          <w:rFonts w:ascii="Arial" w:hAnsi="Arial" w:cs="Arial"/>
+        </w:rPr>
+        <w:t>oost</w:t>
+      </w:r>
+      <w:proofErr w:type="spellEnd"/>
+      <w:r>
+        <w:rPr>
+          <w:rFonts w:ascii="Arial" w:hAnsi="Arial" w:cs="Arial"/>
+        </w:rPr>
+        <w:t xml:space="preserve"> has a wide array of hyperparameters that must be </w:t>
       </w:r>
       <w:r>
         <w:rPr>
@@ -1517,13 +2367,25 @@
         <w:rPr>
           <w:rFonts w:ascii="Arial" w:hAnsi="Arial" w:cs="Arial"/>
         </w:rPr>
-        <w:t xml:space="preserve">not as resilient to random </w:t>
-      </w:r>
-      <w:r>
-        <w:rPr>
-          <w:rFonts w:ascii="Arial" w:hAnsi="Arial" w:cs="Arial"/>
-        </w:rPr>
-        <w:t>frost</w:t>
+        <w:t xml:space="preserve">not as resilient </w:t>
+      </w:r>
+      <w:r>
+        <w:rPr>
+          <w:rFonts w:ascii="Arial" w:hAnsi="Arial" w:cs="Arial"/>
+        </w:rPr>
+        <w:t>as</w:t>
+      </w:r>
+      <w:r>
+        <w:rPr>
+          <w:rFonts w:ascii="Arial" w:hAnsi="Arial" w:cs="Arial"/>
+        </w:rPr>
+        <w:t xml:space="preserve"> </w:t>
+      </w:r>
+      <w:r>
+        <w:rPr>
+          <w:rFonts w:ascii="Arial" w:hAnsi="Arial" w:cs="Arial"/>
+        </w:rPr>
+        <w:t>random forests</w:t>
       </w:r>
       <w:r>
         <w:rPr>
@@ -1531,6 +2393,14 @@
         </w:rPr>
         <w:t>.</w:t>
       </w:r>
+    </w:p>
+    <w:p>
+      <w:pPr>
+        <w:spacing w:after="0" w:line="480" w:lineRule="auto"/>
+        <w:rPr>
+          <w:rFonts w:ascii="Arial" w:hAnsi="Arial" w:cs="Arial"/>
+        </w:rPr>
+      </w:pPr>
     </w:p>
     <w:p>
       <w:pPr>
@@ -1583,7 +2453,19 @@
         <w:rPr>
           <w:rFonts w:ascii="Arial" w:hAnsi="Arial" w:cs="Arial"/>
         </w:rPr>
-        <w:t xml:space="preserve">preprocessing of the data need to be conducted in order </w:t>
+        <w:t>preprocessing of the data need</w:t>
+      </w:r>
+      <w:r>
+        <w:rPr>
+          <w:rFonts w:ascii="Arial" w:hAnsi="Arial" w:cs="Arial"/>
+        </w:rPr>
+        <w:t>s</w:t>
+      </w:r>
+      <w:r>
+        <w:rPr>
+          <w:rFonts w:ascii="Arial" w:hAnsi="Arial" w:cs="Arial"/>
+        </w:rPr>
+        <w:t xml:space="preserve"> to be conducted in order </w:t>
       </w:r>
       <w:r>
         <w:rPr>
@@ -1631,7 +2513,27 @@
         <w:rPr>
           <w:rFonts w:ascii="Arial" w:hAnsi="Arial" w:cs="Arial"/>
         </w:rPr>
-        <w:t>. Then the csv is read into a pandas dataframe</w:t>
+        <w:t xml:space="preserve">. Then the csv is read into a </w:t>
+      </w:r>
+      <w:proofErr w:type="gramStart"/>
+      <w:r>
+        <w:rPr>
+          <w:rFonts w:ascii="Arial" w:hAnsi="Arial" w:cs="Arial"/>
+        </w:rPr>
+        <w:t>pandas</w:t>
+      </w:r>
+      <w:proofErr w:type="gramEnd"/>
+      <w:r>
+        <w:rPr>
+          <w:rFonts w:ascii="Arial" w:hAnsi="Arial" w:cs="Arial"/>
+        </w:rPr>
+        <w:t xml:space="preserve"> </w:t>
+      </w:r>
+      <w:r>
+        <w:rPr>
+          <w:rFonts w:ascii="Arial" w:hAnsi="Arial" w:cs="Arial"/>
+        </w:rPr>
+        <w:t>data frame</w:t>
       </w:r>
       <w:r>
         <w:rPr>
@@ -1681,6 +2583,7 @@
         </w:rPr>
         <w:t xml:space="preserve"> </w:t>
       </w:r>
+      <w:proofErr w:type="gramStart"/>
       <w:r>
         <w:rPr>
           <w:rFonts w:ascii="Arial" w:hAnsi="Arial" w:cs="Arial"/>
@@ -1693,6 +2596,7 @@
         </w:rPr>
         <w:t>s</w:t>
       </w:r>
+      <w:proofErr w:type="gramEnd"/>
       <w:r>
         <w:rPr>
           <w:rFonts w:ascii="Arial" w:hAnsi="Arial" w:cs="Arial"/>
@@ -1703,7 +2607,7 @@
         <w:rPr>
           <w:rFonts w:ascii="Arial" w:hAnsi="Arial" w:cs="Arial"/>
         </w:rPr>
-        <w:t xml:space="preserve">something </w:t>
+        <w:t xml:space="preserve">some </w:t>
       </w:r>
       <w:r>
         <w:rPr>
@@ -1711,6 +2615,14 @@
         </w:rPr>
         <w:t xml:space="preserve">missing values. </w:t>
       </w:r>
+    </w:p>
+    <w:p>
+      <w:pPr>
+        <w:spacing w:after="0" w:line="480" w:lineRule="auto"/>
+        <w:rPr>
+          <w:rFonts w:ascii="Arial" w:hAnsi="Arial" w:cs="Arial"/>
+        </w:rPr>
+      </w:pPr>
     </w:p>
     <w:p>
       <w:pPr>
@@ -1757,7 +2669,19 @@
         <w:rPr>
           <w:rFonts w:ascii="Arial" w:hAnsi="Arial" w:cs="Arial"/>
         </w:rPr>
-        <w:t xml:space="preserve">With 106 features the dataset is </w:t>
+        <w:t>With 106 features</w:t>
+      </w:r>
+      <w:r>
+        <w:rPr>
+          <w:rFonts w:ascii="Arial" w:hAnsi="Arial" w:cs="Arial"/>
+        </w:rPr>
+        <w:t>,</w:t>
+      </w:r>
+      <w:r>
+        <w:rPr>
+          <w:rFonts w:ascii="Arial" w:hAnsi="Arial" w:cs="Arial"/>
+        </w:rPr>
+        <w:t xml:space="preserve"> the dataset is </w:t>
       </w:r>
       <w:r>
         <w:rPr>
@@ -1769,7 +2693,19 @@
         <w:rPr>
           <w:rFonts w:ascii="Arial" w:hAnsi="Arial" w:cs="Arial"/>
         </w:rPr>
-        <w:t xml:space="preserve">Later we will be using One-hot encoding to </w:t>
+        <w:t xml:space="preserve">Later we will be using </w:t>
+      </w:r>
+      <w:r>
+        <w:rPr>
+          <w:rFonts w:ascii="Arial" w:hAnsi="Arial" w:cs="Arial"/>
+        </w:rPr>
+        <w:t>o</w:t>
+      </w:r>
+      <w:r>
+        <w:rPr>
+          <w:rFonts w:ascii="Arial" w:hAnsi="Arial" w:cs="Arial"/>
+        </w:rPr>
+        <w:t xml:space="preserve">ne-hot encoding to </w:t>
       </w:r>
       <w:r>
         <w:rPr>
@@ -1861,7 +2797,31 @@
         <w:rPr>
           <w:rFonts w:ascii="Arial" w:hAnsi="Arial" w:cs="Arial"/>
         </w:rPr>
-        <w:t xml:space="preserve"> in the data for the listing, host information,</w:t>
+        <w:t xml:space="preserve"> in the data</w:t>
+      </w:r>
+      <w:r>
+        <w:rPr>
+          <w:rFonts w:ascii="Arial" w:hAnsi="Arial" w:cs="Arial"/>
+        </w:rPr>
+        <w:t>set</w:t>
+      </w:r>
+      <w:r>
+        <w:rPr>
+          <w:rFonts w:ascii="Arial" w:hAnsi="Arial" w:cs="Arial"/>
+        </w:rPr>
+        <w:t xml:space="preserve"> for the listing</w:t>
+      </w:r>
+      <w:r>
+        <w:rPr>
+          <w:rFonts w:ascii="Arial" w:hAnsi="Arial" w:cs="Arial"/>
+        </w:rPr>
+        <w:t xml:space="preserve"> information</w:t>
+      </w:r>
+      <w:r>
+        <w:rPr>
+          <w:rFonts w:ascii="Arial" w:hAnsi="Arial" w:cs="Arial"/>
+        </w:rPr>
+        <w:t>, host information,</w:t>
       </w:r>
       <w:r>
         <w:rPr>
@@ -1897,7 +2857,19 @@
         <w:rPr>
           <w:rFonts w:ascii="Arial" w:hAnsi="Arial" w:cs="Arial"/>
         </w:rPr>
-        <w:t xml:space="preserve"> have dropped. </w:t>
+        <w:t xml:space="preserve"> have </w:t>
+      </w:r>
+      <w:r>
+        <w:rPr>
+          <w:rFonts w:ascii="Arial" w:hAnsi="Arial" w:cs="Arial"/>
+        </w:rPr>
+        <w:t xml:space="preserve">been </w:t>
+      </w:r>
+      <w:r>
+        <w:rPr>
+          <w:rFonts w:ascii="Arial" w:hAnsi="Arial" w:cs="Arial"/>
+        </w:rPr>
+        <w:t xml:space="preserve">dropped. </w:t>
       </w:r>
       <w:r>
         <w:rPr>
@@ -1921,7 +2893,31 @@
         <w:rPr>
           <w:rFonts w:ascii="Arial" w:hAnsi="Arial" w:cs="Arial"/>
         </w:rPr>
-        <w:t xml:space="preserve"> contains string of various length </w:t>
+        <w:t xml:space="preserve"> contain string</w:t>
+      </w:r>
+      <w:r>
+        <w:rPr>
+          <w:rFonts w:ascii="Arial" w:hAnsi="Arial" w:cs="Arial"/>
+        </w:rPr>
+        <w:t>s</w:t>
+      </w:r>
+      <w:r>
+        <w:rPr>
+          <w:rFonts w:ascii="Arial" w:hAnsi="Arial" w:cs="Arial"/>
+        </w:rPr>
+        <w:t xml:space="preserve"> of various length</w:t>
+      </w:r>
+      <w:r>
+        <w:rPr>
+          <w:rFonts w:ascii="Arial" w:hAnsi="Arial" w:cs="Arial"/>
+        </w:rPr>
+        <w:t>s</w:t>
+      </w:r>
+      <w:r>
+        <w:rPr>
+          <w:rFonts w:ascii="Arial" w:hAnsi="Arial" w:cs="Arial"/>
+        </w:rPr>
+        <w:t xml:space="preserve"> </w:t>
       </w:r>
       <w:r>
         <w:rPr>
@@ -1933,7 +2929,25 @@
         <w:rPr>
           <w:rFonts w:ascii="Arial" w:hAnsi="Arial" w:cs="Arial"/>
         </w:rPr>
-        <w:t xml:space="preserve">transit feature describes the types of public transportation in the vicinity of the listing. </w:t>
+        <w:t>‘</w:t>
+      </w:r>
+      <w:r>
+        <w:rPr>
+          <w:rFonts w:ascii="Arial" w:hAnsi="Arial" w:cs="Arial"/>
+        </w:rPr>
+        <w:t>transit</w:t>
+      </w:r>
+      <w:r>
+        <w:rPr>
+          <w:rFonts w:ascii="Arial" w:hAnsi="Arial" w:cs="Arial"/>
+        </w:rPr>
+        <w:t>’</w:t>
+      </w:r>
+      <w:r>
+        <w:rPr>
+          <w:rFonts w:ascii="Arial" w:hAnsi="Arial" w:cs="Arial"/>
+        </w:rPr>
+        <w:t xml:space="preserve"> feature describes the types of public transportation in the vicinity of the listing. </w:t>
       </w:r>
       <w:r>
         <w:rPr>
@@ -1945,7 +2959,19 @@
         <w:rPr>
           <w:rFonts w:ascii="Arial" w:hAnsi="Arial" w:cs="Arial"/>
         </w:rPr>
-        <w:t xml:space="preserve">text feature. However, for the purpose of this analysis </w:t>
+        <w:t>text feature</w:t>
+      </w:r>
+      <w:r>
+        <w:rPr>
+          <w:rFonts w:ascii="Arial" w:hAnsi="Arial" w:cs="Arial"/>
+        </w:rPr>
+        <w:t>s</w:t>
+      </w:r>
+      <w:r>
+        <w:rPr>
+          <w:rFonts w:ascii="Arial" w:hAnsi="Arial" w:cs="Arial"/>
+        </w:rPr>
+        <w:t xml:space="preserve">. However, for the purpose of this analysis </w:t>
       </w:r>
       <w:r>
         <w:rPr>
@@ -1983,7 +3009,13 @@
         <w:rPr>
           <w:rFonts w:ascii="Arial" w:hAnsi="Arial" w:cs="Arial"/>
         </w:rPr>
-        <w:t xml:space="preserve">happened </w:t>
+        <w:t>happens</w:t>
+      </w:r>
+      <w:r>
+        <w:rPr>
+          <w:rFonts w:ascii="Arial" w:hAnsi="Arial" w:cs="Arial"/>
+        </w:rPr>
+        <w:t xml:space="preserve"> </w:t>
       </w:r>
       <w:r>
         <w:rPr>
@@ -1995,7 +3027,38 @@
         <w:rPr>
           <w:rFonts w:ascii="Arial" w:hAnsi="Arial" w:cs="Arial"/>
         </w:rPr>
-        <w:t xml:space="preserve">An interesting example of this is the Street feature. This feature </w:t>
+        <w:t xml:space="preserve">An interesting example of this is the </w:t>
+      </w:r>
+      <w:r>
+        <w:rPr>
+          <w:rFonts w:ascii="Arial" w:hAnsi="Arial" w:cs="Arial"/>
+        </w:rPr>
+        <w:t>‘s</w:t>
+      </w:r>
+      <w:r>
+        <w:rPr>
+          <w:rFonts w:ascii="Arial" w:hAnsi="Arial" w:cs="Arial"/>
+        </w:rPr>
+        <w:t>treet</w:t>
+      </w:r>
+      <w:r>
+        <w:rPr>
+          <w:rFonts w:ascii="Arial" w:hAnsi="Arial" w:cs="Arial"/>
+        </w:rPr>
+        <w:t>’</w:t>
+      </w:r>
+      <w:r>
+        <w:rPr>
+          <w:rFonts w:ascii="Arial" w:hAnsi="Arial" w:cs="Arial"/>
+        </w:rPr>
+        <w:t xml:space="preserve"> </w:t>
+      </w:r>
+      <w:r>
+        <w:rPr>
+          <w:rFonts w:ascii="Arial" w:hAnsi="Arial" w:cs="Arial"/>
+        </w:rPr>
+        <w:lastRenderedPageBreak/>
+        <w:t xml:space="preserve">feature. This feature </w:t>
       </w:r>
       <w:r>
         <w:rPr>
@@ -2019,14 +3082,7 @@
         <w:rPr>
           <w:rFonts w:ascii="Arial" w:hAnsi="Arial" w:cs="Arial"/>
         </w:rPr>
-        <w:t xml:space="preserve">s </w:t>
-      </w:r>
-      <w:r>
-        <w:rPr>
-          <w:rFonts w:ascii="Arial" w:hAnsi="Arial" w:cs="Arial"/>
-        </w:rPr>
-        <w:lastRenderedPageBreak/>
-        <w:t xml:space="preserve">in the dataset so street is the concatenation of those features and should be dropped. </w:t>
+        <w:t xml:space="preserve">s in the dataset so street is the concatenation of those features and should be dropped. </w:t>
       </w:r>
       <w:r>
         <w:rPr>
@@ -2088,19 +3144,45 @@
         <w:rPr>
           <w:rFonts w:ascii="Arial" w:hAnsi="Arial" w:cs="Arial"/>
         </w:rPr>
-        <w:t xml:space="preserve">The trees at the hart of random forests and </w:t>
-      </w:r>
-      <w:r>
-        <w:rPr>
-          <w:rFonts w:ascii="Arial" w:hAnsi="Arial" w:cs="Arial"/>
-        </w:rPr>
-        <w:t xml:space="preserve">XGBoost, </w:t>
-      </w:r>
-      <w:r>
-        <w:rPr>
-          <w:rFonts w:ascii="Arial" w:hAnsi="Arial" w:cs="Arial"/>
-        </w:rPr>
-        <w:t>use Boolean statements based on the features to split the internal nodes.</w:t>
+        <w:t>The trees at the h</w:t>
+      </w:r>
+      <w:r>
+        <w:rPr>
+          <w:rFonts w:ascii="Arial" w:hAnsi="Arial" w:cs="Arial"/>
+        </w:rPr>
+        <w:t>e</w:t>
+      </w:r>
+      <w:r>
+        <w:rPr>
+          <w:rFonts w:ascii="Arial" w:hAnsi="Arial" w:cs="Arial"/>
+        </w:rPr>
+        <w:t xml:space="preserve">art of random forests and </w:t>
+      </w:r>
+      <w:proofErr w:type="spellStart"/>
+      <w:r>
+        <w:rPr>
+          <w:rFonts w:ascii="Arial" w:hAnsi="Arial" w:cs="Arial"/>
+        </w:rPr>
+        <w:t>XGBoost</w:t>
+      </w:r>
+      <w:proofErr w:type="spellEnd"/>
+      <w:r>
+        <w:rPr>
+          <w:rFonts w:ascii="Arial" w:hAnsi="Arial" w:cs="Arial"/>
+        </w:rPr>
+        <w:t xml:space="preserve">, </w:t>
+      </w:r>
+      <w:r>
+        <w:rPr>
+          <w:rFonts w:ascii="Arial" w:hAnsi="Arial" w:cs="Arial"/>
+        </w:rPr>
+        <w:t>use</w:t>
+      </w:r>
+      <w:r>
+        <w:rPr>
+          <w:rFonts w:ascii="Arial" w:hAnsi="Arial" w:cs="Arial"/>
+        </w:rPr>
+        <w:t xml:space="preserve"> Boolean statements based on the features to split the internal nodes.</w:t>
       </w:r>
       <w:r>
         <w:rPr>
@@ -2132,6 +3214,14 @@
         </w:rPr>
         <w:t xml:space="preserve"> with single unique values have been dropped. </w:t>
       </w:r>
+    </w:p>
+    <w:p>
+      <w:pPr>
+        <w:spacing w:after="0" w:line="480" w:lineRule="auto"/>
+        <w:rPr>
+          <w:rFonts w:ascii="Arial" w:hAnsi="Arial" w:cs="Arial"/>
+        </w:rPr>
+      </w:pPr>
     </w:p>
     <w:p>
       <w:pPr>
@@ -2198,7 +3288,43 @@
         <w:rPr>
           <w:rFonts w:ascii="Arial" w:hAnsi="Arial" w:cs="Arial"/>
         </w:rPr>
-        <w:t xml:space="preserve">format or datatype that the models are expecting. Thus, feature engineering is used to </w:t>
+        <w:t>format</w:t>
+      </w:r>
+      <w:r>
+        <w:rPr>
+          <w:rFonts w:ascii="Arial" w:hAnsi="Arial" w:cs="Arial"/>
+        </w:rPr>
+        <w:t>s</w:t>
+      </w:r>
+      <w:r>
+        <w:rPr>
+          <w:rFonts w:ascii="Arial" w:hAnsi="Arial" w:cs="Arial"/>
+        </w:rPr>
+        <w:t xml:space="preserve"> or datatype</w:t>
+      </w:r>
+      <w:r>
+        <w:rPr>
+          <w:rFonts w:ascii="Arial" w:hAnsi="Arial" w:cs="Arial"/>
+        </w:rPr>
+        <w:t>s</w:t>
+      </w:r>
+      <w:r>
+        <w:rPr>
+          <w:rFonts w:ascii="Arial" w:hAnsi="Arial" w:cs="Arial"/>
+        </w:rPr>
+        <w:t xml:space="preserve"> that the models </w:t>
+      </w:r>
+      <w:r>
+        <w:rPr>
+          <w:rFonts w:ascii="Arial" w:hAnsi="Arial" w:cs="Arial"/>
+        </w:rPr>
+        <w:t>are</w:t>
+      </w:r>
+      <w:r>
+        <w:rPr>
+          <w:rFonts w:ascii="Arial" w:hAnsi="Arial" w:cs="Arial"/>
+        </w:rPr>
+        <w:t xml:space="preserve"> expecting. Thus, feature engineering is used to </w:t>
       </w:r>
       <w:r>
         <w:rPr>
@@ -2226,12 +3352,14 @@
         </w:rPr>
         <w:t>‘</w:t>
       </w:r>
+      <w:proofErr w:type="spellStart"/>
       <w:r>
         <w:rPr>
           <w:rFonts w:ascii="Arial" w:hAnsi="Arial" w:cs="Arial"/>
         </w:rPr>
         <w:t>host_response_rate</w:t>
       </w:r>
+      <w:proofErr w:type="spellEnd"/>
       <w:r>
         <w:rPr>
           <w:rFonts w:ascii="Arial" w:hAnsi="Arial" w:cs="Arial"/>
@@ -2250,12 +3378,14 @@
         </w:rPr>
         <w:t>‘</w:t>
       </w:r>
+      <w:proofErr w:type="spellStart"/>
       <w:r>
         <w:rPr>
           <w:rFonts w:ascii="Arial" w:hAnsi="Arial" w:cs="Arial"/>
         </w:rPr>
         <w:t>host_acceptance_rate</w:t>
       </w:r>
+      <w:proofErr w:type="spellEnd"/>
       <w:r>
         <w:rPr>
           <w:rFonts w:ascii="Arial" w:hAnsi="Arial" w:cs="Arial"/>
@@ -2290,6 +3420,12 @@
         <w:rPr>
           <w:rFonts w:ascii="Arial" w:hAnsi="Arial" w:cs="Arial"/>
         </w:rPr>
+        <w:t>s</w:t>
+      </w:r>
+      <w:r>
+        <w:rPr>
+          <w:rFonts w:ascii="Arial" w:hAnsi="Arial" w:cs="Arial"/>
+        </w:rPr>
         <w:t xml:space="preserve"> </w:t>
       </w:r>
       <w:r>
@@ -2338,13 +3474,31 @@
         <w:rPr>
           <w:rFonts w:ascii="Arial" w:hAnsi="Arial" w:cs="Arial"/>
         </w:rPr>
-        <w:t xml:space="preserve">inquiries and issues. Both are </w:t>
-      </w:r>
-      <w:r>
-        <w:rPr>
-          <w:rFonts w:ascii="Arial" w:hAnsi="Arial" w:cs="Arial"/>
-        </w:rPr>
-        <w:t xml:space="preserve">feature </w:t>
+        <w:t xml:space="preserve">inquiries and </w:t>
+      </w:r>
+      <w:r>
+        <w:rPr>
+          <w:rFonts w:ascii="Arial" w:hAnsi="Arial" w:cs="Arial"/>
+        </w:rPr>
+        <w:t>provide acceptable solutions</w:t>
+      </w:r>
+      <w:r>
+        <w:rPr>
+          <w:rFonts w:ascii="Arial" w:hAnsi="Arial" w:cs="Arial"/>
+        </w:rPr>
+        <w:t xml:space="preserve">. Both </w:t>
+      </w:r>
+      <w:r>
+        <w:rPr>
+          <w:rFonts w:ascii="Arial" w:hAnsi="Arial" w:cs="Arial"/>
+        </w:rPr>
+        <w:t>features</w:t>
+      </w:r>
+      <w:r>
+        <w:rPr>
+          <w:rFonts w:ascii="Arial" w:hAnsi="Arial" w:cs="Arial"/>
+        </w:rPr>
+        <w:t xml:space="preserve"> </w:t>
       </w:r>
       <w:r>
         <w:rPr>
@@ -2374,7 +3528,19 @@
         <w:rPr>
           <w:rFonts w:ascii="Arial" w:hAnsi="Arial" w:cs="Arial"/>
         </w:rPr>
-        <w:t>, ‘75%).</w:t>
+        <w:t>, ‘75%</w:t>
+      </w:r>
+      <w:r>
+        <w:rPr>
+          <w:rFonts w:ascii="Arial" w:hAnsi="Arial" w:cs="Arial"/>
+        </w:rPr>
+        <w:t>’</w:t>
+      </w:r>
+      <w:r>
+        <w:rPr>
+          <w:rFonts w:ascii="Arial" w:hAnsi="Arial" w:cs="Arial"/>
+        </w:rPr>
+        <w:t>).</w:t>
       </w:r>
       <w:r>
         <w:rPr>
@@ -2398,7 +3564,19 @@
         <w:rPr>
           <w:rFonts w:ascii="Arial" w:hAnsi="Arial" w:cs="Arial"/>
         </w:rPr>
-        <w:t xml:space="preserve"> converting the remain string to a float and dividing by 100 </w:t>
+        <w:t xml:space="preserve"> converting the remain</w:t>
+      </w:r>
+      <w:r>
+        <w:rPr>
+          <w:rFonts w:ascii="Arial" w:hAnsi="Arial" w:cs="Arial"/>
+        </w:rPr>
+        <w:t>ing</w:t>
+      </w:r>
+      <w:r>
+        <w:rPr>
+          <w:rFonts w:ascii="Arial" w:hAnsi="Arial" w:cs="Arial"/>
+        </w:rPr>
+        <w:t xml:space="preserve"> string to a float and dividing by 100 </w:t>
       </w:r>
       <w:r>
         <w:rPr>
@@ -2410,7 +3588,19 @@
         <w:rPr>
           <w:rFonts w:ascii="Arial" w:hAnsi="Arial" w:cs="Arial"/>
         </w:rPr>
-        <w:t xml:space="preserve"> in the decimal for of the percentage. </w:t>
+        <w:t xml:space="preserve"> in the decimal for</w:t>
+      </w:r>
+      <w:r>
+        <w:rPr>
+          <w:rFonts w:ascii="Arial" w:hAnsi="Arial" w:cs="Arial"/>
+        </w:rPr>
+        <w:t>m</w:t>
+      </w:r>
+      <w:r>
+        <w:rPr>
+          <w:rFonts w:ascii="Arial" w:hAnsi="Arial" w:cs="Arial"/>
+        </w:rPr>
+        <w:t xml:space="preserve"> of the percentage. </w:t>
       </w:r>
     </w:p>
     <w:p>
@@ -2463,12 +3653,14 @@
         </w:rPr>
         <w:t>‘</w:t>
       </w:r>
+      <w:proofErr w:type="spellStart"/>
       <w:r>
         <w:rPr>
           <w:rFonts w:ascii="Arial" w:hAnsi="Arial" w:cs="Arial"/>
         </w:rPr>
         <w:t>host_since</w:t>
       </w:r>
+      <w:proofErr w:type="spellEnd"/>
       <w:r>
         <w:rPr>
           <w:rFonts w:ascii="Arial" w:hAnsi="Arial" w:cs="Arial"/>
@@ -2479,7 +3671,19 @@
         <w:rPr>
           <w:rFonts w:ascii="Arial" w:hAnsi="Arial" w:cs="Arial"/>
         </w:rPr>
-        <w:t xml:space="preserve"> is the data a host </w:t>
+        <w:t xml:space="preserve"> is the dat</w:t>
+      </w:r>
+      <w:r>
+        <w:rPr>
+          <w:rFonts w:ascii="Arial" w:hAnsi="Arial" w:cs="Arial"/>
+        </w:rPr>
+        <w:t>e</w:t>
+      </w:r>
+      <w:r>
+        <w:rPr>
+          <w:rFonts w:ascii="Arial" w:hAnsi="Arial" w:cs="Arial"/>
+        </w:rPr>
+        <w:t xml:space="preserve"> a host </w:t>
       </w:r>
       <w:r>
         <w:rPr>
@@ -2505,12 +3709,14 @@
         </w:rPr>
         <w:t>‘</w:t>
       </w:r>
+      <w:proofErr w:type="spellStart"/>
       <w:r>
         <w:rPr>
           <w:rFonts w:ascii="Arial" w:hAnsi="Arial" w:cs="Arial"/>
         </w:rPr>
         <w:t>host_since</w:t>
       </w:r>
+      <w:proofErr w:type="spellEnd"/>
       <w:r>
         <w:rPr>
           <w:rFonts w:ascii="Arial" w:hAnsi="Arial" w:cs="Arial"/>
@@ -2529,12 +3735,14 @@
         </w:rPr>
         <w:t>‘</w:t>
       </w:r>
+      <w:proofErr w:type="spellStart"/>
       <w:r>
         <w:rPr>
           <w:rFonts w:ascii="Arial" w:hAnsi="Arial" w:cs="Arial"/>
         </w:rPr>
         <w:t>last_scraped</w:t>
       </w:r>
+      <w:proofErr w:type="spellEnd"/>
       <w:r>
         <w:rPr>
           <w:rFonts w:ascii="Arial" w:hAnsi="Arial" w:cs="Arial"/>
@@ -2545,7 +3753,19 @@
         <w:rPr>
           <w:rFonts w:ascii="Arial" w:hAnsi="Arial" w:cs="Arial"/>
         </w:rPr>
-        <w:t xml:space="preserve"> to pandas datetime object we can </w:t>
+        <w:t xml:space="preserve"> to pandas datetime object</w:t>
+      </w:r>
+      <w:r>
+        <w:rPr>
+          <w:rFonts w:ascii="Arial" w:hAnsi="Arial" w:cs="Arial"/>
+        </w:rPr>
+        <w:t>s</w:t>
+      </w:r>
+      <w:r>
+        <w:rPr>
+          <w:rFonts w:ascii="Arial" w:hAnsi="Arial" w:cs="Arial"/>
+        </w:rPr>
+        <w:t xml:space="preserve"> we can </w:t>
       </w:r>
       <w:r>
         <w:rPr>
@@ -2569,7 +3789,19 @@
         <w:rPr>
           <w:rFonts w:ascii="Arial" w:hAnsi="Arial" w:cs="Arial"/>
         </w:rPr>
-        <w:t xml:space="preserve"> then dividing by 365 to get the number of </w:t>
+        <w:t xml:space="preserve"> then dividing by 365 </w:t>
+      </w:r>
+      <w:r>
+        <w:rPr>
+          <w:rFonts w:ascii="Arial" w:hAnsi="Arial" w:cs="Arial"/>
+        </w:rPr>
+        <w:t>will produce the</w:t>
+      </w:r>
+      <w:r>
+        <w:rPr>
+          <w:rFonts w:ascii="Arial" w:hAnsi="Arial" w:cs="Arial"/>
+        </w:rPr>
+        <w:t xml:space="preserve"> number of </w:t>
       </w:r>
       <w:r>
         <w:rPr>
@@ -2581,7 +3813,19 @@
         <w:rPr>
           <w:rFonts w:ascii="Arial" w:hAnsi="Arial" w:cs="Arial"/>
         </w:rPr>
-        <w:t xml:space="preserve"> a host and been on Airbnb</w:t>
+        <w:t xml:space="preserve"> a host </w:t>
+      </w:r>
+      <w:r>
+        <w:rPr>
+          <w:rFonts w:ascii="Arial" w:hAnsi="Arial" w:cs="Arial"/>
+        </w:rPr>
+        <w:t>has</w:t>
+      </w:r>
+      <w:r>
+        <w:rPr>
+          <w:rFonts w:ascii="Arial" w:hAnsi="Arial" w:cs="Arial"/>
+        </w:rPr>
+        <w:t xml:space="preserve"> been on Airbnb</w:t>
       </w:r>
       <w:r>
         <w:rPr>
@@ -2593,7 +3837,31 @@
         <w:rPr>
           <w:rFonts w:ascii="Arial" w:hAnsi="Arial" w:cs="Arial"/>
         </w:rPr>
-        <w:t>as the date the date was pulled. T</w:t>
+        <w:t xml:space="preserve">as </w:t>
+      </w:r>
+      <w:r>
+        <w:rPr>
+          <w:rFonts w:ascii="Arial" w:hAnsi="Arial" w:cs="Arial"/>
+        </w:rPr>
+        <w:t xml:space="preserve">of </w:t>
+      </w:r>
+      <w:r>
+        <w:rPr>
+          <w:rFonts w:ascii="Arial" w:hAnsi="Arial" w:cs="Arial"/>
+        </w:rPr>
+        <w:t>the date the dat</w:t>
+      </w:r>
+      <w:r>
+        <w:rPr>
+          <w:rFonts w:ascii="Arial" w:hAnsi="Arial" w:cs="Arial"/>
+        </w:rPr>
+        <w:t>a</w:t>
+      </w:r>
+      <w:r>
+        <w:rPr>
+          <w:rFonts w:ascii="Arial" w:hAnsi="Arial" w:cs="Arial"/>
+        </w:rPr>
+        <w:t xml:space="preserve"> was pulled. T</w:t>
       </w:r>
       <w:r>
         <w:rPr>
@@ -2605,7 +3873,13 @@
         <w:rPr>
           <w:rFonts w:ascii="Arial" w:hAnsi="Arial" w:cs="Arial"/>
         </w:rPr>
-        <w:t>save as a new feature called</w:t>
+        <w:t>saved</w:t>
+      </w:r>
+      <w:r>
+        <w:rPr>
+          <w:rFonts w:ascii="Arial" w:hAnsi="Arial" w:cs="Arial"/>
+        </w:rPr>
+        <w:t xml:space="preserve"> as a new feature called</w:t>
       </w:r>
       <w:r>
         <w:rPr>
@@ -2619,18 +3893,28 @@
         </w:rPr>
         <w:t>‘</w:t>
       </w:r>
-      <w:r>
-        <w:rPr>
-          <w:rFonts w:ascii="Arial" w:hAnsi="Arial" w:cs="Arial"/>
-        </w:rPr>
-        <w:t>host_for_years</w:t>
-      </w:r>
+      <w:proofErr w:type="spellStart"/>
+      <w:r>
+        <w:rPr>
+          <w:rFonts w:ascii="Arial" w:hAnsi="Arial" w:cs="Arial"/>
+        </w:rPr>
+        <w:t>host_for_</w:t>
+      </w:r>
+      <w:proofErr w:type="gramStart"/>
+      <w:r>
+        <w:rPr>
+          <w:rFonts w:ascii="Arial" w:hAnsi="Arial" w:cs="Arial"/>
+        </w:rPr>
+        <w:t>years</w:t>
+      </w:r>
+      <w:proofErr w:type="spellEnd"/>
       <w:r>
         <w:rPr>
           <w:rFonts w:ascii="Arial" w:hAnsi="Arial" w:cs="Arial"/>
         </w:rPr>
         <w:t>’</w:t>
       </w:r>
+      <w:proofErr w:type="gramEnd"/>
       <w:r>
         <w:rPr>
           <w:rFonts w:ascii="Arial" w:hAnsi="Arial" w:cs="Arial"/>
@@ -2653,7 +3937,19 @@
         <w:rPr>
           <w:rFonts w:ascii="Arial" w:hAnsi="Arial" w:cs="Arial"/>
         </w:rPr>
-        <w:t>first_reveiw</w:t>
+        <w:t>first_</w:t>
+      </w:r>
+      <w:r>
+        <w:rPr>
+          <w:rFonts w:ascii="Arial" w:hAnsi="Arial" w:cs="Arial"/>
+        </w:rPr>
+        <w:t xml:space="preserve"> </w:t>
+      </w:r>
+      <w:r>
+        <w:rPr>
+          <w:rFonts w:ascii="Arial" w:hAnsi="Arial" w:cs="Arial"/>
+        </w:rPr>
+        <w:t>review</w:t>
       </w:r>
       <w:r>
         <w:rPr>
@@ -2673,6 +3969,7 @@
         </w:rPr>
         <w:t>‘</w:t>
       </w:r>
+      <w:proofErr w:type="spellStart"/>
       <w:r>
         <w:rPr>
           <w:rFonts w:ascii="Arial" w:hAnsi="Arial" w:cs="Arial"/>
@@ -2691,6 +3988,7 @@
         </w:rPr>
         <w:t>review</w:t>
       </w:r>
+      <w:proofErr w:type="spellEnd"/>
       <w:r>
         <w:rPr>
           <w:rFonts w:ascii="Arial" w:hAnsi="Arial" w:cs="Arial"/>
@@ -2740,8 +4038,16 @@
         <w:rPr>
           <w:rFonts w:ascii="Arial" w:hAnsi="Arial" w:cs="Arial"/>
         </w:rPr>
-        <w:t xml:space="preserve"> Inside AirBnb</w:t>
-      </w:r>
+        <w:t xml:space="preserve"> Inside </w:t>
+      </w:r>
+      <w:proofErr w:type="spellStart"/>
+      <w:r>
+        <w:rPr>
+          <w:rFonts w:ascii="Arial" w:hAnsi="Arial" w:cs="Arial"/>
+        </w:rPr>
+        <w:t>AirBnb</w:t>
+      </w:r>
+      <w:proofErr w:type="spellEnd"/>
       <w:r>
         <w:rPr>
           <w:rFonts w:ascii="Arial" w:hAnsi="Arial" w:cs="Arial"/>
@@ -2752,7 +4058,50 @@
         <w:rPr>
           <w:rFonts w:ascii="Arial" w:hAnsi="Arial" w:cs="Arial"/>
         </w:rPr>
-        <w:t xml:space="preserve">have any baring on the listing pricing. Now that we fished using it for calculating </w:t>
+        <w:t>have any baring on the listing pric</w:t>
+      </w:r>
+      <w:r>
+        <w:rPr>
+          <w:rFonts w:ascii="Arial" w:hAnsi="Arial" w:cs="Arial"/>
+        </w:rPr>
+        <w:t>e</w:t>
+      </w:r>
+      <w:r>
+        <w:rPr>
+          <w:rFonts w:ascii="Arial" w:hAnsi="Arial" w:cs="Arial"/>
+        </w:rPr>
+        <w:t xml:space="preserve">. Now that we </w:t>
+      </w:r>
+      <w:r>
+        <w:rPr>
+          <w:rFonts w:ascii="Arial" w:hAnsi="Arial" w:cs="Arial"/>
+        </w:rPr>
+        <w:t xml:space="preserve">are </w:t>
+      </w:r>
+      <w:r>
+        <w:rPr>
+          <w:rFonts w:ascii="Arial" w:hAnsi="Arial" w:cs="Arial"/>
+        </w:rPr>
+        <w:t>fi</w:t>
+      </w:r>
+      <w:r>
+        <w:rPr>
+          <w:rFonts w:ascii="Arial" w:hAnsi="Arial" w:cs="Arial"/>
+        </w:rPr>
+        <w:t>nished</w:t>
+      </w:r>
+      <w:r>
+        <w:rPr>
+          <w:rFonts w:ascii="Arial" w:hAnsi="Arial" w:cs="Arial"/>
+        </w:rPr>
+        <w:t xml:space="preserve"> using it for </w:t>
+      </w:r>
+      <w:r>
+        <w:rPr>
+          <w:rFonts w:ascii="Arial" w:hAnsi="Arial" w:cs="Arial"/>
+        </w:rPr>
+        <w:lastRenderedPageBreak/>
+        <w:t xml:space="preserve">calculating </w:t>
       </w:r>
       <w:r>
         <w:rPr>
@@ -2778,12 +4127,14 @@
         </w:rPr>
         <w:t>‘</w:t>
       </w:r>
+      <w:proofErr w:type="spellStart"/>
       <w:r>
         <w:rPr>
           <w:rFonts w:ascii="Arial" w:hAnsi="Arial" w:cs="Arial"/>
         </w:rPr>
         <w:t>host_since</w:t>
       </w:r>
+      <w:proofErr w:type="spellEnd"/>
       <w:r>
         <w:rPr>
           <w:rFonts w:ascii="Arial" w:hAnsi="Arial" w:cs="Arial"/>
@@ -2802,12 +4153,26 @@
         </w:rPr>
         <w:t>‘</w:t>
       </w:r>
-      <w:r>
-        <w:rPr>
-          <w:rFonts w:ascii="Arial" w:hAnsi="Arial" w:cs="Arial"/>
-        </w:rPr>
-        <w:t>first_reveiw</w:t>
-      </w:r>
+      <w:proofErr w:type="spellStart"/>
+      <w:r>
+        <w:rPr>
+          <w:rFonts w:ascii="Arial" w:hAnsi="Arial" w:cs="Arial"/>
+        </w:rPr>
+        <w:t>first_revi</w:t>
+      </w:r>
+      <w:r>
+        <w:rPr>
+          <w:rFonts w:ascii="Arial" w:hAnsi="Arial" w:cs="Arial"/>
+        </w:rPr>
+        <w:t>e</w:t>
+      </w:r>
+      <w:r>
+        <w:rPr>
+          <w:rFonts w:ascii="Arial" w:hAnsi="Arial" w:cs="Arial"/>
+        </w:rPr>
+        <w:t>w</w:t>
+      </w:r>
+      <w:proofErr w:type="spellEnd"/>
       <w:r>
         <w:rPr>
           <w:rFonts w:ascii="Arial" w:hAnsi="Arial" w:cs="Arial"/>
@@ -2826,6 +4191,7 @@
         </w:rPr>
         <w:t>‘</w:t>
       </w:r>
+      <w:proofErr w:type="spellStart"/>
       <w:r>
         <w:rPr>
           <w:rFonts w:ascii="Arial" w:hAnsi="Arial" w:cs="Arial"/>
@@ -2838,6 +4204,7 @@
         </w:rPr>
         <w:t>review</w:t>
       </w:r>
+      <w:proofErr w:type="spellEnd"/>
       <w:r>
         <w:rPr>
           <w:rFonts w:ascii="Arial" w:hAnsi="Arial" w:cs="Arial"/>
@@ -2887,7 +4254,6 @@
         <w:rPr>
           <w:rFonts w:ascii="Arial" w:hAnsi="Arial" w:cs="Arial"/>
         </w:rPr>
-        <w:lastRenderedPageBreak/>
         <w:t xml:space="preserve">At his point we are left with sixteen categorical </w:t>
       </w:r>
       <w:r>
@@ -2924,7 +4290,19 @@
         <w:rPr>
           <w:rFonts w:ascii="Arial" w:hAnsi="Arial" w:cs="Arial"/>
         </w:rPr>
-        <w:t xml:space="preserve">level being created. For </w:t>
+        <w:t>level</w:t>
+      </w:r>
+      <w:r>
+        <w:rPr>
+          <w:rFonts w:ascii="Arial" w:hAnsi="Arial" w:cs="Arial"/>
+        </w:rPr>
+        <w:t>s</w:t>
+      </w:r>
+      <w:r>
+        <w:rPr>
+          <w:rFonts w:ascii="Arial" w:hAnsi="Arial" w:cs="Arial"/>
+        </w:rPr>
+        <w:t xml:space="preserve"> being created. For </w:t>
       </w:r>
       <w:r>
         <w:rPr>
@@ -2942,19 +4320,25 @@
         <w:rPr>
           <w:rFonts w:ascii="Arial" w:hAnsi="Arial" w:cs="Arial"/>
         </w:rPr>
-        <w:t xml:space="preserve">and ‘Bed’ would be </w:t>
-      </w:r>
-      <w:r>
-        <w:rPr>
-          <w:rFonts w:ascii="Arial" w:hAnsi="Arial" w:cs="Arial"/>
-        </w:rPr>
-        <w:t xml:space="preserve">result in </w:t>
-      </w:r>
-      <w:r>
-        <w:rPr>
-          <w:rFonts w:ascii="Arial" w:hAnsi="Arial" w:cs="Arial"/>
-        </w:rPr>
-        <w:t xml:space="preserve">different levels. Therefore, all </w:t>
+        <w:t>and ‘Bed’ would</w:t>
+      </w:r>
+      <w:r>
+        <w:rPr>
+          <w:rFonts w:ascii="Arial" w:hAnsi="Arial" w:cs="Arial"/>
+        </w:rPr>
+        <w:t xml:space="preserve"> </w:t>
+      </w:r>
+      <w:r>
+        <w:rPr>
+          <w:rFonts w:ascii="Arial" w:hAnsi="Arial" w:cs="Arial"/>
+        </w:rPr>
+        <w:t>be different</w:t>
+      </w:r>
+      <w:r>
+        <w:rPr>
+          <w:rFonts w:ascii="Arial" w:hAnsi="Arial" w:cs="Arial"/>
+        </w:rPr>
+        <w:t xml:space="preserve"> levels. Therefore, all </w:t>
       </w:r>
       <w:r>
         <w:rPr>
@@ -2974,12 +4358,14 @@
         </w:rPr>
         <w:t>‘</w:t>
       </w:r>
+      <w:proofErr w:type="spellStart"/>
       <w:r>
         <w:rPr>
           <w:rFonts w:ascii="Arial" w:hAnsi="Arial" w:cs="Arial"/>
         </w:rPr>
         <w:t>zipcode</w:t>
       </w:r>
+      <w:proofErr w:type="spellEnd"/>
       <w:r>
         <w:rPr>
           <w:rFonts w:ascii="Arial" w:hAnsi="Arial" w:cs="Arial"/>
@@ -3002,7 +4388,25 @@
         <w:rPr>
           <w:rFonts w:ascii="Arial" w:hAnsi="Arial" w:cs="Arial"/>
         </w:rPr>
-        <w:t xml:space="preserve">co in </w:t>
+        <w:t>‘</w:t>
+      </w:r>
+      <w:r>
+        <w:rPr>
+          <w:rFonts w:ascii="Arial" w:hAnsi="Arial" w:cs="Arial"/>
+        </w:rPr>
+        <w:t>c</w:t>
+      </w:r>
+      <w:r>
+        <w:rPr>
+          <w:rFonts w:ascii="Arial" w:hAnsi="Arial" w:cs="Arial"/>
+        </w:rPr>
+        <w:t>o’</w:t>
+      </w:r>
+      <w:r>
+        <w:rPr>
+          <w:rFonts w:ascii="Arial" w:hAnsi="Arial" w:cs="Arial"/>
+        </w:rPr>
+        <w:t xml:space="preserve"> in </w:t>
       </w:r>
       <w:r>
         <w:rPr>
@@ -3032,7 +4436,19 @@
         <w:rPr>
           <w:rFonts w:ascii="Arial" w:hAnsi="Arial" w:cs="Arial"/>
         </w:rPr>
-        <w:t>, ‘co 80220’, so that was stripped</w:t>
+        <w:t xml:space="preserve">, </w:t>
+      </w:r>
+      <w:r>
+        <w:rPr>
+          <w:rFonts w:ascii="Arial" w:hAnsi="Arial" w:cs="Arial"/>
+        </w:rPr>
+        <w:t xml:space="preserve">for example </w:t>
+      </w:r>
+      <w:r>
+        <w:rPr>
+          <w:rFonts w:ascii="Arial" w:hAnsi="Arial" w:cs="Arial"/>
+        </w:rPr>
+        <w:t>‘co 80220’, so that was stripped</w:t>
       </w:r>
       <w:r>
         <w:rPr>
@@ -3058,12 +4474,14 @@
         </w:rPr>
         <w:t>‘</w:t>
       </w:r>
+      <w:proofErr w:type="spellStart"/>
       <w:r>
         <w:rPr>
           <w:rFonts w:ascii="Arial" w:hAnsi="Arial" w:cs="Arial"/>
         </w:rPr>
         <w:t>zipcode</w:t>
       </w:r>
+      <w:proofErr w:type="spellEnd"/>
       <w:r>
         <w:rPr>
           <w:rFonts w:ascii="Arial" w:hAnsi="Arial" w:cs="Arial"/>
@@ -3074,7 +4492,19 @@
         <w:rPr>
           <w:rFonts w:ascii="Arial" w:hAnsi="Arial" w:cs="Arial"/>
         </w:rPr>
-        <w:t xml:space="preserve"> were stings of </w:t>
+        <w:t xml:space="preserve"> were st</w:t>
+      </w:r>
+      <w:r>
+        <w:rPr>
+          <w:rFonts w:ascii="Arial" w:hAnsi="Arial" w:cs="Arial"/>
+        </w:rPr>
+        <w:t>r</w:t>
+      </w:r>
+      <w:r>
+        <w:rPr>
+          <w:rFonts w:ascii="Arial" w:hAnsi="Arial" w:cs="Arial"/>
+        </w:rPr>
+        <w:t xml:space="preserve">ings of </w:t>
       </w:r>
       <w:r>
         <w:rPr>
@@ -3086,7 +4516,21 @@
         <w:rPr>
           <w:rFonts w:ascii="Arial" w:hAnsi="Arial" w:cs="Arial"/>
         </w:rPr>
-        <w:t xml:space="preserve">nan’ those were replace with np.nan </w:t>
+        <w:t xml:space="preserve">nan’ those were replace with </w:t>
+      </w:r>
+      <w:proofErr w:type="spellStart"/>
+      <w:r>
+        <w:rPr>
+          <w:rFonts w:ascii="Arial" w:hAnsi="Arial" w:cs="Arial"/>
+        </w:rPr>
+        <w:t>np.nan</w:t>
+      </w:r>
+      <w:proofErr w:type="spellEnd"/>
+      <w:r>
+        <w:rPr>
+          <w:rFonts w:ascii="Arial" w:hAnsi="Arial" w:cs="Arial"/>
+        </w:rPr>
+        <w:t xml:space="preserve"> </w:t>
       </w:r>
       <w:r>
         <w:rPr>
@@ -3100,6 +4544,15 @@
         </w:rPr>
         <w:t xml:space="preserve">o that we could get an accurate assessment of missing values in the next step. </w:t>
       </w:r>
+    </w:p>
+    <w:p>
+      <w:pPr>
+        <w:spacing w:after="0" w:line="480" w:lineRule="auto"/>
+        <w:ind w:firstLine="720"/>
+        <w:rPr>
+          <w:rFonts w:ascii="Arial" w:hAnsi="Arial" w:cs="Arial"/>
+        </w:rPr>
+      </w:pPr>
     </w:p>
     <w:p>
       <w:pPr>
@@ -3206,43 +4659,91 @@
         <w:rPr>
           <w:rFonts w:ascii="Arial" w:hAnsi="Arial" w:cs="Arial"/>
         </w:rPr>
+        <w:t xml:space="preserve"> In total there are 22,371 missing values. </w:t>
+      </w:r>
+      <w:r>
+        <w:rPr>
+          <w:rFonts w:ascii="Arial" w:hAnsi="Arial" w:cs="Arial"/>
+        </w:rPr>
+        <w:t xml:space="preserve">Notice the target variable (price) is not missing any values </w:t>
+      </w:r>
+      <w:r>
+        <w:rPr>
+          <w:rFonts w:ascii="Arial" w:hAnsi="Arial" w:cs="Arial"/>
+        </w:rPr>
+        <w:t xml:space="preserve">but </w:t>
+      </w:r>
+      <w:r>
+        <w:rPr>
+          <w:rFonts w:ascii="Arial" w:hAnsi="Arial" w:cs="Arial"/>
+        </w:rPr>
+        <w:t>several</w:t>
+      </w:r>
+      <w:r>
+        <w:rPr>
+          <w:rFonts w:ascii="Arial" w:hAnsi="Arial" w:cs="Arial"/>
+        </w:rPr>
+        <w:t xml:space="preserve"> other </w:t>
+      </w:r>
+      <w:r>
+        <w:rPr>
+          <w:rFonts w:ascii="Arial" w:hAnsi="Arial" w:cs="Arial"/>
+        </w:rPr>
+        <w:t>features</w:t>
+      </w:r>
+      <w:r>
+        <w:rPr>
+          <w:rFonts w:ascii="Arial" w:hAnsi="Arial" w:cs="Arial"/>
+        </w:rPr>
+        <w:t xml:space="preserve"> are missing data. </w:t>
+      </w:r>
+      <w:r>
+        <w:rPr>
+          <w:rFonts w:ascii="Arial" w:hAnsi="Arial" w:cs="Arial"/>
+        </w:rPr>
+        <w:t>As a rule</w:t>
+      </w:r>
+      <w:r>
+        <w:rPr>
+          <w:rFonts w:ascii="Arial" w:hAnsi="Arial" w:cs="Arial"/>
+        </w:rPr>
+        <w:t xml:space="preserve"> of thumb</w:t>
+      </w:r>
+      <w:r>
+        <w:rPr>
+          <w:rFonts w:ascii="Arial" w:hAnsi="Arial" w:cs="Arial"/>
+        </w:rPr>
+        <w:t>,</w:t>
+      </w:r>
+      <w:r>
+        <w:rPr>
+          <w:rFonts w:ascii="Arial" w:hAnsi="Arial" w:cs="Arial"/>
+        </w:rPr>
         <w:t xml:space="preserve"> </w:t>
       </w:r>
       <w:r>
         <w:rPr>
           <w:rFonts w:ascii="Arial" w:hAnsi="Arial" w:cs="Arial"/>
         </w:rPr>
-        <w:t xml:space="preserve">In total there are 22,371 missing values. </w:t>
-      </w:r>
-      <w:r>
-        <w:rPr>
-          <w:rFonts w:ascii="Arial" w:hAnsi="Arial" w:cs="Arial"/>
-        </w:rPr>
-        <w:t xml:space="preserve">Notice the target variable (price) is not missing any values </w:t>
-      </w:r>
-      <w:r>
-        <w:rPr>
-          <w:rFonts w:ascii="Arial" w:hAnsi="Arial" w:cs="Arial"/>
-        </w:rPr>
-        <w:t>but serval other feature are missing data. As a g</w:t>
-      </w:r>
-      <w:r>
-        <w:rPr>
-          <w:rFonts w:ascii="Arial" w:hAnsi="Arial" w:cs="Arial"/>
-        </w:rPr>
-        <w:t>eneral</w:t>
-      </w:r>
-      <w:r>
-        <w:rPr>
-          <w:rFonts w:ascii="Arial" w:hAnsi="Arial" w:cs="Arial"/>
-        </w:rPr>
-        <w:t xml:space="preserve"> rule</w:t>
-      </w:r>
-      <w:r>
-        <w:rPr>
-          <w:rFonts w:ascii="Arial" w:hAnsi="Arial" w:cs="Arial"/>
-        </w:rPr>
-        <w:t xml:space="preserve"> of thumb</w:t>
+        <w:t xml:space="preserve">features missing more that 60% of the values </w:t>
+      </w:r>
+      <w:r>
+        <w:rPr>
+          <w:rFonts w:ascii="Arial" w:hAnsi="Arial" w:cs="Arial"/>
+        </w:rPr>
+        <w:t>should</w:t>
+      </w:r>
+      <w:r>
+        <w:rPr>
+          <w:rFonts w:ascii="Arial" w:hAnsi="Arial" w:cs="Arial"/>
+        </w:rPr>
+        <w:t xml:space="preserve"> be </w:t>
+      </w:r>
+      <w:r>
+        <w:rPr>
+          <w:rFonts w:ascii="Arial" w:hAnsi="Arial" w:cs="Arial"/>
+        </w:rPr>
+        <w:t>dropped</w:t>
       </w:r>
       <w:r>
         <w:rPr>
@@ -3254,25 +4755,143 @@
         <w:rPr>
           <w:rFonts w:ascii="Arial" w:hAnsi="Arial" w:cs="Arial"/>
         </w:rPr>
+        <w:t xml:space="preserve"> ‘</w:t>
+      </w:r>
+      <w:proofErr w:type="spellStart"/>
+      <w:r>
+        <w:rPr>
+          <w:rFonts w:ascii="Arial" w:hAnsi="Arial" w:cs="Arial"/>
+        </w:rPr>
+        <w:t>square_feet</w:t>
+      </w:r>
+      <w:proofErr w:type="spellEnd"/>
+      <w:r>
+        <w:rPr>
+          <w:rFonts w:ascii="Arial" w:hAnsi="Arial" w:cs="Arial"/>
+        </w:rPr>
+        <w:t>’</w:t>
+      </w:r>
+      <w:r>
+        <w:rPr>
+          <w:rFonts w:ascii="Arial" w:hAnsi="Arial" w:cs="Arial"/>
+        </w:rPr>
+        <w:t xml:space="preserve">, </w:t>
+      </w:r>
+      <w:r>
+        <w:rPr>
+          <w:rFonts w:ascii="Arial" w:hAnsi="Arial" w:cs="Arial"/>
+        </w:rPr>
+        <w:t>‘</w:t>
+      </w:r>
+      <w:proofErr w:type="spellStart"/>
+      <w:r>
+        <w:rPr>
+          <w:rFonts w:ascii="Arial" w:hAnsi="Arial" w:cs="Arial"/>
+        </w:rPr>
+        <w:t>weekly_p</w:t>
+      </w:r>
+      <w:r>
+        <w:rPr>
+          <w:rFonts w:ascii="Arial" w:hAnsi="Arial" w:cs="Arial"/>
+        </w:rPr>
+        <w:t>rice</w:t>
+      </w:r>
+      <w:proofErr w:type="spellEnd"/>
+      <w:r>
+        <w:rPr>
+          <w:rFonts w:ascii="Arial" w:hAnsi="Arial" w:cs="Arial"/>
+        </w:rPr>
+        <w:t>’</w:t>
+      </w:r>
+      <w:r>
+        <w:rPr>
+          <w:rFonts w:ascii="Arial" w:hAnsi="Arial" w:cs="Arial"/>
+        </w:rPr>
+        <w:t xml:space="preserve">, and </w:t>
+      </w:r>
+      <w:r>
+        <w:rPr>
+          <w:rFonts w:ascii="Arial" w:hAnsi="Arial" w:cs="Arial"/>
+        </w:rPr>
+        <w:t>‘</w:t>
+      </w:r>
+      <w:proofErr w:type="spellStart"/>
+      <w:r>
+        <w:rPr>
+          <w:rFonts w:ascii="Arial" w:hAnsi="Arial" w:cs="Arial"/>
+        </w:rPr>
+        <w:t>monthly_price</w:t>
+      </w:r>
+      <w:proofErr w:type="spellEnd"/>
+      <w:r>
+        <w:rPr>
+          <w:rFonts w:ascii="Arial" w:hAnsi="Arial" w:cs="Arial"/>
+        </w:rPr>
+        <w:t>’</w:t>
+      </w:r>
+      <w:r>
+        <w:rPr>
+          <w:rFonts w:ascii="Arial" w:hAnsi="Arial" w:cs="Arial"/>
+        </w:rPr>
         <w:t xml:space="preserve"> </w:t>
       </w:r>
       <w:r>
         <w:rPr>
           <w:rFonts w:ascii="Arial" w:hAnsi="Arial" w:cs="Arial"/>
         </w:rPr>
-        <w:t xml:space="preserve">features missing more that 60% of the values </w:t>
-      </w:r>
-      <w:r>
-        <w:rPr>
-          <w:rFonts w:ascii="Arial" w:hAnsi="Arial" w:cs="Arial"/>
-        </w:rPr>
-        <w:t>should</w:t>
-      </w:r>
-      <w:r>
-        <w:rPr>
-          <w:rFonts w:ascii="Arial" w:hAnsi="Arial" w:cs="Arial"/>
-        </w:rPr>
-        <w:t xml:space="preserve"> be dropped. </w:t>
+        <w:t xml:space="preserve">are </w:t>
+      </w:r>
+      <w:r>
+        <w:rPr>
+          <w:rFonts w:ascii="Arial" w:hAnsi="Arial" w:cs="Arial"/>
+        </w:rPr>
+        <w:t xml:space="preserve">all missing </w:t>
+      </w:r>
+      <w:r>
+        <w:rPr>
+          <w:rFonts w:ascii="Arial" w:hAnsi="Arial" w:cs="Arial"/>
+        </w:rPr>
+        <w:t xml:space="preserve">over 90% of their values so they were dropped. </w:t>
+      </w:r>
+    </w:p>
+    <w:p>
+      <w:pPr>
+        <w:spacing w:after="0" w:line="480" w:lineRule="auto"/>
+        <w:rPr>
+          <w:rFonts w:ascii="Arial" w:hAnsi="Arial" w:cs="Arial"/>
+        </w:rPr>
+      </w:pPr>
+      <w:r>
+        <w:rPr>
+          <w:rFonts w:ascii="Arial" w:hAnsi="Arial" w:cs="Arial"/>
+        </w:rPr>
+        <w:tab/>
+      </w:r>
+      <w:proofErr w:type="spellStart"/>
+      <w:r>
+        <w:rPr>
+          <w:rFonts w:ascii="Arial" w:hAnsi="Arial" w:cs="Arial"/>
+        </w:rPr>
+        <w:t>XGBoost</w:t>
+      </w:r>
+      <w:proofErr w:type="spellEnd"/>
+      <w:r>
+        <w:rPr>
+          <w:rFonts w:ascii="Arial" w:hAnsi="Arial" w:cs="Arial"/>
+        </w:rPr>
+        <w:t xml:space="preserve"> has built-in methods for handling missing values. </w:t>
+      </w:r>
+      <w:r>
+        <w:rPr>
+          <w:rFonts w:ascii="Arial" w:hAnsi="Arial" w:cs="Arial"/>
+        </w:rPr>
+        <w:t xml:space="preserve">This is done by passing a </w:t>
+      </w:r>
+      <w:r>
+        <w:rPr>
+          <w:rFonts w:ascii="Arial" w:hAnsi="Arial" w:cs="Arial"/>
+        </w:rPr>
+        <w:t>sparse</w:t>
       </w:r>
       <w:r>
         <w:rPr>
@@ -3284,67 +4903,37 @@
         <w:rPr>
           <w:rFonts w:ascii="Arial" w:hAnsi="Arial" w:cs="Arial"/>
         </w:rPr>
-        <w:t>‘</w:t>
-      </w:r>
-      <w:r>
-        <w:rPr>
-          <w:rFonts w:ascii="Arial" w:hAnsi="Arial" w:cs="Arial"/>
-        </w:rPr>
-        <w:t>square_feet</w:t>
-      </w:r>
-      <w:r>
-        <w:rPr>
-          <w:rFonts w:ascii="Arial" w:hAnsi="Arial" w:cs="Arial"/>
-        </w:rPr>
-        <w:t>’</w:t>
-      </w:r>
-      <w:r>
-        <w:rPr>
-          <w:rFonts w:ascii="Arial" w:hAnsi="Arial" w:cs="Arial"/>
-        </w:rPr>
-        <w:t xml:space="preserve">, </w:t>
-      </w:r>
-      <w:r>
-        <w:rPr>
-          <w:rFonts w:ascii="Arial" w:hAnsi="Arial" w:cs="Arial"/>
-        </w:rPr>
-        <w:t>‘</w:t>
-      </w:r>
-      <w:r>
-        <w:rPr>
-          <w:rFonts w:ascii="Arial" w:hAnsi="Arial" w:cs="Arial"/>
-        </w:rPr>
-        <w:t>weekly_pice</w:t>
-      </w:r>
-      <w:r>
-        <w:rPr>
-          <w:rFonts w:ascii="Arial" w:hAnsi="Arial" w:cs="Arial"/>
-        </w:rPr>
-        <w:t>’</w:t>
-      </w:r>
-      <w:r>
-        <w:rPr>
-          <w:rFonts w:ascii="Arial" w:hAnsi="Arial" w:cs="Arial"/>
-        </w:rPr>
-        <w:t xml:space="preserve">, and </w:t>
-      </w:r>
-      <w:r>
-        <w:rPr>
-          <w:rFonts w:ascii="Arial" w:hAnsi="Arial" w:cs="Arial"/>
-        </w:rPr>
-        <w:t>‘</w:t>
-      </w:r>
-      <w:r>
-        <w:rPr>
-          <w:rFonts w:ascii="Arial" w:hAnsi="Arial" w:cs="Arial"/>
-        </w:rPr>
-        <w:t>monthly_price</w:t>
-      </w:r>
-      <w:r>
-        <w:rPr>
-          <w:rFonts w:ascii="Arial" w:hAnsi="Arial" w:cs="Arial"/>
-        </w:rPr>
-        <w:t>’</w:t>
+        <w:t>matrix to the boosting algorithm</w:t>
+      </w:r>
+      <w:r>
+        <w:rPr>
+          <w:rFonts w:ascii="Arial" w:hAnsi="Arial" w:cs="Arial"/>
+        </w:rPr>
+        <w:t>. The missing values are blanks with</w:t>
+      </w:r>
+      <w:r>
+        <w:rPr>
+          <w:rFonts w:ascii="Arial" w:hAnsi="Arial" w:cs="Arial"/>
+        </w:rPr>
+        <w:t>in</w:t>
+      </w:r>
+      <w:r>
+        <w:rPr>
+          <w:rFonts w:ascii="Arial" w:hAnsi="Arial" w:cs="Arial"/>
+        </w:rPr>
+        <w:t xml:space="preserve"> the matrix and the boosting algorithm </w:t>
+      </w:r>
+      <w:r>
+        <w:rPr>
+          <w:rFonts w:ascii="Arial" w:hAnsi="Arial" w:cs="Arial"/>
+        </w:rPr>
+        <w:t xml:space="preserve">can </w:t>
+      </w:r>
+      <w:r>
+        <w:rPr>
+          <w:rFonts w:ascii="Arial" w:hAnsi="Arial" w:cs="Arial"/>
+        </w:rPr>
+        <w:t>process</w:t>
       </w:r>
       <w:r>
         <w:rPr>
@@ -3356,19 +4945,163 @@
         <w:rPr>
           <w:rFonts w:ascii="Arial" w:hAnsi="Arial" w:cs="Arial"/>
         </w:rPr>
-        <w:t xml:space="preserve">are </w:t>
-      </w:r>
-      <w:r>
-        <w:rPr>
-          <w:rFonts w:ascii="Arial" w:hAnsi="Arial" w:cs="Arial"/>
-        </w:rPr>
-        <w:t xml:space="preserve">all missing </w:t>
-      </w:r>
-      <w:r>
-        <w:rPr>
-          <w:rFonts w:ascii="Arial" w:hAnsi="Arial" w:cs="Arial"/>
-        </w:rPr>
-        <w:t xml:space="preserve">over 90% of their values so they were dropped. </w:t>
+        <w:t xml:space="preserve">them without issue. </w:t>
+      </w:r>
+      <w:r>
+        <w:rPr>
+          <w:rFonts w:ascii="Arial" w:hAnsi="Arial" w:cs="Arial"/>
+        </w:rPr>
+        <w:t xml:space="preserve">Random </w:t>
+      </w:r>
+      <w:r>
+        <w:rPr>
+          <w:rFonts w:ascii="Arial" w:hAnsi="Arial" w:cs="Arial"/>
+        </w:rPr>
+        <w:t>f</w:t>
+      </w:r>
+      <w:r>
+        <w:rPr>
+          <w:rFonts w:ascii="Arial" w:hAnsi="Arial" w:cs="Arial"/>
+        </w:rPr>
+        <w:t>orest</w:t>
+      </w:r>
+      <w:r>
+        <w:rPr>
+          <w:rFonts w:ascii="Arial" w:hAnsi="Arial" w:cs="Arial"/>
+        </w:rPr>
+        <w:t>s</w:t>
+      </w:r>
+      <w:r>
+        <w:rPr>
+          <w:rFonts w:ascii="Arial" w:hAnsi="Arial" w:cs="Arial"/>
+        </w:rPr>
+        <w:t xml:space="preserve"> do not have a </w:t>
+      </w:r>
+      <w:r>
+        <w:rPr>
+          <w:rFonts w:ascii="Arial" w:hAnsi="Arial" w:cs="Arial"/>
+        </w:rPr>
+        <w:t>built-in</w:t>
+      </w:r>
+      <w:r>
+        <w:rPr>
+          <w:rFonts w:ascii="Arial" w:hAnsi="Arial" w:cs="Arial"/>
+        </w:rPr>
+        <w:t xml:space="preserve"> </w:t>
+      </w:r>
+      <w:r>
+        <w:rPr>
+          <w:rFonts w:ascii="Arial" w:hAnsi="Arial" w:cs="Arial"/>
+        </w:rPr>
+        <w:t>method for handling missing values.</w:t>
+      </w:r>
+      <w:r>
+        <w:rPr>
+          <w:rFonts w:ascii="Arial" w:hAnsi="Arial" w:cs="Arial"/>
+        </w:rPr>
+        <w:t xml:space="preserve"> Therefore, missing values are</w:t>
+      </w:r>
+      <w:r>
+        <w:rPr>
+          <w:rFonts w:ascii="Arial" w:hAnsi="Arial" w:cs="Arial"/>
+        </w:rPr>
+        <w:t xml:space="preserve"> typically </w:t>
+      </w:r>
+      <w:r>
+        <w:rPr>
+          <w:rFonts w:ascii="Arial" w:hAnsi="Arial" w:cs="Arial"/>
+        </w:rPr>
+        <w:t xml:space="preserve">imputed. For categorical </w:t>
+      </w:r>
+      <w:r>
+        <w:rPr>
+          <w:rFonts w:ascii="Arial" w:hAnsi="Arial" w:cs="Arial"/>
+        </w:rPr>
+        <w:t>feature</w:t>
+      </w:r>
+      <w:r>
+        <w:rPr>
+          <w:rFonts w:ascii="Arial" w:hAnsi="Arial" w:cs="Arial"/>
+        </w:rPr>
+        <w:t>s</w:t>
+      </w:r>
+      <w:r>
+        <w:rPr>
+          <w:rFonts w:ascii="Arial" w:hAnsi="Arial" w:cs="Arial"/>
+        </w:rPr>
+        <w:t>,</w:t>
+      </w:r>
+      <w:r>
+        <w:rPr>
+          <w:rFonts w:ascii="Arial" w:hAnsi="Arial" w:cs="Arial"/>
+        </w:rPr>
+        <w:t xml:space="preserve"> the missing values are imputed with the mode of the feature and for </w:t>
+      </w:r>
+      <w:r>
+        <w:rPr>
+          <w:rFonts w:ascii="Arial" w:hAnsi="Arial" w:cs="Arial"/>
+        </w:rPr>
+        <w:t>continuous</w:t>
+      </w:r>
+      <w:r>
+        <w:rPr>
+          <w:rFonts w:ascii="Arial" w:hAnsi="Arial" w:cs="Arial"/>
+        </w:rPr>
+        <w:t xml:space="preserve"> feature </w:t>
+      </w:r>
+      <w:r>
+        <w:rPr>
+          <w:rFonts w:ascii="Arial" w:hAnsi="Arial" w:cs="Arial"/>
+        </w:rPr>
+        <w:t>the</w:t>
+      </w:r>
+      <w:r>
+        <w:rPr>
+          <w:rFonts w:ascii="Arial" w:hAnsi="Arial" w:cs="Arial"/>
+        </w:rPr>
+        <w:t xml:space="preserve"> missing values</w:t>
+      </w:r>
+      <w:r>
+        <w:rPr>
+          <w:rFonts w:ascii="Arial" w:hAnsi="Arial" w:cs="Arial"/>
+        </w:rPr>
+        <w:t xml:space="preserve"> are imputed with the mean of the feature.</w:t>
+      </w:r>
+      <w:r>
+        <w:rPr>
+          <w:rFonts w:ascii="Arial" w:hAnsi="Arial" w:cs="Arial"/>
+        </w:rPr>
+        <w:t xml:space="preserve"> Since the objective of this analysis is to compare the </w:t>
+      </w:r>
+      <w:r>
+        <w:rPr>
+          <w:rFonts w:ascii="Arial" w:hAnsi="Arial" w:cs="Arial"/>
+        </w:rPr>
+        <w:t xml:space="preserve">performance of the two models </w:t>
+      </w:r>
+      <w:r>
+        <w:rPr>
+          <w:rFonts w:ascii="Arial" w:hAnsi="Arial" w:cs="Arial"/>
+        </w:rPr>
+        <w:t xml:space="preserve">on the same </w:t>
+      </w:r>
+      <w:r>
+        <w:rPr>
+          <w:rFonts w:ascii="Arial" w:hAnsi="Arial" w:cs="Arial"/>
+        </w:rPr>
+        <w:t>dataset,</w:t>
+      </w:r>
+      <w:r>
+        <w:rPr>
+          <w:rFonts w:ascii="Arial" w:hAnsi="Arial" w:cs="Arial"/>
+        </w:rPr>
+        <w:t xml:space="preserve"> I decided to use the random forest method for imputing missing values </w:t>
+      </w:r>
+      <w:r>
+        <w:rPr>
+          <w:rFonts w:ascii="Arial" w:hAnsi="Arial" w:cs="Arial"/>
+        </w:rPr>
+        <w:t>in both cases.</w:t>
       </w:r>
     </w:p>
     <w:p>
@@ -3379,244 +5112,57 @@
         </w:rPr>
       </w:pPr>
       <w:r>
-        <w:rPr>
-          <w:rFonts w:ascii="Arial" w:hAnsi="Arial" w:cs="Arial"/>
-        </w:rPr>
-        <w:tab/>
-      </w:r>
-      <w:r>
-        <w:rPr>
-          <w:rFonts w:ascii="Arial" w:hAnsi="Arial" w:cs="Arial"/>
-        </w:rPr>
-        <w:t xml:space="preserve">XGBoost has built-in methods for handling missing values. </w:t>
-      </w:r>
-      <w:r>
-        <w:rPr>
-          <w:rFonts w:ascii="Arial" w:hAnsi="Arial" w:cs="Arial"/>
-        </w:rPr>
-        <w:t>This is done by passing a spare matrix to the boosting algorithm</w:t>
-      </w:r>
-      <w:r>
-        <w:rPr>
-          <w:rFonts w:ascii="Arial" w:hAnsi="Arial" w:cs="Arial"/>
-        </w:rPr>
-        <w:t>. The missing values are blanks with</w:t>
-      </w:r>
-      <w:r>
-        <w:rPr>
-          <w:rFonts w:ascii="Arial" w:hAnsi="Arial" w:cs="Arial"/>
-        </w:rPr>
-        <w:t>in</w:t>
-      </w:r>
-      <w:r>
-        <w:rPr>
-          <w:rFonts w:ascii="Arial" w:hAnsi="Arial" w:cs="Arial"/>
-        </w:rPr>
-        <w:t xml:space="preserve"> the matrix and the boosting algorithm </w:t>
-      </w:r>
-      <w:r>
-        <w:rPr>
-          <w:rFonts w:ascii="Arial" w:hAnsi="Arial" w:cs="Arial"/>
-        </w:rPr>
-        <w:t xml:space="preserve">can </w:t>
-      </w:r>
-      <w:r>
-        <w:rPr>
-          <w:rFonts w:ascii="Arial" w:hAnsi="Arial" w:cs="Arial"/>
-        </w:rPr>
-        <w:t>process</w:t>
-      </w:r>
-      <w:r>
-        <w:rPr>
-          <w:rFonts w:ascii="Arial" w:hAnsi="Arial" w:cs="Arial"/>
-        </w:rPr>
-        <w:t xml:space="preserve"> </w:t>
-      </w:r>
-      <w:r>
-        <w:rPr>
-          <w:rFonts w:ascii="Arial" w:hAnsi="Arial" w:cs="Arial"/>
-        </w:rPr>
-        <w:t xml:space="preserve">them without issue. </w:t>
-      </w:r>
-      <w:r>
-        <w:rPr>
-          <w:rFonts w:ascii="Arial" w:hAnsi="Arial" w:cs="Arial"/>
-        </w:rPr>
-        <w:t xml:space="preserve">Random Forest do not have a </w:t>
-      </w:r>
-      <w:r>
-        <w:rPr>
-          <w:rFonts w:ascii="Arial" w:hAnsi="Arial" w:cs="Arial"/>
-        </w:rPr>
-        <w:t xml:space="preserve">built in </w:t>
-      </w:r>
-      <w:r>
-        <w:rPr>
-          <w:rFonts w:ascii="Arial" w:hAnsi="Arial" w:cs="Arial"/>
-        </w:rPr>
-        <w:t>method for handling missing values.</w:t>
-      </w:r>
-      <w:r>
-        <w:rPr>
-          <w:rFonts w:ascii="Arial" w:hAnsi="Arial" w:cs="Arial"/>
-        </w:rPr>
-        <w:t xml:space="preserve"> Therefore, missing values are</w:t>
-      </w:r>
-      <w:r>
-        <w:rPr>
-          <w:rFonts w:ascii="Arial" w:hAnsi="Arial" w:cs="Arial"/>
-        </w:rPr>
-        <w:t xml:space="preserve"> typically </w:t>
-      </w:r>
-      <w:r>
-        <w:rPr>
-          <w:rFonts w:ascii="Arial" w:hAnsi="Arial" w:cs="Arial"/>
-        </w:rPr>
-        <w:t xml:space="preserve">imputed. For categorical </w:t>
-      </w:r>
-      <w:r>
-        <w:rPr>
-          <w:rFonts w:ascii="Arial" w:hAnsi="Arial" w:cs="Arial"/>
-        </w:rPr>
-        <w:t>feature</w:t>
-      </w:r>
-      <w:r>
-        <w:rPr>
-          <w:rFonts w:ascii="Arial" w:hAnsi="Arial" w:cs="Arial"/>
-        </w:rPr>
-        <w:t>s</w:t>
-      </w:r>
-      <w:r>
-        <w:rPr>
-          <w:rFonts w:ascii="Arial" w:hAnsi="Arial" w:cs="Arial"/>
-        </w:rPr>
-        <w:t>,</w:t>
-      </w:r>
-      <w:r>
-        <w:rPr>
-          <w:rFonts w:ascii="Arial" w:hAnsi="Arial" w:cs="Arial"/>
-        </w:rPr>
-        <w:t xml:space="preserve"> the missing values are imputed with the mode of the feature and for </w:t>
-      </w:r>
-      <w:r>
-        <w:rPr>
-          <w:rFonts w:ascii="Arial" w:hAnsi="Arial" w:cs="Arial"/>
-        </w:rPr>
-        <w:t>continuous</w:t>
-      </w:r>
-      <w:r>
-        <w:rPr>
-          <w:rFonts w:ascii="Arial" w:hAnsi="Arial" w:cs="Arial"/>
-        </w:rPr>
-        <w:t xml:space="preserve"> feature </w:t>
-      </w:r>
-      <w:r>
-        <w:rPr>
-          <w:rFonts w:ascii="Arial" w:hAnsi="Arial" w:cs="Arial"/>
-        </w:rPr>
-        <w:t>the</w:t>
-      </w:r>
-      <w:r>
-        <w:rPr>
-          <w:rFonts w:ascii="Arial" w:hAnsi="Arial" w:cs="Arial"/>
-        </w:rPr>
-        <w:t xml:space="preserve"> missing values</w:t>
-      </w:r>
-      <w:r>
-        <w:rPr>
-          <w:rFonts w:ascii="Arial" w:hAnsi="Arial" w:cs="Arial"/>
-        </w:rPr>
-        <w:t xml:space="preserve"> are imputed with the mean of the feature.</w:t>
-      </w:r>
-      <w:r>
-        <w:rPr>
-          <w:rFonts w:ascii="Arial" w:hAnsi="Arial" w:cs="Arial"/>
-        </w:rPr>
-        <w:t xml:space="preserve"> Since the objective of this analysis is to compare the </w:t>
-      </w:r>
-      <w:r>
-        <w:rPr>
-          <w:rFonts w:ascii="Arial" w:hAnsi="Arial" w:cs="Arial"/>
-        </w:rPr>
-        <w:t xml:space="preserve">performance of the two models </w:t>
-      </w:r>
-      <w:r>
-        <w:rPr>
-          <w:rFonts w:ascii="Arial" w:hAnsi="Arial" w:cs="Arial"/>
-        </w:rPr>
-        <w:t xml:space="preserve">on the same </w:t>
-      </w:r>
-      <w:r>
-        <w:rPr>
-          <w:rFonts w:ascii="Arial" w:hAnsi="Arial" w:cs="Arial"/>
-        </w:rPr>
-        <w:t>dataset,</w:t>
-      </w:r>
-      <w:r>
-        <w:rPr>
-          <w:rFonts w:ascii="Arial" w:hAnsi="Arial" w:cs="Arial"/>
-        </w:rPr>
-        <w:t xml:space="preserve"> I decided to use the random forest method for imputing missing values </w:t>
-      </w:r>
-      <w:r>
-        <w:rPr>
-          <w:rFonts w:ascii="Arial" w:hAnsi="Arial" w:cs="Arial"/>
-        </w:rPr>
-        <w:t xml:space="preserve">in both cases. </w:t>
-      </w:r>
-    </w:p>
-    <w:p>
-      <w:pPr>
-        <w:spacing w:after="0" w:line="480" w:lineRule="auto"/>
         <w:rPr>
           <w:rFonts w:ascii="Arial" w:hAnsi="Arial" w:cs="Arial"/>
           <w:b/>
           <w:bCs/>
         </w:rPr>
-      </w:pPr>
+        <w:lastRenderedPageBreak/>
+        <w:t>Exploratory Data Analysis</w:t>
+      </w:r>
       <w:r>
         <w:rPr>
           <w:rFonts w:ascii="Arial" w:hAnsi="Arial" w:cs="Arial"/>
           <w:b/>
           <w:bCs/>
         </w:rPr>
-        <w:t>Exploratory Data Analysis</w:t>
-      </w:r>
+        <w:t>:</w:t>
+      </w:r>
+    </w:p>
+    <w:p>
+      <w:pPr>
+        <w:spacing w:after="0" w:line="480" w:lineRule="auto"/>
+        <w:rPr>
+          <w:rFonts w:ascii="Arial" w:hAnsi="Arial" w:cs="Arial"/>
+        </w:rPr>
+      </w:pPr>
       <w:r>
         <w:rPr>
           <w:rFonts w:ascii="Arial" w:hAnsi="Arial" w:cs="Arial"/>
           <w:b/>
           <w:bCs/>
         </w:rPr>
-        <w:t>:</w:t>
-      </w:r>
-    </w:p>
-    <w:p>
-      <w:pPr>
-        <w:spacing w:after="0" w:line="480" w:lineRule="auto"/>
-        <w:rPr>
-          <w:rFonts w:ascii="Arial" w:hAnsi="Arial" w:cs="Arial"/>
-        </w:rPr>
-      </w:pPr>
-      <w:r>
-        <w:rPr>
-          <w:rFonts w:ascii="Arial" w:hAnsi="Arial" w:cs="Arial"/>
-          <w:b/>
-          <w:bCs/>
-        </w:rPr>
         <w:tab/>
       </w:r>
       <w:r>
         <w:rPr>
           <w:rFonts w:ascii="Arial" w:hAnsi="Arial" w:cs="Arial"/>
         </w:rPr>
-        <w:t>To begin EDA</w:t>
-      </w:r>
-      <w:r>
-        <w:rPr>
-          <w:rFonts w:ascii="Arial" w:hAnsi="Arial" w:cs="Arial"/>
-        </w:rPr>
-        <w:t xml:space="preserve"> I decided to take a looks at the d</w:t>
+        <w:t xml:space="preserve">To begin </w:t>
+      </w:r>
+      <w:proofErr w:type="gramStart"/>
+      <w:r>
+        <w:rPr>
+          <w:rFonts w:ascii="Arial" w:hAnsi="Arial" w:cs="Arial"/>
+        </w:rPr>
+        <w:t>EDA</w:t>
+      </w:r>
+      <w:proofErr w:type="gramEnd"/>
+      <w:r>
+        <w:rPr>
+          <w:rFonts w:ascii="Arial" w:hAnsi="Arial" w:cs="Arial"/>
+        </w:rPr>
+        <w:t xml:space="preserve"> I decided to take a look at the d</w:t>
       </w:r>
       <w:r>
         <w:rPr>
@@ -3628,20 +5174,49 @@
         <w:rPr>
           <w:rFonts w:ascii="Arial" w:hAnsi="Arial" w:cs="Arial"/>
         </w:rPr>
-        <w:t xml:space="preserve"> and box plot for the target variable of price (see Appendix B). </w:t>
-      </w:r>
-      <w:r>
-        <w:rPr>
-          <w:rFonts w:ascii="Arial" w:hAnsi="Arial" w:cs="Arial"/>
-        </w:rPr>
-        <w:t xml:space="preserve">In the the first version the data is extremely compressed. </w:t>
-      </w:r>
-      <w:r>
-        <w:rPr>
-          <w:rFonts w:ascii="Arial" w:hAnsi="Arial" w:cs="Arial"/>
-        </w:rPr>
-        <w:lastRenderedPageBreak/>
-        <w:t xml:space="preserve">This is due to several outlies. </w:t>
+        <w:t xml:space="preserve"> and box plot for the target variable of </w:t>
+      </w:r>
+      <w:r>
+        <w:rPr>
+          <w:rFonts w:ascii="Arial" w:hAnsi="Arial" w:cs="Arial"/>
+        </w:rPr>
+        <w:t>‘</w:t>
+      </w:r>
+      <w:r>
+        <w:rPr>
+          <w:rFonts w:ascii="Arial" w:hAnsi="Arial" w:cs="Arial"/>
+        </w:rPr>
+        <w:t>price</w:t>
+      </w:r>
+      <w:r>
+        <w:rPr>
+          <w:rFonts w:ascii="Arial" w:hAnsi="Arial" w:cs="Arial"/>
+        </w:rPr>
+        <w:t>’</w:t>
+      </w:r>
+      <w:r>
+        <w:rPr>
+          <w:rFonts w:ascii="Arial" w:hAnsi="Arial" w:cs="Arial"/>
+        </w:rPr>
+        <w:t xml:space="preserve"> (see Appendix B). </w:t>
+      </w:r>
+      <w:r>
+        <w:rPr>
+          <w:rFonts w:ascii="Arial" w:hAnsi="Arial" w:cs="Arial"/>
+        </w:rPr>
+        <w:t xml:space="preserve">In the first version the data is extremely compressed. This is due to several </w:t>
+      </w:r>
+      <w:r>
+        <w:rPr>
+          <w:rFonts w:ascii="Arial" w:hAnsi="Arial" w:cs="Arial"/>
+        </w:rPr>
+        <w:t>outliers</w:t>
+      </w:r>
+      <w:r>
+        <w:rPr>
+          <w:rFonts w:ascii="Arial" w:hAnsi="Arial" w:cs="Arial"/>
+        </w:rPr>
+        <w:t xml:space="preserve">. </w:t>
       </w:r>
       <w:r>
         <w:rPr>
@@ -3659,19 +5234,43 @@
         <w:rPr>
           <w:rFonts w:ascii="Arial" w:hAnsi="Arial" w:cs="Arial"/>
         </w:rPr>
-        <w:t xml:space="preserve">ten observation in excess of </w:t>
-      </w:r>
-      <w:r>
-        <w:rPr>
-          <w:rFonts w:ascii="Arial" w:hAnsi="Arial" w:cs="Arial"/>
-        </w:rPr>
-        <w:t xml:space="preserve">the three standard deviations of the mean with the max value at 10,000. </w:t>
-      </w:r>
-      <w:r>
-        <w:rPr>
-          <w:rFonts w:ascii="Arial" w:hAnsi="Arial" w:cs="Arial"/>
-        </w:rPr>
-        <w:t xml:space="preserve">Due the large </w:t>
+        <w:t>ten observation</w:t>
+      </w:r>
+      <w:r>
+        <w:rPr>
+          <w:rFonts w:ascii="Arial" w:hAnsi="Arial" w:cs="Arial"/>
+        </w:rPr>
+        <w:t>s</w:t>
+      </w:r>
+      <w:r>
+        <w:rPr>
+          <w:rFonts w:ascii="Arial" w:hAnsi="Arial" w:cs="Arial"/>
+        </w:rPr>
+        <w:t xml:space="preserve"> in excess of </w:t>
+      </w:r>
+      <w:r>
+        <w:rPr>
+          <w:rFonts w:ascii="Arial" w:hAnsi="Arial" w:cs="Arial"/>
+        </w:rPr>
+        <w:t xml:space="preserve">three standard deviations of the mean with the max value at 10,000. </w:t>
+      </w:r>
+      <w:r>
+        <w:rPr>
+          <w:rFonts w:ascii="Arial" w:hAnsi="Arial" w:cs="Arial"/>
+        </w:rPr>
+        <w:t xml:space="preserve">Due </w:t>
+      </w:r>
+      <w:r>
+        <w:rPr>
+          <w:rFonts w:ascii="Arial" w:hAnsi="Arial" w:cs="Arial"/>
+        </w:rPr>
+        <w:t xml:space="preserve">to </w:t>
+      </w:r>
+      <w:r>
+        <w:rPr>
+          <w:rFonts w:ascii="Arial" w:hAnsi="Arial" w:cs="Arial"/>
+        </w:rPr>
+        <w:t xml:space="preserve">the large </w:t>
       </w:r>
       <w:r>
         <w:rPr>
@@ -3758,7 +5357,43 @@
         <w:rPr>
           <w:rFonts w:ascii="Arial" w:hAnsi="Arial" w:cs="Arial"/>
         </w:rPr>
-        <w:t xml:space="preserve">These outliers were will clearly having an impact on the data so the were also dropped. </w:t>
+        <w:t xml:space="preserve">These outliers were </w:t>
+      </w:r>
+      <w:r>
+        <w:rPr>
+          <w:rFonts w:ascii="Arial" w:hAnsi="Arial" w:cs="Arial"/>
+        </w:rPr>
+        <w:t>still</w:t>
+      </w:r>
+      <w:r>
+        <w:rPr>
+          <w:rFonts w:ascii="Arial" w:hAnsi="Arial" w:cs="Arial"/>
+        </w:rPr>
+        <w:t xml:space="preserve"> clearly having an impact on the </w:t>
+      </w:r>
+      <w:r>
+        <w:rPr>
+          <w:rFonts w:ascii="Arial" w:hAnsi="Arial" w:cs="Arial"/>
+        </w:rPr>
+        <w:t>data,</w:t>
+      </w:r>
+      <w:r>
+        <w:rPr>
+          <w:rFonts w:ascii="Arial" w:hAnsi="Arial" w:cs="Arial"/>
+        </w:rPr>
+        <w:t xml:space="preserve"> so the</w:t>
+      </w:r>
+      <w:r>
+        <w:rPr>
+          <w:rFonts w:ascii="Arial" w:hAnsi="Arial" w:cs="Arial"/>
+        </w:rPr>
+        <w:t>y</w:t>
+      </w:r>
+      <w:r>
+        <w:rPr>
+          <w:rFonts w:ascii="Arial" w:hAnsi="Arial" w:cs="Arial"/>
+        </w:rPr>
+        <w:t xml:space="preserve"> were also dropped. </w:t>
       </w:r>
     </w:p>
     <w:p>
@@ -3773,19 +5408,55 @@
           <w:rFonts w:ascii="Arial" w:hAnsi="Arial" w:cs="Arial"/>
         </w:rPr>
         <w:tab/>
-        <w:t xml:space="preserve">In the third round the </w:t>
-      </w:r>
-      <w:r>
-        <w:rPr>
-          <w:rFonts w:ascii="Arial" w:hAnsi="Arial" w:cs="Arial"/>
-        </w:rPr>
-        <w:t>histogram</w:t>
-      </w:r>
-      <w:r>
-        <w:rPr>
-          <w:rFonts w:ascii="Arial" w:hAnsi="Arial" w:cs="Arial"/>
-        </w:rPr>
-        <w:t xml:space="preserve">, there is still large presence outliers. However, the impact of those outlier on the distribution of the data </w:t>
+        <w:t xml:space="preserve">In the third </w:t>
+      </w:r>
+      <w:r>
+        <w:rPr>
+          <w:rFonts w:ascii="Arial" w:hAnsi="Arial" w:cs="Arial"/>
+        </w:rPr>
+        <w:t>round</w:t>
+      </w:r>
+      <w:r>
+        <w:rPr>
+          <w:rFonts w:ascii="Arial" w:hAnsi="Arial" w:cs="Arial"/>
+        </w:rPr>
+        <w:t>, there is still</w:t>
+      </w:r>
+      <w:r>
+        <w:rPr>
+          <w:rFonts w:ascii="Arial" w:hAnsi="Arial" w:cs="Arial"/>
+        </w:rPr>
+        <w:t xml:space="preserve"> a</w:t>
+      </w:r>
+      <w:r>
+        <w:rPr>
+          <w:rFonts w:ascii="Arial" w:hAnsi="Arial" w:cs="Arial"/>
+        </w:rPr>
+        <w:t xml:space="preserve"> large presence</w:t>
+      </w:r>
+      <w:r>
+        <w:rPr>
+          <w:rFonts w:ascii="Arial" w:hAnsi="Arial" w:cs="Arial"/>
+        </w:rPr>
+        <w:t xml:space="preserve"> of </w:t>
+      </w:r>
+      <w:r>
+        <w:rPr>
+          <w:rFonts w:ascii="Arial" w:hAnsi="Arial" w:cs="Arial"/>
+        </w:rPr>
+        <w:t>outliers. However, the impact of those outlier</w:t>
+      </w:r>
+      <w:r>
+        <w:rPr>
+          <w:rFonts w:ascii="Arial" w:hAnsi="Arial" w:cs="Arial"/>
+        </w:rPr>
+        <w:t>s</w:t>
+      </w:r>
+      <w:r>
+        <w:rPr>
+          <w:rFonts w:ascii="Arial" w:hAnsi="Arial" w:cs="Arial"/>
+        </w:rPr>
+        <w:t xml:space="preserve"> on the distribution of the data </w:t>
       </w:r>
       <w:r>
         <w:rPr>
@@ -3839,7 +5510,21 @@
         <w:rPr>
           <w:rFonts w:ascii="Arial" w:hAnsi="Arial" w:cs="Arial"/>
         </w:rPr>
-        <w:t xml:space="preserve"> at this level I feel comfortable preceding with the outliers present. </w:t>
+        <w:t xml:space="preserve"> at this level I feel comfortable preceding with the </w:t>
+      </w:r>
+      <w:proofErr w:type="gramStart"/>
+      <w:r>
+        <w:rPr>
+          <w:rFonts w:ascii="Arial" w:hAnsi="Arial" w:cs="Arial"/>
+        </w:rPr>
+        <w:t>outliers</w:t>
+      </w:r>
+      <w:proofErr w:type="gramEnd"/>
+      <w:r>
+        <w:rPr>
+          <w:rFonts w:ascii="Arial" w:hAnsi="Arial" w:cs="Arial"/>
+        </w:rPr>
+        <w:t xml:space="preserve"> present. </w:t>
       </w:r>
       <w:r>
         <w:rPr>
@@ -3869,7 +5554,19 @@
         <w:rPr>
           <w:rFonts w:ascii="Arial" w:hAnsi="Arial" w:cs="Arial"/>
         </w:rPr>
-        <w:t>variations with the</w:t>
+        <w:t>variations with</w:t>
+      </w:r>
+      <w:r>
+        <w:rPr>
+          <w:rFonts w:ascii="Arial" w:hAnsi="Arial" w:cs="Arial"/>
+        </w:rPr>
+        <w:t>in</w:t>
+      </w:r>
+      <w:r>
+        <w:rPr>
+          <w:rFonts w:ascii="Arial" w:hAnsi="Arial" w:cs="Arial"/>
+        </w:rPr>
+        <w:t xml:space="preserve"> the</w:t>
       </w:r>
       <w:r>
         <w:rPr>
@@ -3935,7 +5632,19 @@
         <w:rPr>
           <w:rFonts w:ascii="Arial" w:hAnsi="Arial" w:cs="Arial"/>
         </w:rPr>
-        <w:t xml:space="preserve">The neighborhoods closest downtown Denver </w:t>
+        <w:t xml:space="preserve">The neighborhoods closest </w:t>
+      </w:r>
+      <w:r>
+        <w:rPr>
+          <w:rFonts w:ascii="Arial" w:hAnsi="Arial" w:cs="Arial"/>
+        </w:rPr>
+        <w:t xml:space="preserve">to </w:t>
+      </w:r>
+      <w:r>
+        <w:rPr>
+          <w:rFonts w:ascii="Arial" w:hAnsi="Arial" w:cs="Arial"/>
+        </w:rPr>
+        <w:t xml:space="preserve">downtown Denver </w:t>
       </w:r>
       <w:r>
         <w:rPr>
@@ -4001,7 +5710,19 @@
         <w:rPr>
           <w:rFonts w:ascii="Arial" w:hAnsi="Arial" w:cs="Arial"/>
         </w:rPr>
-        <w:t>out models are no</w:t>
+        <w:t>ou</w:t>
+      </w:r>
+      <w:r>
+        <w:rPr>
+          <w:rFonts w:ascii="Arial" w:hAnsi="Arial" w:cs="Arial"/>
+        </w:rPr>
+        <w:t>r</w:t>
+      </w:r>
+      <w:r>
+        <w:rPr>
+          <w:rFonts w:ascii="Arial" w:hAnsi="Arial" w:cs="Arial"/>
+        </w:rPr>
+        <w:t xml:space="preserve"> models are no</w:t>
       </w:r>
       <w:r>
         <w:rPr>
@@ -4177,13 +5898,37 @@
         <w:rPr>
           <w:rFonts w:ascii="Arial" w:hAnsi="Arial" w:cs="Arial"/>
         </w:rPr>
-        <w:t xml:space="preserve">there are strong correlation </w:t>
-      </w:r>
-      <w:r>
-        <w:rPr>
-          <w:rFonts w:ascii="Arial" w:hAnsi="Arial" w:cs="Arial"/>
-        </w:rPr>
-        <w:t xml:space="preserve">amongst many of the other feature. </w:t>
+        <w:t>there are strong correlation</w:t>
+      </w:r>
+      <w:r>
+        <w:rPr>
+          <w:rFonts w:ascii="Arial" w:hAnsi="Arial" w:cs="Arial"/>
+        </w:rPr>
+        <w:t>s</w:t>
+      </w:r>
+      <w:r>
+        <w:rPr>
+          <w:rFonts w:ascii="Arial" w:hAnsi="Arial" w:cs="Arial"/>
+        </w:rPr>
+        <w:t xml:space="preserve"> </w:t>
+      </w:r>
+      <w:r>
+        <w:rPr>
+          <w:rFonts w:ascii="Arial" w:hAnsi="Arial" w:cs="Arial"/>
+        </w:rPr>
+        <w:t>amongst many of the other feature</w:t>
+      </w:r>
+      <w:r>
+        <w:rPr>
+          <w:rFonts w:ascii="Arial" w:hAnsi="Arial" w:cs="Arial"/>
+        </w:rPr>
+        <w:t>s</w:t>
+      </w:r>
+      <w:r>
+        <w:rPr>
+          <w:rFonts w:ascii="Arial" w:hAnsi="Arial" w:cs="Arial"/>
+        </w:rPr>
+        <w:t xml:space="preserve">. </w:t>
       </w:r>
       <w:r>
         <w:rPr>
@@ -4231,7 +5976,19 @@
         <w:rPr>
           <w:rFonts w:ascii="Arial" w:hAnsi="Arial" w:cs="Arial"/>
         </w:rPr>
-        <w:t xml:space="preserve"> and features do not need to be removed or engineers to decrease correlations. </w:t>
+        <w:t xml:space="preserve"> and features do not need to be removed or </w:t>
+      </w:r>
+      <w:r>
+        <w:rPr>
+          <w:rFonts w:ascii="Arial" w:hAnsi="Arial" w:cs="Arial"/>
+        </w:rPr>
+        <w:t>engineered</w:t>
+      </w:r>
+      <w:r>
+        <w:rPr>
+          <w:rFonts w:ascii="Arial" w:hAnsi="Arial" w:cs="Arial"/>
+        </w:rPr>
+        <w:t xml:space="preserve"> to decrease correlations. </w:t>
       </w:r>
       <w:r>
         <w:rPr>
@@ -4243,13 +6000,32 @@
         <w:rPr>
           <w:rFonts w:ascii="Arial" w:hAnsi="Arial" w:cs="Arial"/>
         </w:rPr>
-        <w:t xml:space="preserve"> with the current dataset I believe removing some of the highest correlated </w:t>
-      </w:r>
-      <w:r>
-        <w:rPr>
-          <w:rFonts w:ascii="Arial" w:hAnsi="Arial" w:cs="Arial"/>
-        </w:rPr>
-        <w:t xml:space="preserve">feature </w:t>
+        <w:t xml:space="preserve"> with the current dataset I believe removing some of </w:t>
+      </w:r>
+      <w:r>
+        <w:rPr>
+          <w:rFonts w:ascii="Arial" w:hAnsi="Arial" w:cs="Arial"/>
+        </w:rPr>
+        <w:lastRenderedPageBreak/>
+        <w:t xml:space="preserve">the highest correlated </w:t>
+      </w:r>
+      <w:r>
+        <w:rPr>
+          <w:rFonts w:ascii="Arial" w:hAnsi="Arial" w:cs="Arial"/>
+        </w:rPr>
+        <w:t>feature</w:t>
+      </w:r>
+      <w:r>
+        <w:rPr>
+          <w:rFonts w:ascii="Arial" w:hAnsi="Arial" w:cs="Arial"/>
+        </w:rPr>
+        <w:t>s</w:t>
+      </w:r>
+      <w:r>
+        <w:rPr>
+          <w:rFonts w:ascii="Arial" w:hAnsi="Arial" w:cs="Arial"/>
+        </w:rPr>
+        <w:t xml:space="preserve"> </w:t>
       </w:r>
       <w:r>
         <w:rPr>
@@ -4261,13 +6037,19 @@
         <w:rPr>
           <w:rFonts w:ascii="Arial" w:hAnsi="Arial" w:cs="Arial"/>
         </w:rPr>
-        <w:t xml:space="preserve"> improve the </w:t>
-      </w:r>
-      <w:r>
-        <w:rPr>
-          <w:rFonts w:ascii="Arial" w:hAnsi="Arial" w:cs="Arial"/>
-        </w:rPr>
-        <w:t xml:space="preserve">improve our model performance by having less features </w:t>
+        <w:t xml:space="preserve"> improve </w:t>
+      </w:r>
+      <w:r>
+        <w:rPr>
+          <w:rFonts w:ascii="Arial" w:hAnsi="Arial" w:cs="Arial"/>
+        </w:rPr>
+        <w:t xml:space="preserve">the </w:t>
+      </w:r>
+      <w:r>
+        <w:rPr>
+          <w:rFonts w:ascii="Arial" w:hAnsi="Arial" w:cs="Arial"/>
+        </w:rPr>
+        <w:t xml:space="preserve">model performance by having less features </w:t>
       </w:r>
       <w:r>
         <w:rPr>
@@ -4294,7 +6076,6 @@
         <w:rPr>
           <w:rFonts w:ascii="Arial" w:hAnsi="Arial" w:cs="Arial"/>
         </w:rPr>
-        <w:lastRenderedPageBreak/>
         <w:t>To determine the feature</w:t>
       </w:r>
       <w:r>
@@ -4313,7 +6094,19 @@
         <w:rPr>
           <w:rFonts w:ascii="Arial" w:hAnsi="Arial" w:cs="Arial"/>
         </w:rPr>
-        <w:t xml:space="preserve">extracted the feature with absolute correlations greater than 0.9. </w:t>
+        <w:t>extracted the feature</w:t>
+      </w:r>
+      <w:r>
+        <w:rPr>
+          <w:rFonts w:ascii="Arial" w:hAnsi="Arial" w:cs="Arial"/>
+        </w:rPr>
+        <w:t>s</w:t>
+      </w:r>
+      <w:r>
+        <w:rPr>
+          <w:rFonts w:ascii="Arial" w:hAnsi="Arial" w:cs="Arial"/>
+        </w:rPr>
+        <w:t xml:space="preserve"> with absolute correlations greater than 0.9. </w:t>
       </w:r>
       <w:r>
         <w:rPr>
@@ -4345,12 +6138,14 @@
         </w:rPr>
         <w:t>‘</w:t>
       </w:r>
+      <w:proofErr w:type="spellStart"/>
       <w:r>
         <w:rPr>
           <w:rFonts w:ascii="Arial" w:hAnsi="Arial" w:cs="Arial"/>
         </w:rPr>
         <w:t>host_for_years</w:t>
       </w:r>
+      <w:proofErr w:type="spellEnd"/>
       <w:r>
         <w:rPr>
           <w:rFonts w:ascii="Arial" w:hAnsi="Arial" w:cs="Arial"/>
@@ -4387,12 +6182,14 @@
         </w:rPr>
         <w:t>‘</w:t>
       </w:r>
+      <w:proofErr w:type="spellStart"/>
       <w:r>
         <w:rPr>
           <w:rFonts w:ascii="Arial" w:hAnsi="Arial" w:cs="Arial"/>
         </w:rPr>
         <w:t>host_id</w:t>
       </w:r>
+      <w:proofErr w:type="spellEnd"/>
       <w:r>
         <w:rPr>
           <w:rFonts w:ascii="Arial" w:hAnsi="Arial" w:cs="Arial"/>
@@ -4409,7 +6206,33 @@
         <w:rPr>
           <w:rFonts w:ascii="Arial" w:hAnsi="Arial" w:cs="Arial"/>
         </w:rPr>
-        <w:t xml:space="preserve">Host ids are </w:t>
+        <w:t xml:space="preserve">Host </w:t>
+      </w:r>
+      <w:proofErr w:type="gramStart"/>
+      <w:r>
+        <w:rPr>
+          <w:rFonts w:ascii="Arial" w:hAnsi="Arial" w:cs="Arial"/>
+        </w:rPr>
+        <w:t>id</w:t>
+      </w:r>
+      <w:r>
+        <w:rPr>
+          <w:rFonts w:ascii="Arial" w:hAnsi="Arial" w:cs="Arial"/>
+        </w:rPr>
+        <w:t>’</w:t>
+      </w:r>
+      <w:r>
+        <w:rPr>
+          <w:rFonts w:ascii="Arial" w:hAnsi="Arial" w:cs="Arial"/>
+        </w:rPr>
+        <w:t>s</w:t>
+      </w:r>
+      <w:proofErr w:type="gramEnd"/>
+      <w:r>
+        <w:rPr>
+          <w:rFonts w:ascii="Arial" w:hAnsi="Arial" w:cs="Arial"/>
+        </w:rPr>
+        <w:t xml:space="preserve"> are </w:t>
       </w:r>
       <w:r>
         <w:rPr>
@@ -4475,7 +6298,19 @@
         <w:rPr>
           <w:rFonts w:ascii="Arial" w:hAnsi="Arial" w:cs="Arial"/>
         </w:rPr>
-        <w:t xml:space="preserve"> highly corralled features were dropped</w:t>
+        <w:t xml:space="preserve"> highly corr</w:t>
+      </w:r>
+      <w:r>
+        <w:rPr>
+          <w:rFonts w:ascii="Arial" w:hAnsi="Arial" w:cs="Arial"/>
+        </w:rPr>
+        <w:t>elated</w:t>
+      </w:r>
+      <w:r>
+        <w:rPr>
+          <w:rFonts w:ascii="Arial" w:hAnsi="Arial" w:cs="Arial"/>
+        </w:rPr>
+        <w:t xml:space="preserve"> features were dropped</w:t>
       </w:r>
       <w:r>
         <w:rPr>
@@ -4630,7 +6465,21 @@
         <w:rPr>
           <w:rFonts w:ascii="Arial" w:hAnsi="Arial" w:cs="Arial"/>
         </w:rPr>
-        <w:t>(see Appendix E for an example or see jupyter notebook for all plots)</w:t>
+        <w:t xml:space="preserve">(see Appendix E for an example or see </w:t>
+      </w:r>
+      <w:proofErr w:type="spellStart"/>
+      <w:r>
+        <w:rPr>
+          <w:rFonts w:ascii="Arial" w:hAnsi="Arial" w:cs="Arial"/>
+        </w:rPr>
+        <w:t>jupyter</w:t>
+      </w:r>
+      <w:proofErr w:type="spellEnd"/>
+      <w:r>
+        <w:rPr>
+          <w:rFonts w:ascii="Arial" w:hAnsi="Arial" w:cs="Arial"/>
+        </w:rPr>
+        <w:t xml:space="preserve"> notebook for all plots)</w:t>
       </w:r>
       <w:r>
         <w:rPr>
@@ -4666,7 +6515,19 @@
         <w:rPr>
           <w:rFonts w:ascii="Arial" w:hAnsi="Arial" w:cs="Arial"/>
         </w:rPr>
-        <w:t xml:space="preserve"> extremely imbalanced distribution of level. </w:t>
+        <w:t xml:space="preserve"> extremely imbalanced distribution of level</w:t>
+      </w:r>
+      <w:r>
+        <w:rPr>
+          <w:rFonts w:ascii="Arial" w:hAnsi="Arial" w:cs="Arial"/>
+        </w:rPr>
+        <w:t>s</w:t>
+      </w:r>
+      <w:r>
+        <w:rPr>
+          <w:rFonts w:ascii="Arial" w:hAnsi="Arial" w:cs="Arial"/>
+        </w:rPr>
+        <w:t xml:space="preserve">. </w:t>
       </w:r>
       <w:r>
         <w:rPr>
@@ -4710,12 +6571,14 @@
         </w:rPr>
         <w:t>‘</w:t>
       </w:r>
+      <w:proofErr w:type="spellStart"/>
       <w:r>
         <w:rPr>
           <w:rFonts w:ascii="Arial" w:hAnsi="Arial" w:cs="Arial"/>
         </w:rPr>
         <w:t>bed_type</w:t>
       </w:r>
+      <w:proofErr w:type="spellEnd"/>
       <w:r>
         <w:rPr>
           <w:rFonts w:ascii="Arial" w:hAnsi="Arial" w:cs="Arial"/>
@@ -4750,7 +6613,19 @@
         <w:rPr>
           <w:rFonts w:ascii="Arial" w:hAnsi="Arial" w:cs="Arial"/>
         </w:rPr>
-        <w:t>than real bed are indistinguishable form 0</w:t>
+        <w:t>than real bed are indistinguishable f</w:t>
+      </w:r>
+      <w:r>
+        <w:rPr>
+          <w:rFonts w:ascii="Arial" w:hAnsi="Arial" w:cs="Arial"/>
+        </w:rPr>
+        <w:t>rom</w:t>
+      </w:r>
+      <w:r>
+        <w:rPr>
+          <w:rFonts w:ascii="Arial" w:hAnsi="Arial" w:cs="Arial"/>
+        </w:rPr>
+        <w:t xml:space="preserve"> 0</w:t>
       </w:r>
       <w:r>
         <w:rPr>
@@ -4870,13 +6745,61 @@
         <w:rPr>
           <w:rFonts w:ascii="Arial" w:hAnsi="Arial" w:cs="Arial"/>
         </w:rPr>
-        <w:t>. The mask and map functions are used to group all level that have frequency less that the threshold int</w:t>
-      </w:r>
-      <w:r>
-        <w:rPr>
-          <w:rFonts w:ascii="Arial" w:hAnsi="Arial" w:cs="Arial"/>
-        </w:rPr>
-        <w:t>o the “other</w:t>
+        <w:t>. The mask and map functions are used to group all level</w:t>
+      </w:r>
+      <w:r>
+        <w:rPr>
+          <w:rFonts w:ascii="Arial" w:hAnsi="Arial" w:cs="Arial"/>
+        </w:rPr>
+        <w:t>s</w:t>
+      </w:r>
+      <w:r>
+        <w:rPr>
+          <w:rFonts w:ascii="Arial" w:hAnsi="Arial" w:cs="Arial"/>
+        </w:rPr>
+        <w:t xml:space="preserve"> that have frequenc</w:t>
+      </w:r>
+      <w:r>
+        <w:rPr>
+          <w:rFonts w:ascii="Arial" w:hAnsi="Arial" w:cs="Arial"/>
+        </w:rPr>
+        <w:t>ies</w:t>
+      </w:r>
+      <w:r>
+        <w:rPr>
+          <w:rFonts w:ascii="Arial" w:hAnsi="Arial" w:cs="Arial"/>
+        </w:rPr>
+        <w:t xml:space="preserve"> less tha</w:t>
+      </w:r>
+      <w:r>
+        <w:rPr>
+          <w:rFonts w:ascii="Arial" w:hAnsi="Arial" w:cs="Arial"/>
+        </w:rPr>
+        <w:t>n</w:t>
+      </w:r>
+      <w:r>
+        <w:rPr>
+          <w:rFonts w:ascii="Arial" w:hAnsi="Arial" w:cs="Arial"/>
+        </w:rPr>
+        <w:t xml:space="preserve"> the threshold int</w:t>
+      </w:r>
+      <w:r>
+        <w:rPr>
+          <w:rFonts w:ascii="Arial" w:hAnsi="Arial" w:cs="Arial"/>
+        </w:rPr>
+        <w:t>o the “</w:t>
+      </w:r>
+      <w:r>
+        <w:rPr>
+          <w:rFonts w:ascii="Arial" w:hAnsi="Arial" w:cs="Arial"/>
+        </w:rPr>
+        <w:t>O</w:t>
+      </w:r>
+      <w:r>
+        <w:rPr>
+          <w:rFonts w:ascii="Arial" w:hAnsi="Arial" w:cs="Arial"/>
+        </w:rPr>
+        <w:t>ther</w:t>
       </w:r>
       <w:r>
         <w:rPr>
@@ -4888,7 +6811,25 @@
         <w:rPr>
           <w:rFonts w:ascii="Arial" w:hAnsi="Arial" w:cs="Arial"/>
         </w:rPr>
-        <w:t xml:space="preserve"> category. </w:t>
+        <w:t xml:space="preserve"> category</w:t>
+      </w:r>
+      <w:r>
+        <w:rPr>
+          <w:rFonts w:ascii="Arial" w:hAnsi="Arial" w:cs="Arial"/>
+        </w:rPr>
+        <w:t xml:space="preserve"> </w:t>
+      </w:r>
+      <w:r>
+        <w:rPr>
+          <w:rFonts w:ascii="Arial" w:hAnsi="Arial" w:cs="Arial"/>
+        </w:rPr>
+        <w:t>(Gilad, 2020)</w:t>
+      </w:r>
+      <w:r>
+        <w:rPr>
+          <w:rFonts w:ascii="Arial" w:hAnsi="Arial" w:cs="Arial"/>
+        </w:rPr>
+        <w:t xml:space="preserve">. </w:t>
       </w:r>
       <w:r>
         <w:rPr>
@@ -4900,20 +6841,50 @@
         <w:rPr>
           <w:rFonts w:ascii="Arial" w:hAnsi="Arial" w:cs="Arial"/>
         </w:rPr>
-        <w:t xml:space="preserve">‘bed_type’, ’property_type’ and </w:t>
-      </w:r>
-      <w:r>
-        <w:rPr>
-          <w:rFonts w:ascii="Arial" w:hAnsi="Arial" w:cs="Arial"/>
-        </w:rPr>
         <w:t>‘</w:t>
       </w:r>
+      <w:proofErr w:type="spellStart"/>
+      <w:r>
+        <w:rPr>
+          <w:rFonts w:ascii="Arial" w:hAnsi="Arial" w:cs="Arial"/>
+        </w:rPr>
+        <w:t>bed_type</w:t>
+      </w:r>
+      <w:proofErr w:type="spellEnd"/>
+      <w:r>
+        <w:rPr>
+          <w:rFonts w:ascii="Arial" w:hAnsi="Arial" w:cs="Arial"/>
+        </w:rPr>
+        <w:t>’, ’</w:t>
+      </w:r>
+      <w:proofErr w:type="spellStart"/>
+      <w:r>
+        <w:rPr>
+          <w:rFonts w:ascii="Arial" w:hAnsi="Arial" w:cs="Arial"/>
+        </w:rPr>
+        <w:t>property_type</w:t>
+      </w:r>
+      <w:proofErr w:type="spellEnd"/>
+      <w:r>
+        <w:rPr>
+          <w:rFonts w:ascii="Arial" w:hAnsi="Arial" w:cs="Arial"/>
+        </w:rPr>
+        <w:t xml:space="preserve">’ and </w:t>
+      </w:r>
+      <w:r>
+        <w:rPr>
+          <w:rFonts w:ascii="Arial" w:hAnsi="Arial" w:cs="Arial"/>
+        </w:rPr>
+        <w:t>‘</w:t>
+      </w:r>
+      <w:proofErr w:type="spellStart"/>
       <w:r>
         <w:rPr>
           <w:rFonts w:ascii="Arial" w:hAnsi="Arial" w:cs="Arial"/>
         </w:rPr>
         <w:t>host_neighbourhood</w:t>
       </w:r>
+      <w:proofErr w:type="spellEnd"/>
       <w:r>
         <w:rPr>
           <w:rFonts w:ascii="Arial" w:hAnsi="Arial" w:cs="Arial"/>
@@ -4936,19 +6907,32 @@
         <w:rPr>
           <w:rFonts w:ascii="Arial" w:hAnsi="Arial" w:cs="Arial"/>
         </w:rPr>
-        <w:t xml:space="preserve">, this transformation was successful at reducing the number of rare levels in the categorical features. </w:t>
-      </w:r>
-      <w:r>
-        <w:rPr>
-          <w:rFonts w:ascii="Arial" w:hAnsi="Arial" w:cs="Arial"/>
-        </w:rPr>
-        <w:t>Below is the update count plot for property type</w:t>
-      </w:r>
-      <w:r>
-        <w:rPr>
-          <w:rFonts w:ascii="Arial" w:hAnsi="Arial" w:cs="Arial"/>
-        </w:rPr>
-        <w:t xml:space="preserve"> in total 11 level were combined into ‘Other’</w:t>
+        <w:t xml:space="preserve">, this transformation was successful at reducing the number of </w:t>
+      </w:r>
+      <w:r>
+        <w:rPr>
+          <w:rFonts w:ascii="Arial" w:hAnsi="Arial" w:cs="Arial"/>
+        </w:rPr>
+        <w:lastRenderedPageBreak/>
+        <w:t xml:space="preserve">rare levels in the categorical features. </w:t>
+      </w:r>
+      <w:r>
+        <w:rPr>
+          <w:rFonts w:ascii="Arial" w:hAnsi="Arial" w:cs="Arial"/>
+        </w:rPr>
+        <w:t>Below is the update</w:t>
+      </w:r>
+      <w:r>
+        <w:rPr>
+          <w:rFonts w:ascii="Arial" w:hAnsi="Arial" w:cs="Arial"/>
+        </w:rPr>
+        <w:t>d</w:t>
+      </w:r>
+      <w:r>
+        <w:rPr>
+          <w:rFonts w:ascii="Arial" w:hAnsi="Arial" w:cs="Arial"/>
+        </w:rPr>
+        <w:t xml:space="preserve"> count plot for property type</w:t>
       </w:r>
       <w:r>
         <w:rPr>
@@ -4965,57 +6949,40 @@
       <w:r>
         <w:rPr>
           <w:rFonts w:ascii="Arial" w:hAnsi="Arial" w:cs="Arial"/>
-          <w:highlight w:val="yellow"/>
-        </w:rPr>
-        <w:t>(citation</w:t>
-      </w:r>
-      <w:r>
-        <w:rPr>
-          <w:rFonts w:ascii="Arial" w:hAnsi="Arial" w:cs="Arial"/>
-        </w:rPr>
-        <w:t>)</w:t>
-      </w:r>
-    </w:p>
-    <w:p>
-      <w:pPr>
-        <w:spacing w:after="0" w:line="480" w:lineRule="auto"/>
-        <w:ind w:firstLine="720"/>
-        <w:rPr>
-          <w:rFonts w:ascii="Arial" w:hAnsi="Arial" w:cs="Arial"/>
-        </w:rPr>
-      </w:pPr>
-    </w:p>
-    <w:p>
-      <w:pPr>
-        <w:spacing w:after="0" w:line="480" w:lineRule="auto"/>
-        <w:ind w:firstLine="720"/>
-        <w:rPr>
-          <w:rFonts w:ascii="Arial" w:hAnsi="Arial" w:cs="Arial"/>
-        </w:rPr>
-      </w:pPr>
-    </w:p>
-    <w:p>
-      <w:pPr>
-        <w:spacing w:after="0" w:line="480" w:lineRule="auto"/>
-        <w:ind w:firstLine="720"/>
-        <w:rPr>
-          <w:rFonts w:ascii="Arial" w:hAnsi="Arial" w:cs="Arial"/>
-        </w:rPr>
-      </w:pPr>
+        </w:rPr>
+        <w:t>I</w:t>
+      </w:r>
+      <w:r>
+        <w:rPr>
+          <w:rFonts w:ascii="Arial" w:hAnsi="Arial" w:cs="Arial"/>
+        </w:rPr>
+        <w:t>n total 11 level</w:t>
+      </w:r>
+      <w:r>
+        <w:rPr>
+          <w:rFonts w:ascii="Arial" w:hAnsi="Arial" w:cs="Arial"/>
+        </w:rPr>
+        <w:t>s</w:t>
+      </w:r>
+      <w:r>
+        <w:rPr>
+          <w:rFonts w:ascii="Arial" w:hAnsi="Arial" w:cs="Arial"/>
+        </w:rPr>
+        <w:t xml:space="preserve"> were </w:t>
+      </w:r>
       <w:r>
         <w:rPr>
           <w:rFonts w:ascii="Arial" w:hAnsi="Arial" w:cs="Arial"/>
           <w:noProof/>
         </w:rPr>
-        <w:lastRenderedPageBreak/>
         <w:drawing>
-          <wp:anchor distT="0" distB="0" distL="114300" distR="114300" simplePos="0" relativeHeight="251677184" behindDoc="1" locked="0" layoutInCell="1" allowOverlap="1" wp14:anchorId="51E920DB" wp14:editId="24F9E645">
+          <wp:anchor distT="0" distB="0" distL="114300" distR="114300" simplePos="0" relativeHeight="251677184" behindDoc="1" locked="0" layoutInCell="1" allowOverlap="1" wp14:anchorId="51E920DB" wp14:editId="2AF082BB">
             <wp:simplePos x="0" y="0"/>
             <wp:positionH relativeFrom="margin">
               <wp:align>right</wp:align>
             </wp:positionH>
             <wp:positionV relativeFrom="paragraph">
-              <wp:posOffset>321945</wp:posOffset>
+              <wp:posOffset>576859</wp:posOffset>
             </wp:positionV>
             <wp:extent cx="5934710" cy="2803525"/>
             <wp:effectExtent l="0" t="0" r="8890" b="0"/>
@@ -5108,11 +7075,28 @@
           </wp:anchor>
         </w:drawing>
       </w:r>
+      <w:r>
+        <w:rPr>
+          <w:rFonts w:ascii="Arial" w:hAnsi="Arial" w:cs="Arial"/>
+        </w:rPr>
+        <w:t>combined into ‘Other’</w:t>
+      </w:r>
+      <w:r>
+        <w:rPr>
+          <w:rFonts w:ascii="Arial" w:hAnsi="Arial" w:cs="Arial"/>
+        </w:rPr>
+        <w:t>.</w:t>
+      </w:r>
+      <w:r>
+        <w:rPr>
+          <w:rFonts w:ascii="Arial" w:hAnsi="Arial" w:cs="Arial"/>
+        </w:rPr>
+        <w:t xml:space="preserve"> </w:t>
+      </w:r>
     </w:p>
     <w:p>
       <w:pPr>
         <w:spacing w:after="0" w:line="480" w:lineRule="auto"/>
-        <w:ind w:firstLine="720"/>
         <w:rPr>
           <w:rFonts w:ascii="Arial" w:hAnsi="Arial" w:cs="Arial"/>
         </w:rPr>
@@ -5121,7 +7105,6 @@
     <w:p>
       <w:pPr>
         <w:spacing w:after="0" w:line="480" w:lineRule="auto"/>
-        <w:ind w:firstLine="720"/>
         <w:rPr>
           <w:rFonts w:ascii="Arial" w:hAnsi="Arial" w:cs="Arial"/>
         </w:rPr>
@@ -5207,7 +7190,27 @@
         <w:rPr>
           <w:rFonts w:ascii="Arial" w:hAnsi="Arial" w:cs="Arial"/>
         </w:rPr>
-        <w:t xml:space="preserve">For the final part EDA I decided to plot scatter plots for each </w:t>
+        <w:t xml:space="preserve">For the final part </w:t>
+      </w:r>
+      <w:r>
+        <w:rPr>
+          <w:rFonts w:ascii="Arial" w:hAnsi="Arial" w:cs="Arial"/>
+        </w:rPr>
+        <w:t xml:space="preserve">of </w:t>
+      </w:r>
+      <w:proofErr w:type="gramStart"/>
+      <w:r>
+        <w:rPr>
+          <w:rFonts w:ascii="Arial" w:hAnsi="Arial" w:cs="Arial"/>
+        </w:rPr>
+        <w:t>EDA</w:t>
+      </w:r>
+      <w:proofErr w:type="gramEnd"/>
+      <w:r>
+        <w:rPr>
+          <w:rFonts w:ascii="Arial" w:hAnsi="Arial" w:cs="Arial"/>
+        </w:rPr>
+        <w:t xml:space="preserve"> I decided to plot scatter plots for each </w:t>
       </w:r>
       <w:r>
         <w:rPr>
@@ -5243,7 +7246,21 @@
         <w:rPr>
           <w:rFonts w:ascii="Arial" w:hAnsi="Arial" w:cs="Arial"/>
         </w:rPr>
-        <w:t xml:space="preserve"> for an example or see jupyter notebook for all plots</w:t>
+        <w:t xml:space="preserve"> for an example or see </w:t>
+      </w:r>
+      <w:proofErr w:type="spellStart"/>
+      <w:r>
+        <w:rPr>
+          <w:rFonts w:ascii="Arial" w:hAnsi="Arial" w:cs="Arial"/>
+        </w:rPr>
+        <w:t>jupyter</w:t>
+      </w:r>
+      <w:proofErr w:type="spellEnd"/>
+      <w:r>
+        <w:rPr>
+          <w:rFonts w:ascii="Arial" w:hAnsi="Arial" w:cs="Arial"/>
+        </w:rPr>
+        <w:t xml:space="preserve"> notebook for all plots</w:t>
       </w:r>
       <w:r>
         <w:rPr>
@@ -5327,7 +7344,19 @@
         <w:rPr>
           <w:rFonts w:ascii="Arial" w:hAnsi="Arial" w:cs="Arial"/>
         </w:rPr>
-        <w:t xml:space="preserve">feature fall into a category of data called </w:t>
+        <w:t>feature</w:t>
+      </w:r>
+      <w:r>
+        <w:rPr>
+          <w:rFonts w:ascii="Arial" w:hAnsi="Arial" w:cs="Arial"/>
+        </w:rPr>
+        <w:t>s</w:t>
+      </w:r>
+      <w:r>
+        <w:rPr>
+          <w:rFonts w:ascii="Arial" w:hAnsi="Arial" w:cs="Arial"/>
+        </w:rPr>
+        <w:t xml:space="preserve"> fall into a category of data called </w:t>
       </w:r>
       <w:r>
         <w:rPr>
@@ -5363,7 +7392,31 @@
         <w:rPr>
           <w:rFonts w:ascii="Arial" w:hAnsi="Arial" w:cs="Arial"/>
         </w:rPr>
-        <w:t xml:space="preserve">There is much debate on how to handle this type data as either continues or ordinal. </w:t>
+        <w:t>There is much debate on how to handle this type</w:t>
+      </w:r>
+      <w:r>
+        <w:rPr>
+          <w:rFonts w:ascii="Arial" w:hAnsi="Arial" w:cs="Arial"/>
+        </w:rPr>
+        <w:t xml:space="preserve"> of</w:t>
+      </w:r>
+      <w:r>
+        <w:rPr>
+          <w:rFonts w:ascii="Arial" w:hAnsi="Arial" w:cs="Arial"/>
+        </w:rPr>
+        <w:t xml:space="preserve"> data as either </w:t>
+      </w:r>
+      <w:r>
+        <w:rPr>
+          <w:rFonts w:ascii="Arial" w:hAnsi="Arial" w:cs="Arial"/>
+        </w:rPr>
+        <w:t>continuous</w:t>
+      </w:r>
+      <w:r>
+        <w:rPr>
+          <w:rFonts w:ascii="Arial" w:hAnsi="Arial" w:cs="Arial"/>
+        </w:rPr>
+        <w:t xml:space="preserve"> or ordinal. </w:t>
       </w:r>
       <w:r>
         <w:rPr>
@@ -5383,7 +7436,7 @@
           <w:szCs w:val="23"/>
           <w:shd w:val="clear" w:color="auto" w:fill="FFFFFF"/>
         </w:rPr>
-        <w:t>ametric models, treading Liker Scale as continues could be problematic</w:t>
+        <w:t>ametric models, trea</w:t>
       </w:r>
       <w:r>
         <w:rPr>
@@ -5393,13 +7446,79 @@
           <w:szCs w:val="23"/>
           <w:shd w:val="clear" w:color="auto" w:fill="FFFFFF"/>
         </w:rPr>
-        <w:t xml:space="preserve">. Since </w:t>
-      </w:r>
-      <w:r>
-        <w:rPr>
-          <w:rFonts w:ascii="Arial" w:hAnsi="Arial" w:cs="Arial"/>
-        </w:rPr>
-        <w:t>tree-based ensemble models</w:t>
+        <w:t>t</w:t>
+      </w:r>
+      <w:r>
+        <w:rPr>
+          <w:rFonts w:ascii="Helvetica" w:hAnsi="Helvetica" w:cs="Helvetica"/>
+          <w:color w:val="333333"/>
+          <w:sz w:val="23"/>
+          <w:szCs w:val="23"/>
+          <w:shd w:val="clear" w:color="auto" w:fill="FFFFFF"/>
+        </w:rPr>
+        <w:t xml:space="preserve">ing Liker Scale </w:t>
+      </w:r>
+      <w:r>
+        <w:rPr>
+          <w:rFonts w:ascii="Helvetica" w:hAnsi="Helvetica" w:cs="Helvetica"/>
+          <w:color w:val="333333"/>
+          <w:sz w:val="23"/>
+          <w:szCs w:val="23"/>
+          <w:shd w:val="clear" w:color="auto" w:fill="FFFFFF"/>
+        </w:rPr>
+        <w:t xml:space="preserve">data </w:t>
+      </w:r>
+      <w:r>
+        <w:rPr>
+          <w:rFonts w:ascii="Helvetica" w:hAnsi="Helvetica" w:cs="Helvetica"/>
+          <w:color w:val="333333"/>
+          <w:sz w:val="23"/>
+          <w:szCs w:val="23"/>
+          <w:shd w:val="clear" w:color="auto" w:fill="FFFFFF"/>
+        </w:rPr>
+        <w:t xml:space="preserve">as </w:t>
+      </w:r>
+      <w:r>
+        <w:rPr>
+          <w:rFonts w:ascii="Arial" w:hAnsi="Arial" w:cs="Arial"/>
+        </w:rPr>
+        <w:t xml:space="preserve">continuous </w:t>
+      </w:r>
+      <w:r>
+        <w:rPr>
+          <w:rFonts w:ascii="Helvetica" w:hAnsi="Helvetica" w:cs="Helvetica"/>
+          <w:color w:val="333333"/>
+          <w:sz w:val="23"/>
+          <w:szCs w:val="23"/>
+          <w:shd w:val="clear" w:color="auto" w:fill="FFFFFF"/>
+        </w:rPr>
+        <w:t>could be problematic</w:t>
+      </w:r>
+      <w:r>
+        <w:rPr>
+          <w:rFonts w:ascii="Helvetica" w:hAnsi="Helvetica" w:cs="Helvetica"/>
+          <w:color w:val="333333"/>
+          <w:sz w:val="23"/>
+          <w:szCs w:val="23"/>
+          <w:shd w:val="clear" w:color="auto" w:fill="FFFFFF"/>
+        </w:rPr>
+        <w:t xml:space="preserve">. </w:t>
+      </w:r>
+      <w:r>
+        <w:rPr>
+          <w:rFonts w:ascii="Helvetica" w:hAnsi="Helvetica" w:cs="Helvetica"/>
+          <w:color w:val="333333"/>
+          <w:sz w:val="23"/>
+          <w:szCs w:val="23"/>
+          <w:shd w:val="clear" w:color="auto" w:fill="FFFFFF"/>
+        </w:rPr>
+        <w:t>T</w:t>
+      </w:r>
+      <w:r>
+        <w:rPr>
+          <w:rFonts w:ascii="Arial" w:hAnsi="Arial" w:cs="Arial"/>
+        </w:rPr>
+        <w:t>ree-based ensemble models</w:t>
       </w:r>
       <w:r>
         <w:rPr>
@@ -5429,7 +7548,19 @@
         <w:rPr>
           <w:rFonts w:ascii="Arial" w:hAnsi="Arial" w:cs="Arial"/>
         </w:rPr>
-        <w:t xml:space="preserve">. Therefore, in this analysis I will be treating the Liker scale data as continues. </w:t>
+        <w:t xml:space="preserve">. Therefore, in this analysis I will be treating the Liker scale data as </w:t>
+      </w:r>
+      <w:r>
+        <w:rPr>
+          <w:rFonts w:ascii="Arial" w:hAnsi="Arial" w:cs="Arial"/>
+        </w:rPr>
+        <w:t>continuous</w:t>
+      </w:r>
+      <w:r>
+        <w:rPr>
+          <w:rFonts w:ascii="Arial" w:hAnsi="Arial" w:cs="Arial"/>
+        </w:rPr>
+        <w:t xml:space="preserve">. </w:t>
       </w:r>
     </w:p>
     <w:p>
@@ -5501,7 +7632,21 @@
         <w:rPr>
           <w:rFonts w:ascii="Arial" w:hAnsi="Arial" w:cs="Arial"/>
         </w:rPr>
-        <w:t>random forests and XGBoost require float</w:t>
+        <w:t xml:space="preserve">random forests and </w:t>
+      </w:r>
+      <w:proofErr w:type="spellStart"/>
+      <w:r>
+        <w:rPr>
+          <w:rFonts w:ascii="Arial" w:hAnsi="Arial" w:cs="Arial"/>
+        </w:rPr>
+        <w:t>XGBoost</w:t>
+      </w:r>
+      <w:proofErr w:type="spellEnd"/>
+      <w:r>
+        <w:rPr>
+          <w:rFonts w:ascii="Arial" w:hAnsi="Arial" w:cs="Arial"/>
+        </w:rPr>
+        <w:t xml:space="preserve"> require float</w:t>
       </w:r>
       <w:r>
         <w:rPr>
@@ -5513,7 +7658,13 @@
         <w:rPr>
           <w:rFonts w:ascii="Arial" w:hAnsi="Arial" w:cs="Arial"/>
         </w:rPr>
-        <w:t xml:space="preserve"> intriguer</w:t>
+        <w:t xml:space="preserve"> </w:t>
+      </w:r>
+      <w:r>
+        <w:rPr>
+          <w:rFonts w:ascii="Arial" w:hAnsi="Arial" w:cs="Arial"/>
+        </w:rPr>
+        <w:t>integer</w:t>
       </w:r>
       <w:r>
         <w:rPr>
@@ -5537,7 +7688,21 @@
         <w:rPr>
           <w:rFonts w:ascii="Arial" w:hAnsi="Arial" w:cs="Arial"/>
         </w:rPr>
-        <w:t xml:space="preserve">We will be using sklearn to construct the models and it does not directly </w:t>
+        <w:t xml:space="preserve">We will be using </w:t>
+      </w:r>
+      <w:proofErr w:type="spellStart"/>
+      <w:r>
+        <w:rPr>
+          <w:rFonts w:ascii="Arial" w:hAnsi="Arial" w:cs="Arial"/>
+        </w:rPr>
+        <w:t>sklearn</w:t>
+      </w:r>
+      <w:proofErr w:type="spellEnd"/>
+      <w:r>
+        <w:rPr>
+          <w:rFonts w:ascii="Arial" w:hAnsi="Arial" w:cs="Arial"/>
+        </w:rPr>
+        <w:t xml:space="preserve"> to construct the models and it does not directly </w:t>
       </w:r>
       <w:r>
         <w:rPr>
@@ -5567,7 +7732,21 @@
         <w:rPr>
           <w:rFonts w:ascii="Arial" w:hAnsi="Arial" w:cs="Arial"/>
         </w:rPr>
-        <w:t xml:space="preserve">numerical feature that sklearn can handle. </w:t>
+        <w:t xml:space="preserve">numerical feature that </w:t>
+      </w:r>
+      <w:proofErr w:type="spellStart"/>
+      <w:r>
+        <w:rPr>
+          <w:rFonts w:ascii="Arial" w:hAnsi="Arial" w:cs="Arial"/>
+        </w:rPr>
+        <w:t>sklearn</w:t>
+      </w:r>
+      <w:proofErr w:type="spellEnd"/>
+      <w:r>
+        <w:rPr>
+          <w:rFonts w:ascii="Arial" w:hAnsi="Arial" w:cs="Arial"/>
+        </w:rPr>
+        <w:t xml:space="preserve"> can handle. </w:t>
       </w:r>
       <w:r>
         <w:rPr>
@@ -5597,7 +7776,19 @@
         <w:rPr>
           <w:rFonts w:ascii="Arial" w:hAnsi="Arial" w:cs="Arial"/>
         </w:rPr>
-        <w:t xml:space="preserve">. One containing the dependent target vareiable (y) and another </w:t>
+        <w:t xml:space="preserve">. One containing the dependent target </w:t>
+      </w:r>
+      <w:r>
+        <w:rPr>
+          <w:rFonts w:ascii="Arial" w:hAnsi="Arial" w:cs="Arial"/>
+        </w:rPr>
+        <w:t>variable</w:t>
+      </w:r>
+      <w:r>
+        <w:rPr>
+          <w:rFonts w:ascii="Arial" w:hAnsi="Arial" w:cs="Arial"/>
+        </w:rPr>
+        <w:t xml:space="preserve"> (y) and another </w:t>
       </w:r>
       <w:r>
         <w:rPr>
@@ -5609,13 +7800,39 @@
         <w:rPr>
           <w:rFonts w:ascii="Arial" w:hAnsi="Arial" w:cs="Arial"/>
         </w:rPr>
-        <w:t xml:space="preserve"> the remaining independent variable (x). Then </w:t>
-      </w:r>
-      <w:r>
-        <w:rPr>
-          <w:rFonts w:ascii="Arial" w:hAnsi="Arial" w:cs="Arial"/>
-        </w:rPr>
-        <w:t xml:space="preserve">using np.get_dummies all the object </w:t>
+        <w:t xml:space="preserve"> the remaining independent variable</w:t>
+      </w:r>
+      <w:r>
+        <w:rPr>
+          <w:rFonts w:ascii="Arial" w:hAnsi="Arial" w:cs="Arial"/>
+        </w:rPr>
+        <w:t>s</w:t>
+      </w:r>
+      <w:r>
+        <w:rPr>
+          <w:rFonts w:ascii="Arial" w:hAnsi="Arial" w:cs="Arial"/>
+        </w:rPr>
+        <w:t xml:space="preserve"> (x). Then </w:t>
+      </w:r>
+      <w:r>
+        <w:rPr>
+          <w:rFonts w:ascii="Arial" w:hAnsi="Arial" w:cs="Arial"/>
+        </w:rPr>
+        <w:t xml:space="preserve">using </w:t>
+      </w:r>
+      <w:proofErr w:type="spellStart"/>
+      <w:r>
+        <w:rPr>
+          <w:rFonts w:ascii="Arial" w:hAnsi="Arial" w:cs="Arial"/>
+        </w:rPr>
+        <w:t>np.get_dummies</w:t>
+      </w:r>
+      <w:proofErr w:type="spellEnd"/>
+      <w:r>
+        <w:rPr>
+          <w:rFonts w:ascii="Arial" w:hAnsi="Arial" w:cs="Arial"/>
+        </w:rPr>
+        <w:t xml:space="preserve"> all the object </w:t>
       </w:r>
       <w:r>
         <w:rPr>
@@ -5657,7 +7874,19 @@
         <w:rPr>
           <w:rFonts w:ascii="Arial" w:hAnsi="Arial" w:cs="Arial"/>
         </w:rPr>
-        <w:t xml:space="preserve">both dataset and they now are all in a numerical form. </w:t>
+        <w:t>both dataset</w:t>
+      </w:r>
+      <w:r>
+        <w:rPr>
+          <w:rFonts w:ascii="Arial" w:hAnsi="Arial" w:cs="Arial"/>
+        </w:rPr>
+        <w:t>s</w:t>
+      </w:r>
+      <w:r>
+        <w:rPr>
+          <w:rFonts w:ascii="Arial" w:hAnsi="Arial" w:cs="Arial"/>
+        </w:rPr>
+        <w:t xml:space="preserve"> and they now are all in a numerical form. </w:t>
       </w:r>
     </w:p>
     <w:p>
@@ -5707,7 +7936,19 @@
         <w:rPr>
           <w:rFonts w:ascii="Arial" w:hAnsi="Arial" w:cs="Arial"/>
         </w:rPr>
-        <w:t xml:space="preserve"> the models and the testing set is used to assess to </w:t>
+        <w:t xml:space="preserve"> the models and the testing set is used to assess t</w:t>
+      </w:r>
+      <w:r>
+        <w:rPr>
+          <w:rFonts w:ascii="Arial" w:hAnsi="Arial" w:cs="Arial"/>
+        </w:rPr>
+        <w:t>he</w:t>
+      </w:r>
+      <w:r>
+        <w:rPr>
+          <w:rFonts w:ascii="Arial" w:hAnsi="Arial" w:cs="Arial"/>
+        </w:rPr>
+        <w:t xml:space="preserve"> </w:t>
       </w:r>
       <w:r>
         <w:rPr>
@@ -5865,7 +8106,13 @@
         <w:rPr>
           <w:rFonts w:ascii="Arial" w:hAnsi="Arial" w:cs="Arial"/>
         </w:rPr>
-        <w:t xml:space="preserve">perdition in the testing set </w:t>
+        <w:t>prediction</w:t>
+      </w:r>
+      <w:r>
+        <w:rPr>
+          <w:rFonts w:ascii="Arial" w:hAnsi="Arial" w:cs="Arial"/>
+        </w:rPr>
+        <w:t xml:space="preserve"> in the testing set </w:t>
       </w:r>
       <w:r>
         <w:rPr>
@@ -5937,25 +8184,13 @@
         <w:rPr>
           <w:rFonts w:ascii="Arial" w:hAnsi="Arial" w:cs="Arial"/>
         </w:rPr>
-        <w:t xml:space="preserve"> to get</w:t>
-      </w:r>
-      <w:r>
-        <w:rPr>
-          <w:rFonts w:ascii="Arial" w:hAnsi="Arial" w:cs="Arial"/>
-        </w:rPr>
-        <w:t>s</w:t>
-      </w:r>
-      <w:r>
-        <w:rPr>
-          <w:rFonts w:ascii="Arial" w:hAnsi="Arial" w:cs="Arial"/>
-        </w:rPr>
-        <w:t xml:space="preserve"> t</w:t>
-      </w:r>
-      <w:r>
-        <w:rPr>
-          <w:rFonts w:ascii="Arial" w:hAnsi="Arial" w:cs="Arial"/>
-        </w:rPr>
-        <w:t>he</w:t>
+        <w:t xml:space="preserve"> </w:t>
+      </w:r>
+      <w:r>
+        <w:rPr>
+          <w:rFonts w:ascii="Arial" w:hAnsi="Arial" w:cs="Arial"/>
+        </w:rPr>
+        <w:t>produces</w:t>
       </w:r>
       <w:r>
         <w:rPr>
@@ -6113,55 +8348,73 @@
         <w:rPr>
           <w:rFonts w:ascii="Arial" w:eastAsiaTheme="minorEastAsia" w:hAnsi="Arial" w:cs="Arial"/>
         </w:rPr>
-        <w:t>.</w:t>
+        <w:t xml:space="preserve"> </w:t>
       </w:r>
       <w:r>
         <w:rPr>
           <w:rFonts w:ascii="Arial" w:eastAsiaTheme="minorEastAsia" w:hAnsi="Arial" w:cs="Arial"/>
         </w:rPr>
+        <w:t xml:space="preserve">MAE represents the mean absolute value </w:t>
+      </w:r>
+      <w:r>
+        <w:rPr>
+          <w:rFonts w:ascii="Arial" w:eastAsiaTheme="minorEastAsia" w:hAnsi="Arial" w:cs="Arial"/>
+        </w:rPr>
+        <w:t>of the difference between the predicted value and actual value</w:t>
+      </w:r>
+      <w:r>
+        <w:rPr>
+          <w:rFonts w:ascii="Arial" w:eastAsiaTheme="minorEastAsia" w:hAnsi="Arial" w:cs="Arial"/>
+        </w:rPr>
+        <w:t>. Therefore, the smaller the MAE</w:t>
+      </w:r>
+      <w:r>
+        <w:rPr>
+          <w:rFonts w:ascii="Arial" w:eastAsiaTheme="minorEastAsia" w:hAnsi="Arial" w:cs="Arial"/>
+        </w:rPr>
         <w:t xml:space="preserve"> </w:t>
       </w:r>
       <w:r>
         <w:rPr>
           <w:rFonts w:ascii="Arial" w:eastAsiaTheme="minorEastAsia" w:hAnsi="Arial" w:cs="Arial"/>
         </w:rPr>
-        <w:t xml:space="preserve">MAE represents the mean absolute value </w:t>
+        <w:t xml:space="preserve">the </w:t>
       </w:r>
       <w:r>
         <w:rPr>
           <w:rFonts w:ascii="Arial" w:eastAsiaTheme="minorEastAsia" w:hAnsi="Arial" w:cs="Arial"/>
         </w:rPr>
-        <w:t>of the difference between the predicted value and actual value</w:t>
+        <w:t xml:space="preserve">more accurate </w:t>
       </w:r>
       <w:r>
         <w:rPr>
           <w:rFonts w:ascii="Arial" w:eastAsiaTheme="minorEastAsia" w:hAnsi="Arial" w:cs="Arial"/>
         </w:rPr>
-        <w:t>. Therefore, the smaller the MAE</w:t>
+        <w:t xml:space="preserve">the model is </w:t>
       </w:r>
       <w:r>
         <w:rPr>
           <w:rFonts w:ascii="Arial" w:eastAsiaTheme="minorEastAsia" w:hAnsi="Arial" w:cs="Arial"/>
         </w:rPr>
+        <w:t>at predicting the actual value</w:t>
+      </w:r>
+      <w:r>
+        <w:rPr>
+          <w:rFonts w:ascii="Arial" w:eastAsiaTheme="minorEastAsia" w:hAnsi="Arial" w:cs="Arial"/>
+        </w:rPr>
         <w:t xml:space="preserve"> </w:t>
       </w:r>
       <w:r>
         <w:rPr>
           <w:rFonts w:ascii="Arial" w:eastAsiaTheme="minorEastAsia" w:hAnsi="Arial" w:cs="Arial"/>
         </w:rPr>
-        <w:t xml:space="preserve">more accurate </w:t>
+        <w:t>(M, 2018)</w:t>
       </w:r>
       <w:r>
         <w:rPr>
           <w:rFonts w:ascii="Arial" w:eastAsiaTheme="minorEastAsia" w:hAnsi="Arial" w:cs="Arial"/>
         </w:rPr>
-        <w:t xml:space="preserve">the model is </w:t>
-      </w:r>
-      <w:r>
-        <w:rPr>
-          <w:rFonts w:ascii="Arial" w:eastAsiaTheme="minorEastAsia" w:hAnsi="Arial" w:cs="Arial"/>
-        </w:rPr>
-        <w:t xml:space="preserve">at predicting the actual value. </w:t>
+        <w:t xml:space="preserve">. </w:t>
       </w:r>
     </w:p>
     <w:p>
@@ -6228,133 +8481,129 @@
           <w:b/>
           <w:bCs/>
         </w:rPr>
-        <w:t xml:space="preserve"> Mode:</w:t>
-      </w:r>
-    </w:p>
-    <w:p>
-      <w:pPr>
-        <w:spacing w:after="0" w:line="480" w:lineRule="auto"/>
-        <w:rPr>
-          <w:rFonts w:ascii="Arial" w:hAnsi="Arial" w:cs="Arial"/>
-        </w:rPr>
-      </w:pPr>
+        <w:t xml:space="preserve"> </w:t>
+      </w:r>
       <w:r>
         <w:rPr>
           <w:rFonts w:ascii="Arial" w:eastAsiaTheme="minorEastAsia" w:hAnsi="Arial" w:cs="Arial"/>
           <w:b/>
           <w:bCs/>
         </w:rPr>
-        <w:tab/>
+        <w:t>Model</w:t>
       </w:r>
       <w:r>
         <w:rPr>
           <w:rFonts w:ascii="Arial" w:eastAsiaTheme="minorEastAsia" w:hAnsi="Arial" w:cs="Arial"/>
-        </w:rPr>
-        <w:t>For comparison purposes I built a base</w:t>
-      </w:r>
-      <w:r>
-        <w:rPr>
-          <w:rFonts w:ascii="Arial" w:eastAsiaTheme="minorEastAsia" w:hAnsi="Arial" w:cs="Arial"/>
-        </w:rPr>
-        <w:t xml:space="preserve">line model. The </w:t>
-      </w:r>
-      <w:r>
-        <w:rPr>
-          <w:rFonts w:ascii="Arial" w:eastAsiaTheme="minorEastAsia" w:hAnsi="Arial" w:cs="Arial"/>
-        </w:rPr>
-        <w:t>baseline</w:t>
-      </w:r>
-      <w:r>
-        <w:rPr>
-          <w:rFonts w:ascii="Arial" w:eastAsiaTheme="minorEastAsia" w:hAnsi="Arial" w:cs="Arial"/>
-        </w:rPr>
-        <w:t xml:space="preserve"> </w:t>
-      </w:r>
-      <w:r>
-        <w:rPr>
-          <w:rFonts w:ascii="Arial" w:eastAsiaTheme="minorEastAsia" w:hAnsi="Arial" w:cs="Arial"/>
-        </w:rPr>
-        <w:t>model</w:t>
-      </w:r>
-      <w:r>
-        <w:rPr>
-          <w:rFonts w:ascii="Arial" w:eastAsiaTheme="minorEastAsia" w:hAnsi="Arial" w:cs="Arial"/>
-        </w:rPr>
-        <w:t xml:space="preserve"> is</w:t>
-      </w:r>
-      <w:r>
-        <w:rPr>
-          <w:rFonts w:ascii="Arial" w:eastAsiaTheme="minorEastAsia" w:hAnsi="Arial" w:cs="Arial"/>
-        </w:rPr>
-        <w:t xml:space="preserve"> </w:t>
-      </w:r>
-      <w:r>
-        <w:rPr>
-          <w:rFonts w:ascii="Arial" w:eastAsiaTheme="minorEastAsia" w:hAnsi="Arial" w:cs="Arial"/>
-        </w:rPr>
-        <w:t xml:space="preserve">simply the mean of training price data. When </w:t>
-      </w:r>
-      <w:r>
-        <w:rPr>
-          <w:rFonts w:ascii="Arial" w:eastAsiaTheme="minorEastAsia" w:hAnsi="Arial" w:cs="Arial"/>
-        </w:rPr>
-        <w:t xml:space="preserve">the baseline </w:t>
-      </w:r>
-      <w:r>
-        <w:rPr>
-          <w:rFonts w:ascii="Arial" w:eastAsiaTheme="minorEastAsia" w:hAnsi="Arial" w:cs="Arial"/>
-        </w:rPr>
-        <w:t xml:space="preserve">model </w:t>
-      </w:r>
-      <w:r>
-        <w:rPr>
-          <w:rFonts w:ascii="Arial" w:eastAsiaTheme="minorEastAsia" w:hAnsi="Arial" w:cs="Arial"/>
-        </w:rPr>
-        <w:t>is applied to the testing</w:t>
-      </w:r>
-      <w:r>
-        <w:rPr>
-          <w:rFonts w:ascii="Arial" w:eastAsiaTheme="minorEastAsia" w:hAnsi="Arial" w:cs="Arial"/>
-        </w:rPr>
-        <w:t xml:space="preserve"> data</w:t>
-      </w:r>
-      <w:r>
-        <w:rPr>
-          <w:rFonts w:ascii="Arial" w:eastAsiaTheme="minorEastAsia" w:hAnsi="Arial" w:cs="Arial"/>
-        </w:rPr>
-        <w:t xml:space="preserve"> </w:t>
-      </w:r>
-      <w:r>
-        <w:rPr>
-          <w:rFonts w:ascii="Arial" w:hAnsi="Arial" w:cs="Arial"/>
-        </w:rPr>
-        <w:t xml:space="preserve">the resulting MAE is 62.0476. </w:t>
-      </w:r>
-    </w:p>
-    <w:p>
-      <w:pPr>
-        <w:spacing w:after="0" w:line="480" w:lineRule="auto"/>
-        <w:rPr>
-          <w:rFonts w:ascii="Arial" w:hAnsi="Arial" w:cs="Arial"/>
-        </w:rPr>
-      </w:pPr>
-    </w:p>
-    <w:p>
-      <w:pPr>
-        <w:spacing w:after="0" w:line="480" w:lineRule="auto"/>
-        <w:rPr>
-          <w:rFonts w:ascii="Arial" w:hAnsi="Arial" w:cs="Arial"/>
           <w:b/>
           <w:bCs/>
         </w:rPr>
-      </w:pPr>
-      <w:r>
-        <w:rPr>
-          <w:rFonts w:ascii="Arial" w:hAnsi="Arial" w:cs="Arial"/>
+        <w:t>:</w:t>
+      </w:r>
+    </w:p>
+    <w:p>
+      <w:pPr>
+        <w:spacing w:after="0" w:line="480" w:lineRule="auto"/>
+        <w:rPr>
+          <w:rFonts w:ascii="Arial" w:hAnsi="Arial" w:cs="Arial"/>
+        </w:rPr>
+      </w:pPr>
+      <w:r>
+        <w:rPr>
+          <w:rFonts w:ascii="Arial" w:eastAsiaTheme="minorEastAsia" w:hAnsi="Arial" w:cs="Arial"/>
           <w:b/>
           <w:bCs/>
         </w:rPr>
-        <w:t>II – Random Forest:</w:t>
+        <w:tab/>
+      </w:r>
+      <w:r>
+        <w:rPr>
+          <w:rFonts w:ascii="Arial" w:eastAsiaTheme="minorEastAsia" w:hAnsi="Arial" w:cs="Arial"/>
+        </w:rPr>
+        <w:t>For comparison purposes I built a base</w:t>
+      </w:r>
+      <w:r>
+        <w:rPr>
+          <w:rFonts w:ascii="Arial" w:eastAsiaTheme="minorEastAsia" w:hAnsi="Arial" w:cs="Arial"/>
+        </w:rPr>
+        <w:t xml:space="preserve">line model. The </w:t>
+      </w:r>
+      <w:r>
+        <w:rPr>
+          <w:rFonts w:ascii="Arial" w:eastAsiaTheme="minorEastAsia" w:hAnsi="Arial" w:cs="Arial"/>
+        </w:rPr>
+        <w:t xml:space="preserve">baseline </w:t>
+      </w:r>
+      <w:r>
+        <w:rPr>
+          <w:rFonts w:ascii="Arial" w:eastAsiaTheme="minorEastAsia" w:hAnsi="Arial" w:cs="Arial"/>
+        </w:rPr>
+        <w:t>model</w:t>
+      </w:r>
+      <w:r>
+        <w:rPr>
+          <w:rFonts w:ascii="Arial" w:eastAsiaTheme="minorEastAsia" w:hAnsi="Arial" w:cs="Arial"/>
+        </w:rPr>
+        <w:t xml:space="preserve"> is</w:t>
+      </w:r>
+      <w:r>
+        <w:rPr>
+          <w:rFonts w:ascii="Arial" w:eastAsiaTheme="minorEastAsia" w:hAnsi="Arial" w:cs="Arial"/>
+        </w:rPr>
+        <w:t xml:space="preserve"> </w:t>
+      </w:r>
+      <w:r>
+        <w:rPr>
+          <w:rFonts w:ascii="Arial" w:eastAsiaTheme="minorEastAsia" w:hAnsi="Arial" w:cs="Arial"/>
+        </w:rPr>
+        <w:t xml:space="preserve">simply the mean of </w:t>
+      </w:r>
+      <w:r>
+        <w:rPr>
+          <w:rFonts w:ascii="Arial" w:eastAsiaTheme="minorEastAsia" w:hAnsi="Arial" w:cs="Arial"/>
+        </w:rPr>
+        <w:t xml:space="preserve">the </w:t>
+      </w:r>
+      <w:r>
+        <w:rPr>
+          <w:rFonts w:ascii="Arial" w:eastAsiaTheme="minorEastAsia" w:hAnsi="Arial" w:cs="Arial"/>
+        </w:rPr>
+        <w:t xml:space="preserve">training price data. When </w:t>
+      </w:r>
+      <w:r>
+        <w:rPr>
+          <w:rFonts w:ascii="Arial" w:eastAsiaTheme="minorEastAsia" w:hAnsi="Arial" w:cs="Arial"/>
+        </w:rPr>
+        <w:t xml:space="preserve">the baseline </w:t>
+      </w:r>
+      <w:r>
+        <w:rPr>
+          <w:rFonts w:ascii="Arial" w:eastAsiaTheme="minorEastAsia" w:hAnsi="Arial" w:cs="Arial"/>
+        </w:rPr>
+        <w:t xml:space="preserve">model </w:t>
+      </w:r>
+      <w:r>
+        <w:rPr>
+          <w:rFonts w:ascii="Arial" w:eastAsiaTheme="minorEastAsia" w:hAnsi="Arial" w:cs="Arial"/>
+        </w:rPr>
+        <w:t>is applied to the testing</w:t>
+      </w:r>
+      <w:r>
+        <w:rPr>
+          <w:rFonts w:ascii="Arial" w:eastAsiaTheme="minorEastAsia" w:hAnsi="Arial" w:cs="Arial"/>
+        </w:rPr>
+        <w:t xml:space="preserve"> data</w:t>
+      </w:r>
+      <w:r>
+        <w:rPr>
+          <w:rFonts w:ascii="Arial" w:eastAsiaTheme="minorEastAsia" w:hAnsi="Arial" w:cs="Arial"/>
+        </w:rPr>
+        <w:t xml:space="preserve"> </w:t>
+      </w:r>
+      <w:r>
+        <w:rPr>
+          <w:rFonts w:ascii="Arial" w:hAnsi="Arial" w:cs="Arial"/>
+        </w:rPr>
+        <w:t xml:space="preserve">the resulting MAE is 62.0476. </w:t>
       </w:r>
     </w:p>
     <w:p>
@@ -6364,31 +8613,45 @@
           <w:rFonts w:ascii="Arial" w:hAnsi="Arial" w:cs="Arial"/>
         </w:rPr>
       </w:pPr>
-      <w:r>
+    </w:p>
+    <w:p>
+      <w:pPr>
+        <w:spacing w:after="0" w:line="480" w:lineRule="auto"/>
         <w:rPr>
           <w:rFonts w:ascii="Arial" w:hAnsi="Arial" w:cs="Arial"/>
           <w:b/>
           <w:bCs/>
         </w:rPr>
+      </w:pPr>
+      <w:r>
+        <w:rPr>
+          <w:rFonts w:ascii="Arial" w:hAnsi="Arial" w:cs="Arial"/>
+          <w:b/>
+          <w:bCs/>
+        </w:rPr>
+        <w:t>II – Random Forest:</w:t>
+      </w:r>
+    </w:p>
+    <w:p>
+      <w:pPr>
+        <w:spacing w:after="0" w:line="480" w:lineRule="auto"/>
+        <w:rPr>
+          <w:rFonts w:ascii="Arial" w:hAnsi="Arial" w:cs="Arial"/>
+        </w:rPr>
+      </w:pPr>
+      <w:r>
+        <w:rPr>
+          <w:rFonts w:ascii="Arial" w:hAnsi="Arial" w:cs="Arial"/>
+          <w:b/>
+          <w:bCs/>
+        </w:rPr>
         <w:tab/>
       </w:r>
       <w:r>
         <w:rPr>
           <w:rFonts w:ascii="Arial" w:hAnsi="Arial" w:cs="Arial"/>
         </w:rPr>
-        <w:t>To begin with the random</w:t>
-      </w:r>
-      <w:r>
-        <w:rPr>
-          <w:rFonts w:ascii="Arial" w:hAnsi="Arial" w:cs="Arial"/>
-        </w:rPr>
-        <w:t xml:space="preserve"> forest</w:t>
-      </w:r>
-      <w:r>
-        <w:rPr>
-          <w:rFonts w:ascii="Arial" w:hAnsi="Arial" w:cs="Arial"/>
-        </w:rPr>
-        <w:t xml:space="preserve"> a base </w:t>
+        <w:t xml:space="preserve">To begin a base </w:t>
       </w:r>
       <w:r>
         <w:rPr>
@@ -6412,7 +8675,19 @@
         <w:rPr>
           <w:rFonts w:ascii="Arial" w:hAnsi="Arial" w:cs="Arial"/>
         </w:rPr>
-        <w:t xml:space="preserve">orest </w:t>
+        <w:t>orest</w:t>
+      </w:r>
+      <w:r>
+        <w:rPr>
+          <w:rFonts w:ascii="Arial" w:hAnsi="Arial" w:cs="Arial"/>
+        </w:rPr>
+        <w:t xml:space="preserve"> was</w:t>
+      </w:r>
+      <w:r>
+        <w:rPr>
+          <w:rFonts w:ascii="Arial" w:hAnsi="Arial" w:cs="Arial"/>
+        </w:rPr>
+        <w:t xml:space="preserve"> </w:t>
       </w:r>
       <w:r>
         <w:rPr>
@@ -6424,7 +8699,7 @@
         <w:rPr>
           <w:rFonts w:ascii="Arial" w:hAnsi="Arial" w:cs="Arial"/>
         </w:rPr>
-        <w:t xml:space="preserve"> of </w:t>
+        <w:t xml:space="preserve"> </w:t>
       </w:r>
       <w:r>
         <w:rPr>
@@ -6438,11 +8713,19 @@
         </w:rPr>
         <w:t xml:space="preserve">default </w:t>
       </w:r>
-      <w:r>
-        <w:rPr>
-          <w:rFonts w:ascii="Arial" w:hAnsi="Arial" w:cs="Arial"/>
-        </w:rPr>
-        <w:t xml:space="preserve">sklearn </w:t>
+      <w:proofErr w:type="spellStart"/>
+      <w:r>
+        <w:rPr>
+          <w:rFonts w:ascii="Arial" w:hAnsi="Arial" w:cs="Arial"/>
+        </w:rPr>
+        <w:t>sklearn</w:t>
+      </w:r>
+      <w:proofErr w:type="spellEnd"/>
+      <w:r>
+        <w:rPr>
+          <w:rFonts w:ascii="Arial" w:hAnsi="Arial" w:cs="Arial"/>
+        </w:rPr>
+        <w:t xml:space="preserve"> </w:t>
       </w:r>
       <w:r>
         <w:rPr>
@@ -6583,18 +8866,30 @@
         <w:rPr>
           <w:rFonts w:ascii="Arial" w:hAnsi="Arial" w:cs="Arial"/>
         </w:rPr>
-        <w:t xml:space="preserve"> is</w:t>
-      </w:r>
-      <w:r>
-        <w:rPr>
-          <w:rFonts w:ascii="Arial" w:hAnsi="Arial" w:cs="Arial"/>
-        </w:rPr>
         <w:t xml:space="preserve"> </w:t>
       </w:r>
       <w:r>
         <w:rPr>
           <w:rFonts w:ascii="Arial" w:hAnsi="Arial" w:cs="Arial"/>
         </w:rPr>
+        <w:t xml:space="preserve">step </w:t>
+      </w:r>
+      <w:r>
+        <w:rPr>
+          <w:rFonts w:ascii="Arial" w:hAnsi="Arial" w:cs="Arial"/>
+        </w:rPr>
+        <w:t>is</w:t>
+      </w:r>
+      <w:r>
+        <w:rPr>
+          <w:rFonts w:ascii="Arial" w:hAnsi="Arial" w:cs="Arial"/>
+        </w:rPr>
+        <w:t xml:space="preserve"> </w:t>
+      </w:r>
+      <w:r>
+        <w:rPr>
+          <w:rFonts w:ascii="Arial" w:hAnsi="Arial" w:cs="Arial"/>
+        </w:rPr>
         <w:t>hyperparameter</w:t>
       </w:r>
       <w:r>
@@ -6649,7 +8944,19 @@
         <w:rPr>
           <w:rFonts w:ascii="Arial" w:hAnsi="Arial" w:cs="Arial"/>
         </w:rPr>
-        <w:t xml:space="preserve">Individual tuning each parameter would take an </w:t>
+        <w:t>Individual</w:t>
+      </w:r>
+      <w:r>
+        <w:rPr>
+          <w:rFonts w:ascii="Arial" w:hAnsi="Arial" w:cs="Arial"/>
+        </w:rPr>
+        <w:t>ly</w:t>
+      </w:r>
+      <w:r>
+        <w:rPr>
+          <w:rFonts w:ascii="Arial" w:hAnsi="Arial" w:cs="Arial"/>
+        </w:rPr>
+        <w:t xml:space="preserve"> tuning each parameter would take an </w:t>
       </w:r>
       <w:r>
         <w:rPr>
@@ -6667,7 +8974,19 @@
         <w:rPr>
           <w:rFonts w:ascii="Arial" w:hAnsi="Arial" w:cs="Arial"/>
         </w:rPr>
-        <w:t xml:space="preserve"> time so I will be using two methods to speed up the process</w:t>
+        <w:t xml:space="preserve"> </w:t>
+      </w:r>
+      <w:r>
+        <w:rPr>
+          <w:rFonts w:ascii="Arial" w:hAnsi="Arial" w:cs="Arial"/>
+        </w:rPr>
+        <w:t xml:space="preserve">of </w:t>
+      </w:r>
+      <w:r>
+        <w:rPr>
+          <w:rFonts w:ascii="Arial" w:hAnsi="Arial" w:cs="Arial"/>
+        </w:rPr>
+        <w:t>time so I will be using two methods to speed up the process</w:t>
       </w:r>
       <w:r>
         <w:rPr>
@@ -6697,7 +9016,19 @@
         <w:rPr>
           <w:rFonts w:ascii="Arial" w:hAnsi="Arial" w:cs="Arial"/>
         </w:rPr>
-        <w:t xml:space="preserve"> refer to K-Fold </w:t>
+        <w:t xml:space="preserve"> refer</w:t>
+      </w:r>
+      <w:r>
+        <w:rPr>
+          <w:rFonts w:ascii="Arial" w:hAnsi="Arial" w:cs="Arial"/>
+        </w:rPr>
+        <w:t>s</w:t>
+      </w:r>
+      <w:r>
+        <w:rPr>
+          <w:rFonts w:ascii="Arial" w:hAnsi="Arial" w:cs="Arial"/>
+        </w:rPr>
+        <w:t xml:space="preserve"> to K-Fold </w:t>
       </w:r>
       <w:r>
         <w:rPr>
@@ -6781,7 +9112,19 @@
         <w:rPr>
           <w:rFonts w:ascii="Arial" w:hAnsi="Arial" w:cs="Arial"/>
         </w:rPr>
-        <w:t xml:space="preserve">using different model parameter. </w:t>
+        <w:t>using different model parameter</w:t>
+      </w:r>
+      <w:r>
+        <w:rPr>
+          <w:rFonts w:ascii="Arial" w:hAnsi="Arial" w:cs="Arial"/>
+        </w:rPr>
+        <w:t>s</w:t>
+      </w:r>
+      <w:r>
+        <w:rPr>
+          <w:rFonts w:ascii="Arial" w:hAnsi="Arial" w:cs="Arial"/>
+        </w:rPr>
+        <w:t xml:space="preserve">. </w:t>
       </w:r>
       <w:r>
         <w:rPr>
@@ -6793,7 +9136,51 @@
         <w:rPr>
           <w:rFonts w:ascii="Arial" w:hAnsi="Arial" w:cs="Arial"/>
         </w:rPr>
-        <w:t xml:space="preserve">complete training set. </w:t>
+        <w:t>complete training set</w:t>
+      </w:r>
+      <w:r>
+        <w:rPr>
+          <w:rFonts w:ascii="Arial" w:hAnsi="Arial" w:cs="Arial"/>
+        </w:rPr>
+        <w:t xml:space="preserve"> </w:t>
+      </w:r>
+      <w:r>
+        <w:rPr>
+          <w:rFonts w:ascii="Arial" w:hAnsi="Arial" w:cs="Arial"/>
+        </w:rPr>
+        <w:t>(</w:t>
+      </w:r>
+      <w:proofErr w:type="spellStart"/>
+      <w:r>
+        <w:rPr>
+          <w:rFonts w:ascii="Arial" w:hAnsi="Arial" w:cs="Arial"/>
+        </w:rPr>
+        <w:t>Koehrsen</w:t>
+      </w:r>
+      <w:proofErr w:type="spellEnd"/>
+      <w:r>
+        <w:rPr>
+          <w:rFonts w:ascii="Arial" w:hAnsi="Arial" w:cs="Arial"/>
+        </w:rPr>
+        <w:t>, 2018)</w:t>
+      </w:r>
+      <w:r>
+        <w:rPr>
+          <w:rFonts w:ascii="Arial" w:hAnsi="Arial" w:cs="Arial"/>
+        </w:rPr>
+        <w:t>.</w:t>
+      </w:r>
+      <w:r>
+        <w:rPr>
+          <w:rFonts w:ascii="Arial" w:hAnsi="Arial" w:cs="Arial"/>
+        </w:rPr>
+        <w:t xml:space="preserve"> </w:t>
+      </w:r>
+      <w:r>
+        <w:rPr>
+          <w:rFonts w:ascii="Arial" w:hAnsi="Arial" w:cs="Arial"/>
+        </w:rPr>
+        <w:t xml:space="preserve"> </w:t>
       </w:r>
     </w:p>
     <w:p>
@@ -6894,19 +9281,45 @@
         <w:rPr>
           <w:rFonts w:ascii="Arial" w:hAnsi="Arial" w:cs="Arial"/>
         </w:rPr>
-        <w:t xml:space="preserve">select from the grid to preform K-Fold CV. </w:t>
-      </w:r>
-      <w:r>
-        <w:rPr>
-          <w:rFonts w:ascii="Arial" w:hAnsi="Arial" w:cs="Arial"/>
-        </w:rPr>
-        <w:t>I am using 3</w:t>
-      </w:r>
-      <w:r>
-        <w:rPr>
-          <w:rFonts w:ascii="Arial" w:hAnsi="Arial" w:cs="Arial"/>
-        </w:rPr>
-        <w:t xml:space="preserve"> fold </w:t>
+        <w:t xml:space="preserve">select from the grid to preform K-Fold </w:t>
+      </w:r>
+      <w:r>
+        <w:rPr>
+          <w:rFonts w:ascii="Arial" w:hAnsi="Arial" w:cs="Arial"/>
+        </w:rPr>
+        <w:t>CV</w:t>
+      </w:r>
+      <w:r>
+        <w:rPr>
+          <w:rFonts w:ascii="Arial" w:hAnsi="Arial" w:cs="Arial"/>
+        </w:rPr>
+        <w:t xml:space="preserve">. </w:t>
+      </w:r>
+      <w:r>
+        <w:rPr>
+          <w:rFonts w:ascii="Arial" w:hAnsi="Arial" w:cs="Arial"/>
+        </w:rPr>
+        <w:t xml:space="preserve">I am using </w:t>
+      </w:r>
+      <w:proofErr w:type="gramStart"/>
+      <w:r>
+        <w:rPr>
+          <w:rFonts w:ascii="Arial" w:hAnsi="Arial" w:cs="Arial"/>
+        </w:rPr>
+        <w:t>3</w:t>
+      </w:r>
+      <w:r>
+        <w:rPr>
+          <w:rFonts w:ascii="Arial" w:hAnsi="Arial" w:cs="Arial"/>
+        </w:rPr>
+        <w:t xml:space="preserve"> fold</w:t>
+      </w:r>
+      <w:proofErr w:type="gramEnd"/>
+      <w:r>
+        <w:rPr>
+          <w:rFonts w:ascii="Arial" w:hAnsi="Arial" w:cs="Arial"/>
+        </w:rPr>
+        <w:t xml:space="preserve"> </w:t>
       </w:r>
       <w:r>
         <w:rPr>
@@ -6948,7 +9361,7 @@
         <w:rPr>
           <w:rFonts w:ascii="Arial" w:hAnsi="Arial" w:cs="Arial"/>
         </w:rPr>
-        <w:t>paramotors</w:t>
+        <w:t>parameters</w:t>
       </w:r>
       <w:r>
         <w:rPr>
@@ -6990,7 +9403,20 @@
         <w:rPr>
           <w:rFonts w:ascii="Arial" w:hAnsi="Arial" w:cs="Arial"/>
         </w:rPr>
-        <w:t xml:space="preserve">used to predict the test </w:t>
+        <w:t xml:space="preserve">is </w:t>
+      </w:r>
+      <w:r>
+        <w:rPr>
+          <w:rFonts w:ascii="Arial" w:hAnsi="Arial" w:cs="Arial"/>
+        </w:rPr>
+        <w:t xml:space="preserve">used to predict </w:t>
+      </w:r>
+      <w:r>
+        <w:rPr>
+          <w:rFonts w:ascii="Arial" w:hAnsi="Arial" w:cs="Arial"/>
+        </w:rPr>
+        <w:lastRenderedPageBreak/>
+        <w:t xml:space="preserve">the test </w:t>
       </w:r>
       <w:r>
         <w:rPr>
@@ -7050,13 +9476,7 @@
         <w:rPr>
           <w:rFonts w:ascii="Arial" w:hAnsi="Arial" w:cs="Arial"/>
         </w:rPr>
-        <w:t>parameters</w:t>
-      </w:r>
-      <w:r>
-        <w:rPr>
-          <w:rFonts w:ascii="Arial" w:hAnsi="Arial" w:cs="Arial"/>
-        </w:rPr>
-        <w:t xml:space="preserve"> </w:t>
+        <w:t xml:space="preserve">parameters </w:t>
       </w:r>
       <w:r>
         <w:rPr>
@@ -7107,7 +9527,6 @@
         <w:rPr>
           <w:noProof/>
         </w:rPr>
-        <w:lastRenderedPageBreak/>
         <w:drawing>
           <wp:anchor distT="0" distB="0" distL="114300" distR="114300" simplePos="0" relativeHeight="251671040" behindDoc="1" locked="0" layoutInCell="1" allowOverlap="1" wp14:anchorId="1DB73874" wp14:editId="7B44933C">
             <wp:simplePos x="0" y="0"/>
@@ -7176,61 +9595,273 @@
         <w:rPr>
           <w:rFonts w:ascii="Arial" w:hAnsi="Arial" w:cs="Arial"/>
         </w:rPr>
+        <w:t xml:space="preserve">parameters from the random </w:t>
+      </w:r>
+      <w:r>
+        <w:rPr>
+          <w:rFonts w:ascii="Arial" w:hAnsi="Arial" w:cs="Arial"/>
+        </w:rPr>
+        <w:t>search</w:t>
+      </w:r>
+      <w:r>
+        <w:rPr>
+          <w:rFonts w:ascii="Arial" w:hAnsi="Arial" w:cs="Arial"/>
+        </w:rPr>
+        <w:t xml:space="preserve"> are then used as a basis for the grid search. </w:t>
+      </w:r>
+      <w:r>
+        <w:rPr>
+          <w:rFonts w:ascii="Arial" w:hAnsi="Arial" w:cs="Arial"/>
+        </w:rPr>
+        <w:t xml:space="preserve">The grid </w:t>
+      </w:r>
+      <w:r>
+        <w:rPr>
+          <w:rFonts w:ascii="Arial" w:hAnsi="Arial" w:cs="Arial"/>
+        </w:rPr>
+        <w:t xml:space="preserve">search </w:t>
+      </w:r>
+      <w:r>
+        <w:rPr>
+          <w:rFonts w:ascii="Arial" w:hAnsi="Arial" w:cs="Arial"/>
+        </w:rPr>
+        <w:t xml:space="preserve">operates in a similar manner to the random </w:t>
+      </w:r>
+      <w:r>
+        <w:rPr>
+          <w:rFonts w:ascii="Arial" w:hAnsi="Arial" w:cs="Arial"/>
+        </w:rPr>
+        <w:t>search</w:t>
+      </w:r>
+      <w:r>
+        <w:rPr>
+          <w:rFonts w:ascii="Arial" w:hAnsi="Arial" w:cs="Arial"/>
+        </w:rPr>
+        <w:t xml:space="preserve"> </w:t>
+      </w:r>
+      <w:r>
+        <w:rPr>
+          <w:rFonts w:ascii="Arial" w:hAnsi="Arial" w:cs="Arial"/>
+        </w:rPr>
+        <w:t xml:space="preserve">but instead of testing random parameters it tests each </w:t>
+      </w:r>
+      <w:r>
+        <w:rPr>
+          <w:rFonts w:ascii="Arial" w:hAnsi="Arial" w:cs="Arial"/>
+        </w:rPr>
+        <w:t>combination within</w:t>
+      </w:r>
+      <w:r>
+        <w:rPr>
+          <w:rFonts w:ascii="Arial" w:hAnsi="Arial" w:cs="Arial"/>
+        </w:rPr>
+        <w:t xml:space="preserve"> the grid. For example, </w:t>
+      </w:r>
+      <w:r>
+        <w:rPr>
+          <w:rFonts w:ascii="Arial" w:hAnsi="Arial" w:cs="Arial"/>
+        </w:rPr>
+        <w:t xml:space="preserve">the </w:t>
+      </w:r>
+      <w:r>
+        <w:rPr>
+          <w:rFonts w:ascii="Arial" w:hAnsi="Arial" w:cs="Arial"/>
+        </w:rPr>
+        <w:t>‘</w:t>
+      </w:r>
+      <w:proofErr w:type="spellStart"/>
+      <w:r>
+        <w:rPr>
+          <w:rFonts w:ascii="Arial" w:hAnsi="Arial" w:cs="Arial"/>
+        </w:rPr>
+        <w:t>max_features</w:t>
+      </w:r>
+      <w:proofErr w:type="spellEnd"/>
+      <w:r>
+        <w:rPr>
+          <w:rFonts w:ascii="Arial" w:hAnsi="Arial" w:cs="Arial"/>
+        </w:rPr>
+        <w:t xml:space="preserve">’ </w:t>
+      </w:r>
+      <w:r>
+        <w:rPr>
+          <w:rFonts w:ascii="Arial" w:hAnsi="Arial" w:cs="Arial"/>
+        </w:rPr>
+        <w:t>parameter</w:t>
+      </w:r>
+      <w:r>
+        <w:rPr>
+          <w:rFonts w:ascii="Arial" w:hAnsi="Arial" w:cs="Arial"/>
+        </w:rPr>
+        <w:t xml:space="preserve"> </w:t>
+      </w:r>
+      <w:r>
+        <w:rPr>
+          <w:rFonts w:ascii="Arial" w:hAnsi="Arial" w:cs="Arial"/>
+        </w:rPr>
+        <w:t xml:space="preserve">has a grid of </w:t>
+      </w:r>
+      <w:r>
+        <w:rPr>
+          <w:rFonts w:ascii="Arial" w:hAnsi="Arial" w:cs="Arial"/>
+        </w:rPr>
+        <w:t>1,3,5,</w:t>
+      </w:r>
+      <w:r>
+        <w:rPr>
+          <w:rFonts w:ascii="Arial" w:hAnsi="Arial" w:cs="Arial"/>
+        </w:rPr>
+        <w:t xml:space="preserve"> and </w:t>
+      </w:r>
+      <w:r>
+        <w:rPr>
+          <w:rFonts w:ascii="Arial" w:hAnsi="Arial" w:cs="Arial"/>
+        </w:rPr>
+        <w:t>7</w:t>
+      </w:r>
+      <w:r>
+        <w:rPr>
+          <w:rFonts w:ascii="Arial" w:hAnsi="Arial" w:cs="Arial"/>
+        </w:rPr>
+        <w:t>. E</w:t>
+      </w:r>
+      <w:r>
+        <w:rPr>
+          <w:rFonts w:ascii="Arial" w:hAnsi="Arial" w:cs="Arial"/>
+        </w:rPr>
+        <w:t xml:space="preserve">ach </w:t>
+      </w:r>
+      <w:r>
+        <w:rPr>
+          <w:rFonts w:ascii="Arial" w:hAnsi="Arial" w:cs="Arial"/>
+        </w:rPr>
+        <w:t xml:space="preserve">will </w:t>
+      </w:r>
+      <w:r>
+        <w:rPr>
+          <w:rFonts w:ascii="Arial" w:hAnsi="Arial" w:cs="Arial"/>
+        </w:rPr>
+        <w:t xml:space="preserve">be used </w:t>
+      </w:r>
+      <w:r>
+        <w:rPr>
+          <w:rFonts w:ascii="Arial" w:hAnsi="Arial" w:cs="Arial"/>
+        </w:rPr>
+        <w:t>to</w:t>
+      </w:r>
+      <w:r>
+        <w:rPr>
+          <w:rFonts w:ascii="Arial" w:hAnsi="Arial" w:cs="Arial"/>
+        </w:rPr>
+        <w:t xml:space="preserve"> fit </w:t>
+      </w:r>
+      <w:r>
+        <w:rPr>
+          <w:rFonts w:ascii="Arial" w:hAnsi="Arial" w:cs="Arial"/>
+        </w:rPr>
+        <w:t>a model</w:t>
+      </w:r>
+      <w:r>
+        <w:rPr>
+          <w:rFonts w:ascii="Arial" w:hAnsi="Arial" w:cs="Arial"/>
+        </w:rPr>
+        <w:t xml:space="preserve"> along with</w:t>
+      </w:r>
+      <w:r>
+        <w:rPr>
+          <w:rFonts w:ascii="Arial" w:hAnsi="Arial" w:cs="Arial"/>
+        </w:rPr>
+        <w:t xml:space="preserve"> each other combination of features. </w:t>
+      </w:r>
+      <w:r>
+        <w:rPr>
+          <w:rFonts w:ascii="Arial" w:hAnsi="Arial" w:cs="Arial"/>
+        </w:rPr>
+        <w:t>As a result</w:t>
+      </w:r>
+      <w:r>
+        <w:rPr>
+          <w:rFonts w:ascii="Arial" w:hAnsi="Arial" w:cs="Arial"/>
+        </w:rPr>
+        <w:t>, the total number of candidates we have increases to 2</w:t>
+      </w:r>
+      <w:r>
+        <w:rPr>
+          <w:rFonts w:ascii="Arial" w:hAnsi="Arial" w:cs="Arial"/>
+        </w:rPr>
+        <w:t>8</w:t>
+      </w:r>
+      <w:r>
+        <w:rPr>
+          <w:rFonts w:ascii="Arial" w:hAnsi="Arial" w:cs="Arial"/>
+        </w:rPr>
+        <w:t xml:space="preserve">00 and </w:t>
+      </w:r>
+      <w:r>
+        <w:rPr>
+          <w:rFonts w:ascii="Arial" w:hAnsi="Arial" w:cs="Arial"/>
+        </w:rPr>
+        <w:t xml:space="preserve">with </w:t>
+      </w:r>
+      <w:r>
+        <w:rPr>
+          <w:rFonts w:ascii="Arial" w:hAnsi="Arial" w:cs="Arial"/>
+        </w:rPr>
+        <w:t>3-fold</w:t>
+      </w:r>
+      <w:r>
+        <w:rPr>
+          <w:rFonts w:ascii="Arial" w:hAnsi="Arial" w:cs="Arial"/>
+        </w:rPr>
+        <w:t xml:space="preserve"> cv </w:t>
+      </w:r>
+      <w:r>
+        <w:rPr>
+          <w:rFonts w:ascii="Arial" w:hAnsi="Arial" w:cs="Arial"/>
+        </w:rPr>
+        <w:t xml:space="preserve">the total number of fits increases to </w:t>
+      </w:r>
+      <w:r>
+        <w:rPr>
+          <w:rFonts w:ascii="Arial" w:hAnsi="Arial" w:cs="Arial"/>
+        </w:rPr>
+        <w:t>84</w:t>
+      </w:r>
+      <w:r>
+        <w:rPr>
+          <w:rFonts w:ascii="Arial" w:hAnsi="Arial" w:cs="Arial"/>
+        </w:rPr>
+        <w:t>00</w:t>
+      </w:r>
+      <w:r>
+        <w:rPr>
+          <w:rFonts w:ascii="Arial" w:hAnsi="Arial" w:cs="Arial"/>
+        </w:rPr>
+        <w:t>.</w:t>
+      </w:r>
+      <w:r>
+        <w:rPr>
+          <w:rFonts w:ascii="Arial" w:hAnsi="Arial" w:cs="Arial"/>
+        </w:rPr>
+        <w:t xml:space="preserve"> </w:t>
+      </w:r>
+      <w:r>
+        <w:rPr>
+          <w:rFonts w:ascii="Arial" w:hAnsi="Arial" w:cs="Arial"/>
+        </w:rPr>
+        <w:t xml:space="preserve">The best </w:t>
+      </w:r>
+      <w:r>
+        <w:rPr>
+          <w:rFonts w:ascii="Arial" w:hAnsi="Arial" w:cs="Arial"/>
+        </w:rPr>
         <w:t>parameters</w:t>
       </w:r>
       <w:r>
         <w:rPr>
           <w:rFonts w:ascii="Arial" w:hAnsi="Arial" w:cs="Arial"/>
         </w:rPr>
-        <w:t xml:space="preserve"> from the random reach are then used as a basis for the grid search. </w:t>
-      </w:r>
-      <w:r>
-        <w:rPr>
-          <w:rFonts w:ascii="Arial" w:hAnsi="Arial" w:cs="Arial"/>
-        </w:rPr>
-        <w:t>The grid operates in a similar manner to the random reach</w:t>
-      </w:r>
-      <w:r>
-        <w:rPr>
-          <w:rFonts w:ascii="Arial" w:hAnsi="Arial" w:cs="Arial"/>
-        </w:rPr>
-        <w:t xml:space="preserve"> but instead of testing random parameters it tests each </w:t>
-      </w:r>
-      <w:r>
-        <w:rPr>
-          <w:rFonts w:ascii="Arial" w:hAnsi="Arial" w:cs="Arial"/>
-        </w:rPr>
-        <w:t>combination within</w:t>
-      </w:r>
-      <w:r>
-        <w:rPr>
-          <w:rFonts w:ascii="Arial" w:hAnsi="Arial" w:cs="Arial"/>
-        </w:rPr>
-        <w:t xml:space="preserve"> the grid. For example, </w:t>
-      </w:r>
-      <w:r>
-        <w:rPr>
-          <w:rFonts w:ascii="Arial" w:hAnsi="Arial" w:cs="Arial"/>
-        </w:rPr>
-        <w:t xml:space="preserve">the for the </w:t>
-      </w:r>
-      <w:r>
-        <w:rPr>
-          <w:rFonts w:ascii="Arial" w:hAnsi="Arial" w:cs="Arial"/>
-        </w:rPr>
-        <w:t>‘</w:t>
-      </w:r>
-      <w:r>
-        <w:rPr>
-          <w:rFonts w:ascii="Arial" w:hAnsi="Arial" w:cs="Arial"/>
-        </w:rPr>
-        <w:t>max_features</w:t>
-      </w:r>
-      <w:r>
-        <w:rPr>
-          <w:rFonts w:ascii="Arial" w:hAnsi="Arial" w:cs="Arial"/>
-        </w:rPr>
-        <w:t xml:space="preserve">’ </w:t>
+        <w:t xml:space="preserve"> selected by the</w:t>
       </w:r>
       <w:r>
         <w:rPr>
@@ -7242,13 +9873,85 @@
         <w:rPr>
           <w:rFonts w:ascii="Arial" w:hAnsi="Arial" w:cs="Arial"/>
         </w:rPr>
-        <w:t xml:space="preserve">paramotor </w:t>
-      </w:r>
-      <w:r>
-        <w:rPr>
-          <w:rFonts w:ascii="Arial" w:hAnsi="Arial" w:cs="Arial"/>
-        </w:rPr>
-        <w:t>1,3,5,</w:t>
+        <w:t>grid</w:t>
+      </w:r>
+      <w:r>
+        <w:rPr>
+          <w:rFonts w:ascii="Arial" w:hAnsi="Arial" w:cs="Arial"/>
+        </w:rPr>
+        <w:t xml:space="preserve"> search are </w:t>
+      </w:r>
+      <w:r>
+        <w:rPr>
+          <w:rFonts w:ascii="Arial" w:hAnsi="Arial" w:cs="Arial"/>
+        </w:rPr>
+        <w:t xml:space="preserve">to the right. </w:t>
+      </w:r>
+      <w:r>
+        <w:rPr>
+          <w:rFonts w:ascii="Arial" w:hAnsi="Arial" w:cs="Arial"/>
+        </w:rPr>
+        <w:t>With these final parameters</w:t>
+      </w:r>
+      <w:r>
+        <w:rPr>
+          <w:rFonts w:ascii="Arial" w:hAnsi="Arial" w:cs="Arial"/>
+        </w:rPr>
+        <w:t xml:space="preserve"> </w:t>
+      </w:r>
+      <w:r>
+        <w:rPr>
+          <w:rFonts w:ascii="Arial" w:hAnsi="Arial" w:cs="Arial"/>
+        </w:rPr>
+        <w:t xml:space="preserve">the random forests </w:t>
+      </w:r>
+      <w:r>
+        <w:rPr>
+          <w:rFonts w:ascii="Arial" w:hAnsi="Arial" w:cs="Arial"/>
+        </w:rPr>
+        <w:t>MAE decreased</w:t>
+      </w:r>
+      <w:r>
+        <w:rPr>
+          <w:rFonts w:ascii="Arial" w:hAnsi="Arial" w:cs="Arial"/>
+        </w:rPr>
+        <w:t xml:space="preserve"> to 32.</w:t>
+      </w:r>
+      <w:r>
+        <w:rPr>
+          <w:rFonts w:ascii="Arial" w:hAnsi="Arial" w:cs="Arial"/>
+        </w:rPr>
+        <w:t>9951</w:t>
+      </w:r>
+      <w:r>
+        <w:rPr>
+          <w:rFonts w:ascii="Arial" w:hAnsi="Arial" w:cs="Arial"/>
+        </w:rPr>
+        <w:t xml:space="preserve"> </w:t>
+      </w:r>
+      <w:r>
+        <w:rPr>
+          <w:rFonts w:ascii="Arial" w:hAnsi="Arial" w:cs="Arial"/>
+        </w:rPr>
+        <w:t xml:space="preserve">when predicting the test set. The overall improvement from </w:t>
+      </w:r>
+      <w:r>
+        <w:rPr>
+          <w:rFonts w:ascii="Arial" w:hAnsi="Arial" w:cs="Arial"/>
+        </w:rPr>
+        <w:t>the baseline</w:t>
+      </w:r>
+      <w:r>
+        <w:rPr>
+          <w:rFonts w:ascii="Arial" w:hAnsi="Arial" w:cs="Arial"/>
+        </w:rPr>
+        <w:t xml:space="preserve"> model it 29.</w:t>
+      </w:r>
+      <w:r>
+        <w:rPr>
+          <w:rFonts w:ascii="Arial" w:hAnsi="Arial" w:cs="Arial"/>
+        </w:rPr>
+        <w:t>0525</w:t>
       </w:r>
       <w:r>
         <w:rPr>
@@ -7260,241 +9963,25 @@
         <w:rPr>
           <w:rFonts w:ascii="Arial" w:hAnsi="Arial" w:cs="Arial"/>
         </w:rPr>
-        <w:t>7</w:t>
-      </w:r>
-      <w:r>
-        <w:rPr>
-          <w:rFonts w:ascii="Arial" w:hAnsi="Arial" w:cs="Arial"/>
-        </w:rPr>
-        <w:t xml:space="preserve"> will </w:t>
-      </w:r>
-      <w:r>
-        <w:rPr>
-          <w:rFonts w:ascii="Arial" w:hAnsi="Arial" w:cs="Arial"/>
-        </w:rPr>
-        <w:t xml:space="preserve">each be used </w:t>
-      </w:r>
-      <w:r>
-        <w:rPr>
-          <w:rFonts w:ascii="Arial" w:hAnsi="Arial" w:cs="Arial"/>
-        </w:rPr>
-        <w:t>to</w:t>
-      </w:r>
-      <w:r>
-        <w:rPr>
-          <w:rFonts w:ascii="Arial" w:hAnsi="Arial" w:cs="Arial"/>
-        </w:rPr>
-        <w:t xml:space="preserve"> fit </w:t>
-      </w:r>
-      <w:r>
-        <w:rPr>
-          <w:rFonts w:ascii="Arial" w:hAnsi="Arial" w:cs="Arial"/>
-        </w:rPr>
-        <w:t>a model</w:t>
-      </w:r>
-      <w:r>
-        <w:rPr>
-          <w:rFonts w:ascii="Arial" w:hAnsi="Arial" w:cs="Arial"/>
-        </w:rPr>
-        <w:t xml:space="preserve"> along with</w:t>
-      </w:r>
-      <w:r>
-        <w:rPr>
-          <w:rFonts w:ascii="Arial" w:hAnsi="Arial" w:cs="Arial"/>
-        </w:rPr>
-        <w:t xml:space="preserve"> each other combination of features. </w:t>
-      </w:r>
-      <w:r>
-        <w:rPr>
-          <w:rFonts w:ascii="Arial" w:hAnsi="Arial" w:cs="Arial"/>
-        </w:rPr>
-        <w:t>As a result</w:t>
-      </w:r>
-      <w:r>
-        <w:rPr>
-          <w:rFonts w:ascii="Arial" w:hAnsi="Arial" w:cs="Arial"/>
-        </w:rPr>
-        <w:t>, the total number of candidates we have increases to 2</w:t>
-      </w:r>
-      <w:r>
-        <w:rPr>
-          <w:rFonts w:ascii="Arial" w:hAnsi="Arial" w:cs="Arial"/>
-        </w:rPr>
-        <w:t>8</w:t>
-      </w:r>
-      <w:r>
-        <w:rPr>
-          <w:rFonts w:ascii="Arial" w:hAnsi="Arial" w:cs="Arial"/>
-        </w:rPr>
-        <w:t xml:space="preserve">00 and </w:t>
-      </w:r>
-      <w:r>
-        <w:rPr>
-          <w:rFonts w:ascii="Arial" w:hAnsi="Arial" w:cs="Arial"/>
-        </w:rPr>
-        <w:t xml:space="preserve">with </w:t>
-      </w:r>
-      <w:r>
-        <w:rPr>
-          <w:rFonts w:ascii="Arial" w:hAnsi="Arial" w:cs="Arial"/>
-        </w:rPr>
-        <w:t>3-fold</w:t>
-      </w:r>
-      <w:r>
-        <w:rPr>
-          <w:rFonts w:ascii="Arial" w:hAnsi="Arial" w:cs="Arial"/>
-        </w:rPr>
-        <w:t xml:space="preserve"> cv </w:t>
-      </w:r>
-      <w:r>
-        <w:rPr>
-          <w:rFonts w:ascii="Arial" w:hAnsi="Arial" w:cs="Arial"/>
-        </w:rPr>
-        <w:t xml:space="preserve">the total number of fits increases to </w:t>
-      </w:r>
-      <w:r>
-        <w:rPr>
-          <w:rFonts w:ascii="Arial" w:hAnsi="Arial" w:cs="Arial"/>
-        </w:rPr>
-        <w:t>84</w:t>
-      </w:r>
-      <w:r>
-        <w:rPr>
-          <w:rFonts w:ascii="Arial" w:hAnsi="Arial" w:cs="Arial"/>
-        </w:rPr>
-        <w:t>00</w:t>
-      </w:r>
-      <w:r>
-        <w:rPr>
-          <w:rFonts w:ascii="Arial" w:hAnsi="Arial" w:cs="Arial"/>
-        </w:rPr>
-        <w:t>.</w:t>
+        <w:t>hyperparameter</w:t>
+      </w:r>
+      <w:r>
+        <w:rPr>
+          <w:rFonts w:ascii="Arial" w:hAnsi="Arial" w:cs="Arial"/>
+        </w:rPr>
+        <w:t xml:space="preserve"> tuning resulted in</w:t>
+      </w:r>
+      <w:r>
+        <w:rPr>
+          <w:rFonts w:ascii="Arial" w:hAnsi="Arial" w:cs="Arial"/>
+        </w:rPr>
+        <w:t xml:space="preserve"> a</w:t>
       </w:r>
       <w:r>
         <w:rPr>
           <w:rFonts w:ascii="Arial" w:hAnsi="Arial" w:cs="Arial"/>
         </w:rPr>
         <w:t xml:space="preserve"> </w:t>
-      </w:r>
-      <w:r>
-        <w:rPr>
-          <w:rFonts w:ascii="Arial" w:hAnsi="Arial" w:cs="Arial"/>
-        </w:rPr>
-        <w:t>The best paramotors selected by the</w:t>
-      </w:r>
-      <w:r>
-        <w:rPr>
-          <w:rFonts w:ascii="Arial" w:hAnsi="Arial" w:cs="Arial"/>
-        </w:rPr>
-        <w:t xml:space="preserve"> </w:t>
-      </w:r>
-      <w:r>
-        <w:rPr>
-          <w:rFonts w:ascii="Arial" w:hAnsi="Arial" w:cs="Arial"/>
-        </w:rPr>
-        <w:t>grid</w:t>
-      </w:r>
-      <w:r>
-        <w:rPr>
-          <w:rFonts w:ascii="Arial" w:hAnsi="Arial" w:cs="Arial"/>
-        </w:rPr>
-        <w:t xml:space="preserve"> search are </w:t>
-      </w:r>
-      <w:r>
-        <w:rPr>
-          <w:rFonts w:ascii="Arial" w:hAnsi="Arial" w:cs="Arial"/>
-        </w:rPr>
-        <w:t xml:space="preserve">to the right. </w:t>
-      </w:r>
-      <w:r>
-        <w:rPr>
-          <w:rFonts w:ascii="Arial" w:hAnsi="Arial" w:cs="Arial"/>
-        </w:rPr>
-        <w:t>With these final parameters</w:t>
-      </w:r>
-      <w:r>
-        <w:rPr>
-          <w:rFonts w:ascii="Arial" w:hAnsi="Arial" w:cs="Arial"/>
-        </w:rPr>
-        <w:t xml:space="preserve"> </w:t>
-      </w:r>
-      <w:r>
-        <w:rPr>
-          <w:rFonts w:ascii="Arial" w:hAnsi="Arial" w:cs="Arial"/>
-        </w:rPr>
-        <w:t xml:space="preserve">the random forests </w:t>
-      </w:r>
-      <w:r>
-        <w:rPr>
-          <w:rFonts w:ascii="Arial" w:hAnsi="Arial" w:cs="Arial"/>
-        </w:rPr>
-        <w:t>MAE decreased</w:t>
-      </w:r>
-      <w:r>
-        <w:rPr>
-          <w:rFonts w:ascii="Arial" w:hAnsi="Arial" w:cs="Arial"/>
-        </w:rPr>
-        <w:t xml:space="preserve"> to 32.</w:t>
-      </w:r>
-      <w:r>
-        <w:rPr>
-          <w:rFonts w:ascii="Arial" w:hAnsi="Arial" w:cs="Arial"/>
-        </w:rPr>
-        <w:t>9951</w:t>
-      </w:r>
-      <w:r>
-        <w:rPr>
-          <w:rFonts w:ascii="Arial" w:hAnsi="Arial" w:cs="Arial"/>
-        </w:rPr>
-        <w:t xml:space="preserve"> </w:t>
-      </w:r>
-      <w:r>
-        <w:rPr>
-          <w:rFonts w:ascii="Arial" w:hAnsi="Arial" w:cs="Arial"/>
-        </w:rPr>
-        <w:t xml:space="preserve">when predicting the test set. The overall improvement from </w:t>
-      </w:r>
-      <w:r>
-        <w:rPr>
-          <w:rFonts w:ascii="Arial" w:hAnsi="Arial" w:cs="Arial"/>
-        </w:rPr>
-        <w:t>the baseline</w:t>
-      </w:r>
-      <w:r>
-        <w:rPr>
-          <w:rFonts w:ascii="Arial" w:hAnsi="Arial" w:cs="Arial"/>
-        </w:rPr>
-        <w:t xml:space="preserve"> model it 29.</w:t>
-      </w:r>
-      <w:r>
-        <w:rPr>
-          <w:rFonts w:ascii="Arial" w:hAnsi="Arial" w:cs="Arial"/>
-        </w:rPr>
-        <w:t>0525</w:t>
-      </w:r>
-      <w:r>
-        <w:rPr>
-          <w:rFonts w:ascii="Arial" w:hAnsi="Arial" w:cs="Arial"/>
-        </w:rPr>
-        <w:t xml:space="preserve"> and </w:t>
-      </w:r>
-      <w:r>
-        <w:rPr>
-          <w:rFonts w:ascii="Arial" w:hAnsi="Arial" w:cs="Arial"/>
-        </w:rPr>
-        <w:t>hyperparameter</w:t>
-      </w:r>
-      <w:r>
-        <w:rPr>
-          <w:rFonts w:ascii="Arial" w:hAnsi="Arial" w:cs="Arial"/>
-        </w:rPr>
-        <w:t xml:space="preserve"> tuning</w:t>
-      </w:r>
-      <w:r>
-        <w:rPr>
-          <w:rFonts w:ascii="Arial" w:hAnsi="Arial" w:cs="Arial"/>
-        </w:rPr>
-        <w:t xml:space="preserve"> resulted in </w:t>
       </w:r>
       <w:r>
         <w:rPr>
@@ -7533,37 +10020,61 @@
           <w:b/>
           <w:bCs/>
         </w:rPr>
-        <w:t>III – XGBoost</w:t>
-      </w:r>
+        <w:t xml:space="preserve">III – </w:t>
+      </w:r>
+      <w:proofErr w:type="spellStart"/>
       <w:r>
         <w:rPr>
           <w:rFonts w:ascii="Arial" w:hAnsi="Arial" w:cs="Arial"/>
           <w:b/>
           <w:bCs/>
         </w:rPr>
-        <w:t>:</w:t>
-      </w:r>
-    </w:p>
-    <w:p>
-      <w:pPr>
-        <w:spacing w:after="0" w:line="480" w:lineRule="auto"/>
-        <w:rPr>
-          <w:rFonts w:ascii="Arial" w:hAnsi="Arial" w:cs="Arial"/>
-        </w:rPr>
-      </w:pPr>
+        <w:t>XGBoost</w:t>
+      </w:r>
+      <w:proofErr w:type="spellEnd"/>
       <w:r>
         <w:rPr>
           <w:rFonts w:ascii="Arial" w:hAnsi="Arial" w:cs="Arial"/>
           <w:b/>
           <w:bCs/>
         </w:rPr>
+        <w:t>:</w:t>
+      </w:r>
+    </w:p>
+    <w:p>
+      <w:pPr>
+        <w:spacing w:after="0" w:line="480" w:lineRule="auto"/>
+        <w:rPr>
+          <w:rFonts w:ascii="Arial" w:hAnsi="Arial" w:cs="Arial"/>
+        </w:rPr>
+      </w:pPr>
+      <w:r>
+        <w:rPr>
+          <w:rFonts w:ascii="Arial" w:hAnsi="Arial" w:cs="Arial"/>
+          <w:b/>
+          <w:bCs/>
+        </w:rPr>
         <w:tab/>
       </w:r>
       <w:r>
         <w:rPr>
           <w:rFonts w:ascii="Arial" w:hAnsi="Arial" w:cs="Arial"/>
         </w:rPr>
-        <w:t xml:space="preserve">For the XGBoost model we will start by </w:t>
+        <w:t xml:space="preserve">For the </w:t>
+      </w:r>
+      <w:proofErr w:type="spellStart"/>
+      <w:r>
+        <w:rPr>
+          <w:rFonts w:ascii="Arial" w:hAnsi="Arial" w:cs="Arial"/>
+        </w:rPr>
+        <w:t>XGBoost</w:t>
+      </w:r>
+      <w:proofErr w:type="spellEnd"/>
+      <w:r>
+        <w:rPr>
+          <w:rFonts w:ascii="Arial" w:hAnsi="Arial" w:cs="Arial"/>
+        </w:rPr>
+        <w:t xml:space="preserve"> model we will start by </w:t>
       </w:r>
       <w:r>
         <w:rPr>
@@ -7581,7 +10092,19 @@
         <w:rPr>
           <w:rFonts w:ascii="Arial" w:hAnsi="Arial" w:cs="Arial"/>
         </w:rPr>
-        <w:t>. We set the number boosting round</w:t>
+        <w:t>. We set the number</w:t>
+      </w:r>
+      <w:r>
+        <w:rPr>
+          <w:rFonts w:ascii="Arial" w:hAnsi="Arial" w:cs="Arial"/>
+        </w:rPr>
+        <w:t xml:space="preserve"> of</w:t>
+      </w:r>
+      <w:r>
+        <w:rPr>
+          <w:rFonts w:ascii="Arial" w:hAnsi="Arial" w:cs="Arial"/>
+        </w:rPr>
+        <w:t xml:space="preserve"> boosting round</w:t>
       </w:r>
       <w:r>
         <w:rPr>
@@ -7605,7 +10128,19 @@
         <w:rPr>
           <w:rFonts w:ascii="Arial" w:hAnsi="Arial" w:cs="Arial"/>
         </w:rPr>
-        <w:t xml:space="preserve"> number of </w:t>
+        <w:t xml:space="preserve"> </w:t>
+      </w:r>
+      <w:r>
+        <w:rPr>
+          <w:rFonts w:ascii="Arial" w:hAnsi="Arial" w:cs="Arial"/>
+        </w:rPr>
+        <w:t xml:space="preserve">actual </w:t>
+      </w:r>
+      <w:r>
+        <w:rPr>
+          <w:rFonts w:ascii="Arial" w:hAnsi="Arial" w:cs="Arial"/>
+        </w:rPr>
+        <w:t xml:space="preserve">number of </w:t>
       </w:r>
       <w:r>
         <w:rPr>
@@ -7617,7 +10152,19 @@
         <w:rPr>
           <w:rFonts w:ascii="Arial" w:hAnsi="Arial" w:cs="Arial"/>
         </w:rPr>
-        <w:t xml:space="preserve"> should be less than that. This </w:t>
+        <w:t xml:space="preserve"> </w:t>
+      </w:r>
+      <w:r>
+        <w:rPr>
+          <w:rFonts w:ascii="Arial" w:hAnsi="Arial" w:cs="Arial"/>
+        </w:rPr>
+        <w:t xml:space="preserve">preformed </w:t>
+      </w:r>
+      <w:r>
+        <w:rPr>
+          <w:rFonts w:ascii="Arial" w:hAnsi="Arial" w:cs="Arial"/>
+        </w:rPr>
+        <w:t xml:space="preserve">should be less than that. This </w:t>
       </w:r>
       <w:r>
         <w:rPr>
@@ -7641,7 +10188,19 @@
         <w:rPr>
           <w:rFonts w:ascii="Arial" w:hAnsi="Arial" w:cs="Arial"/>
         </w:rPr>
-        <w:t xml:space="preserve"> stopping rounds set to 10. </w:t>
+        <w:t xml:space="preserve"> stopping rounds </w:t>
+      </w:r>
+      <w:r>
+        <w:rPr>
+          <w:rFonts w:ascii="Arial" w:hAnsi="Arial" w:cs="Arial"/>
+        </w:rPr>
+        <w:t xml:space="preserve">is </w:t>
+      </w:r>
+      <w:r>
+        <w:rPr>
+          <w:rFonts w:ascii="Arial" w:hAnsi="Arial" w:cs="Arial"/>
+        </w:rPr>
+        <w:t xml:space="preserve">set to 10. </w:t>
       </w:r>
       <w:r>
         <w:rPr>
@@ -7677,13 +10236,13 @@
         <w:rPr>
           <w:rFonts w:ascii="Arial" w:hAnsi="Arial" w:cs="Arial"/>
         </w:rPr>
-        <w:t xml:space="preserve">With early stopping the best </w:t>
-      </w:r>
-      <w:r>
-        <w:rPr>
-          <w:rFonts w:ascii="Arial" w:hAnsi="Arial" w:cs="Arial"/>
-        </w:rPr>
-        <w:t xml:space="preserve">test </w:t>
+        <w:t>With early stopping the best</w:t>
+      </w:r>
+      <w:r>
+        <w:rPr>
+          <w:rFonts w:ascii="Arial" w:hAnsi="Arial" w:cs="Arial"/>
+        </w:rPr>
+        <w:t xml:space="preserve"> </w:t>
       </w:r>
       <w:r>
         <w:rPr>
@@ -7701,7 +10260,19 @@
         <w:rPr>
           <w:rFonts w:ascii="Arial" w:hAnsi="Arial" w:cs="Arial"/>
         </w:rPr>
-        <w:t xml:space="preserve"> the random forest, we will be using cross validation </w:t>
+        <w:t xml:space="preserve"> the random forest, we will be using </w:t>
+      </w:r>
+      <w:r>
+        <w:rPr>
+          <w:rFonts w:ascii="Arial" w:hAnsi="Arial" w:cs="Arial"/>
+        </w:rPr>
+        <w:t xml:space="preserve">grid search </w:t>
+      </w:r>
+      <w:r>
+        <w:rPr>
+          <w:rFonts w:ascii="Arial" w:hAnsi="Arial" w:cs="Arial"/>
+        </w:rPr>
+        <w:t xml:space="preserve">cross validation </w:t>
       </w:r>
       <w:r>
         <w:rPr>
@@ -7719,13 +10290,21 @@
         <w:rPr>
           <w:rFonts w:ascii="Arial" w:hAnsi="Arial" w:cs="Arial"/>
         </w:rPr>
-        <w:t xml:space="preserve"> tuning</w:t>
-      </w:r>
-      <w:r>
-        <w:rPr>
-          <w:rFonts w:ascii="Arial" w:hAnsi="Arial" w:cs="Arial"/>
-        </w:rPr>
-        <w:t xml:space="preserve"> on the XGBoost model. </w:t>
+        <w:t xml:space="preserve"> tuning on the </w:t>
+      </w:r>
+      <w:proofErr w:type="spellStart"/>
+      <w:r>
+        <w:rPr>
+          <w:rFonts w:ascii="Arial" w:hAnsi="Arial" w:cs="Arial"/>
+        </w:rPr>
+        <w:t>XGBoost</w:t>
+      </w:r>
+      <w:proofErr w:type="spellEnd"/>
+      <w:r>
+        <w:rPr>
+          <w:rFonts w:ascii="Arial" w:hAnsi="Arial" w:cs="Arial"/>
+        </w:rPr>
+        <w:t xml:space="preserve"> model. </w:t>
       </w:r>
       <w:r>
         <w:rPr>
@@ -7749,19 +10328,79 @@
         <w:rPr>
           <w:rFonts w:ascii="Arial" w:hAnsi="Arial" w:cs="Arial"/>
         </w:rPr>
-        <w:t xml:space="preserve">the paramotor tuning until the end when the fully tuned model is applied the test set. </w:t>
-      </w:r>
-      <w:r>
-        <w:rPr>
-          <w:rFonts w:ascii="Arial" w:hAnsi="Arial" w:cs="Arial"/>
-        </w:rPr>
-        <w:t xml:space="preserve">Using cv with the current paramotors </w:t>
-      </w:r>
-      <w:r>
-        <w:rPr>
-          <w:rFonts w:ascii="Arial" w:hAnsi="Arial" w:cs="Arial"/>
-        </w:rPr>
-        <w:t xml:space="preserve">the best MAE returned produced is </w:t>
+        <w:t xml:space="preserve">the </w:t>
+      </w:r>
+      <w:r>
+        <w:rPr>
+          <w:rFonts w:ascii="Arial" w:hAnsi="Arial" w:cs="Arial"/>
+        </w:rPr>
+        <w:t>parameter</w:t>
+      </w:r>
+      <w:r>
+        <w:rPr>
+          <w:rFonts w:ascii="Arial" w:hAnsi="Arial" w:cs="Arial"/>
+        </w:rPr>
+        <w:t xml:space="preserve"> tuning until the end when the fully tuned model is applied </w:t>
+      </w:r>
+      <w:r>
+        <w:rPr>
+          <w:rFonts w:ascii="Arial" w:hAnsi="Arial" w:cs="Arial"/>
+        </w:rPr>
+        <w:t xml:space="preserve">to </w:t>
+      </w:r>
+      <w:r>
+        <w:rPr>
+          <w:rFonts w:ascii="Arial" w:hAnsi="Arial" w:cs="Arial"/>
+        </w:rPr>
+        <w:t>the test set</w:t>
+      </w:r>
+      <w:r>
+        <w:rPr>
+          <w:rFonts w:ascii="Arial" w:hAnsi="Arial" w:cs="Arial"/>
+        </w:rPr>
+        <w:t xml:space="preserve"> </w:t>
+      </w:r>
+      <w:r>
+        <w:rPr>
+          <w:rFonts w:ascii="Arial" w:hAnsi="Arial" w:cs="Arial"/>
+        </w:rPr>
+        <w:t>(Cambridge Spark, 2019)</w:t>
+      </w:r>
+      <w:r>
+        <w:rPr>
+          <w:rFonts w:ascii="Arial" w:hAnsi="Arial" w:cs="Arial"/>
+        </w:rPr>
+        <w:t xml:space="preserve">. </w:t>
+      </w:r>
+      <w:r>
+        <w:rPr>
+          <w:rFonts w:ascii="Arial" w:hAnsi="Arial" w:cs="Arial"/>
+        </w:rPr>
+        <w:t xml:space="preserve">Using cv with the current </w:t>
+      </w:r>
+      <w:r>
+        <w:rPr>
+          <w:rFonts w:ascii="Arial" w:hAnsi="Arial" w:cs="Arial"/>
+        </w:rPr>
+        <w:t>parameter</w:t>
+      </w:r>
+      <w:r>
+        <w:rPr>
+          <w:rFonts w:ascii="Arial" w:hAnsi="Arial" w:cs="Arial"/>
+        </w:rPr>
+        <w:t>s</w:t>
+      </w:r>
+      <w:r>
+        <w:rPr>
+          <w:rFonts w:ascii="Arial" w:hAnsi="Arial" w:cs="Arial"/>
+        </w:rPr>
+        <w:t xml:space="preserve"> </w:t>
+      </w:r>
+      <w:r>
+        <w:rPr>
+          <w:rFonts w:ascii="Arial" w:hAnsi="Arial" w:cs="Arial"/>
+        </w:rPr>
+        <w:t xml:space="preserve">the best MAE returned is </w:t>
       </w:r>
       <w:r>
         <w:rPr>
@@ -7797,7 +10436,19 @@
         <w:rPr>
           <w:rFonts w:ascii="Arial" w:hAnsi="Arial" w:cs="Arial"/>
         </w:rPr>
-        <w:t xml:space="preserve"> as in the random forest </w:t>
+        <w:t xml:space="preserve"> as in the random forest</w:t>
+      </w:r>
+      <w:r>
+        <w:rPr>
+          <w:rFonts w:ascii="Arial" w:hAnsi="Arial" w:cs="Arial"/>
+        </w:rPr>
+        <w:t>.</w:t>
+      </w:r>
+      <w:r>
+        <w:rPr>
+          <w:rFonts w:ascii="Arial" w:hAnsi="Arial" w:cs="Arial"/>
+        </w:rPr>
+        <w:t xml:space="preserve"> </w:t>
       </w:r>
       <w:r>
         <w:rPr>
@@ -7886,13 +10537,59 @@
         <w:rPr>
           <w:rFonts w:ascii="Arial" w:hAnsi="Arial" w:cs="Arial"/>
         </w:rPr>
-        <w:t xml:space="preserve">I started by </w:t>
-      </w:r>
-      <w:r>
-        <w:rPr>
-          <w:rFonts w:ascii="Arial" w:hAnsi="Arial" w:cs="Arial"/>
-        </w:rPr>
-        <w:t>the search by tuning the max_depth and min_child_weight</w:t>
+        <w:t xml:space="preserve">I started </w:t>
+      </w:r>
+      <w:r>
+        <w:rPr>
+          <w:rFonts w:ascii="Arial" w:hAnsi="Arial" w:cs="Arial"/>
+        </w:rPr>
+        <w:t xml:space="preserve">the search by tuning the </w:t>
+      </w:r>
+      <w:r>
+        <w:rPr>
+          <w:rFonts w:ascii="Arial" w:hAnsi="Arial" w:cs="Arial"/>
+        </w:rPr>
+        <w:t>‘</w:t>
+      </w:r>
+      <w:proofErr w:type="spellStart"/>
+      <w:r>
+        <w:rPr>
+          <w:rFonts w:ascii="Arial" w:hAnsi="Arial" w:cs="Arial"/>
+        </w:rPr>
+        <w:t>max_depth</w:t>
+      </w:r>
+      <w:proofErr w:type="spellEnd"/>
+      <w:r>
+        <w:rPr>
+          <w:rFonts w:ascii="Arial" w:hAnsi="Arial" w:cs="Arial"/>
+        </w:rPr>
+        <w:t>’</w:t>
+      </w:r>
+      <w:r>
+        <w:rPr>
+          <w:rFonts w:ascii="Arial" w:hAnsi="Arial" w:cs="Arial"/>
+        </w:rPr>
+        <w:t xml:space="preserve"> and </w:t>
+      </w:r>
+      <w:r>
+        <w:rPr>
+          <w:rFonts w:ascii="Arial" w:hAnsi="Arial" w:cs="Arial"/>
+        </w:rPr>
+        <w:t>‘</w:t>
+      </w:r>
+      <w:proofErr w:type="spellStart"/>
+      <w:r>
+        <w:rPr>
+          <w:rFonts w:ascii="Arial" w:hAnsi="Arial" w:cs="Arial"/>
+        </w:rPr>
+        <w:t>min_child_weight</w:t>
+      </w:r>
+      <w:proofErr w:type="spellEnd"/>
+      <w:r>
+        <w:rPr>
+          <w:rFonts w:ascii="Arial" w:hAnsi="Arial" w:cs="Arial"/>
+        </w:rPr>
+        <w:t>’</w:t>
       </w:r>
       <w:r>
         <w:rPr>
@@ -7916,13 +10613,25 @@
         <w:rPr>
           <w:rFonts w:ascii="Arial" w:hAnsi="Arial" w:cs="Arial"/>
         </w:rPr>
-        <w:t>The best of MAE equal</w:t>
-      </w:r>
-      <w:r>
-        <w:rPr>
-          <w:rFonts w:ascii="Arial" w:hAnsi="Arial" w:cs="Arial"/>
-        </w:rPr>
-        <w:t xml:space="preserve"> to 37.</w:t>
+        <w:t xml:space="preserve">The best </w:t>
+      </w:r>
+      <w:r>
+        <w:rPr>
+          <w:rFonts w:ascii="Arial" w:hAnsi="Arial" w:cs="Arial"/>
+        </w:rPr>
+        <w:t xml:space="preserve">MAE </w:t>
+      </w:r>
+      <w:r>
+        <w:rPr>
+          <w:rFonts w:ascii="Arial" w:hAnsi="Arial" w:cs="Arial"/>
+        </w:rPr>
+        <w:t xml:space="preserve">produced by the search was </w:t>
+      </w:r>
+      <w:r>
+        <w:rPr>
+          <w:rFonts w:ascii="Arial" w:hAnsi="Arial" w:cs="Arial"/>
+        </w:rPr>
+        <w:t>37.</w:t>
       </w:r>
       <w:r>
         <w:rPr>
@@ -7964,7 +10673,27 @@
         <w:rPr>
           <w:rFonts w:ascii="Arial" w:hAnsi="Arial" w:cs="Arial"/>
         </w:rPr>
-        <w:t xml:space="preserve">max_depth </w:t>
+        <w:t>‘</w:t>
+      </w:r>
+      <w:proofErr w:type="spellStart"/>
+      <w:r>
+        <w:rPr>
+          <w:rFonts w:ascii="Arial" w:hAnsi="Arial" w:cs="Arial"/>
+        </w:rPr>
+        <w:t>max_depth</w:t>
+      </w:r>
+      <w:proofErr w:type="spellEnd"/>
+      <w:r>
+        <w:rPr>
+          <w:rFonts w:ascii="Arial" w:hAnsi="Arial" w:cs="Arial"/>
+        </w:rPr>
+        <w:t>’</w:t>
+      </w:r>
+      <w:r>
+        <w:rPr>
+          <w:rFonts w:ascii="Arial" w:hAnsi="Arial" w:cs="Arial"/>
+        </w:rPr>
+        <w:t xml:space="preserve"> </w:t>
       </w:r>
       <w:r>
         <w:rPr>
@@ -7976,7 +10705,27 @@
         <w:rPr>
           <w:rFonts w:ascii="Arial" w:hAnsi="Arial" w:cs="Arial"/>
         </w:rPr>
-        <w:t>and min_child_weight</w:t>
+        <w:t xml:space="preserve">and </w:t>
+      </w:r>
+      <w:r>
+        <w:rPr>
+          <w:rFonts w:ascii="Arial" w:hAnsi="Arial" w:cs="Arial"/>
+        </w:rPr>
+        <w:t>‘</w:t>
+      </w:r>
+      <w:proofErr w:type="spellStart"/>
+      <w:r>
+        <w:rPr>
+          <w:rFonts w:ascii="Arial" w:hAnsi="Arial" w:cs="Arial"/>
+        </w:rPr>
+        <w:t>min_child_weight</w:t>
+      </w:r>
+      <w:proofErr w:type="spellEnd"/>
+      <w:r>
+        <w:rPr>
+          <w:rFonts w:ascii="Arial" w:hAnsi="Arial" w:cs="Arial"/>
+        </w:rPr>
+        <w:t>’</w:t>
       </w:r>
       <w:r>
         <w:rPr>
@@ -8006,13 +10755,109 @@
         <w:rPr>
           <w:rFonts w:ascii="Arial" w:hAnsi="Arial" w:cs="Arial"/>
         </w:rPr>
-        <w:t>max_depth and min_child_weight</w:t>
-      </w:r>
-      <w:r>
-        <w:rPr>
-          <w:rFonts w:ascii="Arial" w:hAnsi="Arial" w:cs="Arial"/>
-        </w:rPr>
-        <w:t xml:space="preserve"> and we move on to check the subsample and colsampl for values in the range 1 to 10</w:t>
+        <w:t>‘</w:t>
+      </w:r>
+      <w:proofErr w:type="spellStart"/>
+      <w:r>
+        <w:rPr>
+          <w:rFonts w:ascii="Arial" w:hAnsi="Arial" w:cs="Arial"/>
+        </w:rPr>
+        <w:t>max_depth</w:t>
+      </w:r>
+      <w:proofErr w:type="spellEnd"/>
+      <w:r>
+        <w:rPr>
+          <w:rFonts w:ascii="Arial" w:hAnsi="Arial" w:cs="Arial"/>
+        </w:rPr>
+        <w:t>’</w:t>
+      </w:r>
+      <w:r>
+        <w:rPr>
+          <w:rFonts w:ascii="Arial" w:hAnsi="Arial" w:cs="Arial"/>
+        </w:rPr>
+        <w:t xml:space="preserve"> and </w:t>
+      </w:r>
+      <w:r>
+        <w:rPr>
+          <w:rFonts w:ascii="Arial" w:hAnsi="Arial" w:cs="Arial"/>
+        </w:rPr>
+        <w:t>‘</w:t>
+      </w:r>
+      <w:proofErr w:type="spellStart"/>
+      <w:r>
+        <w:rPr>
+          <w:rFonts w:ascii="Arial" w:hAnsi="Arial" w:cs="Arial"/>
+        </w:rPr>
+        <w:t>min_child_weight</w:t>
+      </w:r>
+      <w:proofErr w:type="spellEnd"/>
+      <w:r>
+        <w:rPr>
+          <w:rFonts w:ascii="Arial" w:hAnsi="Arial" w:cs="Arial"/>
+        </w:rPr>
+        <w:t>’</w:t>
+      </w:r>
+      <w:r>
+        <w:rPr>
+          <w:rFonts w:ascii="Arial" w:hAnsi="Arial" w:cs="Arial"/>
+        </w:rPr>
+        <w:t xml:space="preserve"> and we move on to check the </w:t>
+      </w:r>
+      <w:r>
+        <w:rPr>
+          <w:rFonts w:ascii="Arial" w:hAnsi="Arial" w:cs="Arial"/>
+        </w:rPr>
+        <w:t>‘</w:t>
+      </w:r>
+      <w:r>
+        <w:rPr>
+          <w:rFonts w:ascii="Arial" w:hAnsi="Arial" w:cs="Arial"/>
+        </w:rPr>
+        <w:t>subsample</w:t>
+      </w:r>
+      <w:r>
+        <w:rPr>
+          <w:rFonts w:ascii="Arial" w:hAnsi="Arial" w:cs="Arial"/>
+        </w:rPr>
+        <w:t>’</w:t>
+      </w:r>
+      <w:r>
+        <w:rPr>
+          <w:rFonts w:ascii="Arial" w:hAnsi="Arial" w:cs="Arial"/>
+        </w:rPr>
+        <w:t xml:space="preserve"> and </w:t>
+      </w:r>
+      <w:r>
+        <w:rPr>
+          <w:rFonts w:ascii="Arial" w:hAnsi="Arial" w:cs="Arial"/>
+        </w:rPr>
+        <w:t>‘</w:t>
+      </w:r>
+      <w:proofErr w:type="spellStart"/>
+      <w:r>
+        <w:rPr>
+          <w:rFonts w:ascii="Arial" w:hAnsi="Arial" w:cs="Arial"/>
+        </w:rPr>
+        <w:t>colsampl</w:t>
+      </w:r>
+      <w:r>
+        <w:rPr>
+          <w:rFonts w:ascii="Arial" w:hAnsi="Arial" w:cs="Arial"/>
+        </w:rPr>
+        <w:t>e</w:t>
+      </w:r>
+      <w:proofErr w:type="spellEnd"/>
+      <w:r>
+        <w:rPr>
+          <w:rFonts w:ascii="Arial" w:hAnsi="Arial" w:cs="Arial"/>
+        </w:rPr>
+        <w:t>’</w:t>
+      </w:r>
+      <w:r>
+        <w:rPr>
+          <w:rFonts w:ascii="Arial" w:hAnsi="Arial" w:cs="Arial"/>
+        </w:rPr>
+        <w:t xml:space="preserve"> for values in the range 1 to 10</w:t>
       </w:r>
       <w:r>
         <w:rPr>
@@ -8054,7 +10899,31 @@
         <w:rPr>
           <w:rFonts w:ascii="Arial" w:hAnsi="Arial" w:cs="Arial"/>
         </w:rPr>
-        <w:t xml:space="preserve">with subsample </w:t>
+        <w:t xml:space="preserve">with </w:t>
+      </w:r>
+      <w:r>
+        <w:rPr>
+          <w:rFonts w:ascii="Arial" w:hAnsi="Arial" w:cs="Arial"/>
+        </w:rPr>
+        <w:t>‘</w:t>
+      </w:r>
+      <w:r>
+        <w:rPr>
+          <w:rFonts w:ascii="Arial" w:hAnsi="Arial" w:cs="Arial"/>
+        </w:rPr>
+        <w:t>subsample</w:t>
+      </w:r>
+      <w:r>
+        <w:rPr>
+          <w:rFonts w:ascii="Arial" w:hAnsi="Arial" w:cs="Arial"/>
+        </w:rPr>
+        <w:t>’</w:t>
+      </w:r>
+      <w:r>
+        <w:rPr>
+          <w:rFonts w:ascii="Arial" w:hAnsi="Arial" w:cs="Arial"/>
+        </w:rPr>
+        <w:t xml:space="preserve"> </w:t>
       </w:r>
       <w:r>
         <w:rPr>
@@ -8066,7 +10935,33 @@
         <w:rPr>
           <w:rFonts w:ascii="Arial" w:hAnsi="Arial" w:cs="Arial"/>
         </w:rPr>
-        <w:t>and colsampl</w:t>
+        <w:t xml:space="preserve">and </w:t>
+      </w:r>
+      <w:r>
+        <w:rPr>
+          <w:rFonts w:ascii="Arial" w:hAnsi="Arial" w:cs="Arial"/>
+        </w:rPr>
+        <w:t>‘</w:t>
+      </w:r>
+      <w:proofErr w:type="spellStart"/>
+      <w:r>
+        <w:rPr>
+          <w:rFonts w:ascii="Arial" w:hAnsi="Arial" w:cs="Arial"/>
+        </w:rPr>
+        <w:t>colsampl</w:t>
+      </w:r>
+      <w:r>
+        <w:rPr>
+          <w:rFonts w:ascii="Arial" w:hAnsi="Arial" w:cs="Arial"/>
+        </w:rPr>
+        <w:t>e</w:t>
+      </w:r>
+      <w:proofErr w:type="spellEnd"/>
+      <w:r>
+        <w:rPr>
+          <w:rFonts w:ascii="Arial" w:hAnsi="Arial" w:cs="Arial"/>
+        </w:rPr>
+        <w:t>’</w:t>
       </w:r>
       <w:r>
         <w:rPr>
@@ -8108,7 +11003,25 @@
         <w:rPr>
           <w:rFonts w:ascii="Arial" w:hAnsi="Arial" w:cs="Arial"/>
         </w:rPr>
-        <w:t xml:space="preserve"> eta</w:t>
+        <w:t xml:space="preserve"> </w:t>
+      </w:r>
+      <w:r>
+        <w:rPr>
+          <w:rFonts w:ascii="Arial" w:hAnsi="Arial" w:cs="Arial"/>
+        </w:rPr>
+        <w:t>‘</w:t>
+      </w:r>
+      <w:r>
+        <w:rPr>
+          <w:rFonts w:ascii="Arial" w:hAnsi="Arial" w:cs="Arial"/>
+        </w:rPr>
+        <w:t>eta</w:t>
+      </w:r>
+      <w:r>
+        <w:rPr>
+          <w:rFonts w:ascii="Arial" w:hAnsi="Arial" w:cs="Arial"/>
+        </w:rPr>
+        <w:t>’</w:t>
       </w:r>
       <w:r>
         <w:rPr>
@@ -8192,19 +11105,49 @@
         <w:rPr>
           <w:rFonts w:ascii="Arial" w:hAnsi="Arial" w:cs="Arial"/>
         </w:rPr>
-        <w:t>the best eta was 0.05</w:t>
-      </w:r>
-      <w:r>
-        <w:rPr>
-          <w:rFonts w:ascii="Arial" w:hAnsi="Arial" w:cs="Arial"/>
-        </w:rPr>
-        <w:t xml:space="preserve">. Putting it all together, the best set of parameters bast on </w:t>
-      </w:r>
-      <w:r>
-        <w:rPr>
-          <w:rFonts w:ascii="Arial" w:hAnsi="Arial" w:cs="Arial"/>
-        </w:rPr>
-        <w:t xml:space="preserve">the cv grid search are to the right. </w:t>
+        <w:t xml:space="preserve">the best </w:t>
+      </w:r>
+      <w:r>
+        <w:rPr>
+          <w:rFonts w:ascii="Arial" w:hAnsi="Arial" w:cs="Arial"/>
+        </w:rPr>
+        <w:t>‘</w:t>
+      </w:r>
+      <w:r>
+        <w:rPr>
+          <w:rFonts w:ascii="Arial" w:hAnsi="Arial" w:cs="Arial"/>
+        </w:rPr>
+        <w:t>eta</w:t>
+      </w:r>
+      <w:r>
+        <w:rPr>
+          <w:rFonts w:ascii="Arial" w:hAnsi="Arial" w:cs="Arial"/>
+        </w:rPr>
+        <w:t>’</w:t>
+      </w:r>
+      <w:r>
+        <w:rPr>
+          <w:rFonts w:ascii="Arial" w:hAnsi="Arial" w:cs="Arial"/>
+        </w:rPr>
+        <w:t xml:space="preserve"> was 0.05</w:t>
+      </w:r>
+      <w:r>
+        <w:rPr>
+          <w:rFonts w:ascii="Arial" w:hAnsi="Arial" w:cs="Arial"/>
+        </w:rPr>
+        <w:t xml:space="preserve">. Putting it all together, the best set of parameters </w:t>
+      </w:r>
+      <w:r>
+        <w:rPr>
+          <w:rFonts w:ascii="Arial" w:hAnsi="Arial" w:cs="Arial"/>
+        </w:rPr>
+        <w:t xml:space="preserve">produced by the grid </w:t>
+      </w:r>
+      <w:r>
+        <w:rPr>
+          <w:rFonts w:ascii="Arial" w:hAnsi="Arial" w:cs="Arial"/>
+        </w:rPr>
+        <w:t xml:space="preserve">search are to the right. </w:t>
       </w:r>
       <w:r>
         <w:rPr>
@@ -8222,7 +11165,19 @@
         <w:rPr>
           <w:rFonts w:ascii="Arial" w:hAnsi="Arial" w:cs="Arial"/>
         </w:rPr>
-        <w:t xml:space="preserve"> ur results in a MAE of </w:t>
+        <w:t xml:space="preserve"> </w:t>
+      </w:r>
+      <w:r>
+        <w:rPr>
+          <w:rFonts w:ascii="Arial" w:hAnsi="Arial" w:cs="Arial"/>
+        </w:rPr>
+        <w:t>it</w:t>
+      </w:r>
+      <w:r>
+        <w:rPr>
+          <w:rFonts w:ascii="Arial" w:hAnsi="Arial" w:cs="Arial"/>
+        </w:rPr>
+        <w:t xml:space="preserve"> results in a MAE of </w:t>
       </w:r>
       <w:r>
         <w:rPr>
@@ -8405,7 +11360,33 @@
         <w:rPr>
           <w:rFonts w:ascii="Arial" w:hAnsi="Arial" w:cs="Arial"/>
         </w:rPr>
-        <w:t>and XGBoost models preformed very similarly when it come to predicting listing price</w:t>
+        <w:t xml:space="preserve">and </w:t>
+      </w:r>
+      <w:proofErr w:type="spellStart"/>
+      <w:r>
+        <w:rPr>
+          <w:rFonts w:ascii="Arial" w:hAnsi="Arial" w:cs="Arial"/>
+        </w:rPr>
+        <w:t>XGBoost</w:t>
+      </w:r>
+      <w:proofErr w:type="spellEnd"/>
+      <w:r>
+        <w:rPr>
+          <w:rFonts w:ascii="Arial" w:hAnsi="Arial" w:cs="Arial"/>
+        </w:rPr>
+        <w:t xml:space="preserve"> models preformed very similarly when it come</w:t>
+      </w:r>
+      <w:r>
+        <w:rPr>
+          <w:rFonts w:ascii="Arial" w:hAnsi="Arial" w:cs="Arial"/>
+        </w:rPr>
+        <w:t>s</w:t>
+      </w:r>
+      <w:r>
+        <w:rPr>
+          <w:rFonts w:ascii="Arial" w:hAnsi="Arial" w:cs="Arial"/>
+        </w:rPr>
+        <w:t xml:space="preserve"> to predicting listing price</w:t>
       </w:r>
       <w:r>
         <w:rPr>
@@ -8537,7 +11518,21 @@
         <w:rPr>
           <w:rFonts w:ascii="Arial" w:hAnsi="Arial" w:cs="Arial"/>
         </w:rPr>
-        <w:t xml:space="preserve">used by both random forest and XGBoost to denote </w:t>
+        <w:t xml:space="preserve">used by both random forest and </w:t>
+      </w:r>
+      <w:proofErr w:type="spellStart"/>
+      <w:r>
+        <w:rPr>
+          <w:rFonts w:ascii="Arial" w:hAnsi="Arial" w:cs="Arial"/>
+        </w:rPr>
+        <w:t>XGBoost</w:t>
+      </w:r>
+      <w:proofErr w:type="spellEnd"/>
+      <w:r>
+        <w:rPr>
+          <w:rFonts w:ascii="Arial" w:hAnsi="Arial" w:cs="Arial"/>
+        </w:rPr>
+        <w:t xml:space="preserve"> to denote </w:t>
       </w:r>
       <w:r>
         <w:rPr>
@@ -8621,7 +11616,34 @@
         <w:rPr>
           <w:rFonts w:ascii="Arial" w:hAnsi="Arial" w:cs="Arial"/>
         </w:rPr>
-        <w:t xml:space="preserve"> XGBoost ranks bedrooms as most important</w:t>
+        <w:t xml:space="preserve"> </w:t>
+      </w:r>
+      <w:proofErr w:type="spellStart"/>
+      <w:r>
+        <w:rPr>
+          <w:rFonts w:ascii="Arial" w:hAnsi="Arial" w:cs="Arial"/>
+        </w:rPr>
+        <w:lastRenderedPageBreak/>
+        <w:t>XGBoost</w:t>
+      </w:r>
+      <w:proofErr w:type="spellEnd"/>
+      <w:r>
+        <w:rPr>
+          <w:rFonts w:ascii="Arial" w:hAnsi="Arial" w:cs="Arial"/>
+        </w:rPr>
+        <w:t xml:space="preserve"> ranks </w:t>
+      </w:r>
+      <w:r>
+        <w:rPr>
+          <w:rFonts w:ascii="Arial" w:hAnsi="Arial" w:cs="Arial"/>
+        </w:rPr>
+        <w:t xml:space="preserve">the number </w:t>
+      </w:r>
+      <w:r>
+        <w:rPr>
+          <w:rFonts w:ascii="Arial" w:hAnsi="Arial" w:cs="Arial"/>
+        </w:rPr>
+        <w:t>bedrooms as most important</w:t>
       </w:r>
       <w:r>
         <w:rPr>
@@ -8633,14 +11655,13 @@
         <w:rPr>
           <w:rFonts w:ascii="Arial" w:hAnsi="Arial" w:cs="Arial"/>
         </w:rPr>
-        <w:t xml:space="preserve">der of the top 10 features </w:t>
-      </w:r>
-      <w:r>
-        <w:rPr>
-          <w:rFonts w:ascii="Arial" w:hAnsi="Arial" w:cs="Arial"/>
-        </w:rPr>
-        <w:lastRenderedPageBreak/>
-        <w:t xml:space="preserve">differ drastically by model. It is interesting that </w:t>
+        <w:t xml:space="preserve">der of the top 10 features differ drastically by model. It is interesting that </w:t>
+      </w:r>
+      <w:r>
+        <w:rPr>
+          <w:rFonts w:ascii="Arial" w:hAnsi="Arial" w:cs="Arial"/>
+        </w:rPr>
+        <w:t xml:space="preserve">the </w:t>
       </w:r>
       <w:r>
         <w:rPr>
@@ -8658,19 +11679,69 @@
         <w:rPr>
           <w:rFonts w:ascii="Arial" w:hAnsi="Arial" w:cs="Arial"/>
         </w:rPr>
-        <w:t xml:space="preserve"> Well no</w:t>
-      </w:r>
-      <w:r>
-        <w:rPr>
-          <w:rFonts w:ascii="Arial" w:hAnsi="Arial" w:cs="Arial"/>
-        </w:rPr>
-        <w:t xml:space="preserve">ise in the dataset can lead to underfitting with XGBoost. </w:t>
-      </w:r>
-      <w:r>
-        <w:rPr>
-          <w:rFonts w:ascii="Arial" w:hAnsi="Arial" w:cs="Arial"/>
-        </w:rPr>
-        <w:t xml:space="preserve">Despite my best efforts to clean the dataset it </w:t>
+        <w:t xml:space="preserve"> W</w:t>
+      </w:r>
+      <w:r>
+        <w:rPr>
+          <w:rFonts w:ascii="Arial" w:hAnsi="Arial" w:cs="Arial"/>
+        </w:rPr>
+        <w:t>hi</w:t>
+      </w:r>
+      <w:r>
+        <w:rPr>
+          <w:rFonts w:ascii="Arial" w:hAnsi="Arial" w:cs="Arial"/>
+        </w:rPr>
+        <w:t>l</w:t>
+      </w:r>
+      <w:r>
+        <w:rPr>
+          <w:rFonts w:ascii="Arial" w:hAnsi="Arial" w:cs="Arial"/>
+        </w:rPr>
+        <w:t>e</w:t>
+      </w:r>
+      <w:r>
+        <w:rPr>
+          <w:rFonts w:ascii="Arial" w:hAnsi="Arial" w:cs="Arial"/>
+        </w:rPr>
+        <w:t xml:space="preserve"> no</w:t>
+      </w:r>
+      <w:r>
+        <w:rPr>
+          <w:rFonts w:ascii="Arial" w:hAnsi="Arial" w:cs="Arial"/>
+        </w:rPr>
+        <w:t xml:space="preserve">ise in the dataset can lead to underfitting with </w:t>
+      </w:r>
+      <w:proofErr w:type="spellStart"/>
+      <w:r>
+        <w:rPr>
+          <w:rFonts w:ascii="Arial" w:hAnsi="Arial" w:cs="Arial"/>
+        </w:rPr>
+        <w:t>XGBoost</w:t>
+      </w:r>
+      <w:proofErr w:type="spellEnd"/>
+      <w:r>
+        <w:rPr>
+          <w:rFonts w:ascii="Arial" w:hAnsi="Arial" w:cs="Arial"/>
+        </w:rPr>
+        <w:t xml:space="preserve">. </w:t>
+      </w:r>
+      <w:r>
+        <w:rPr>
+          <w:rFonts w:ascii="Arial" w:hAnsi="Arial" w:cs="Arial"/>
+        </w:rPr>
+        <w:t>Despite my best efforts to clean the dataset</w:t>
+      </w:r>
+      <w:r>
+        <w:rPr>
+          <w:rFonts w:ascii="Arial" w:hAnsi="Arial" w:cs="Arial"/>
+        </w:rPr>
+        <w:t>,</w:t>
+      </w:r>
+      <w:r>
+        <w:rPr>
+          <w:rFonts w:ascii="Arial" w:hAnsi="Arial" w:cs="Arial"/>
+        </w:rPr>
+        <w:t xml:space="preserve"> it </w:t>
       </w:r>
       <w:r>
         <w:rPr>
@@ -8694,7 +11765,21 @@
         <w:rPr>
           <w:rFonts w:ascii="Arial" w:hAnsi="Arial" w:cs="Arial"/>
         </w:rPr>
-        <w:t xml:space="preserve">I believe the difference in performance in our models is largely due to the noise in this particular dataset.  </w:t>
+        <w:t xml:space="preserve">I believe the difference in performance in our models is largely due to the noise in this </w:t>
+      </w:r>
+      <w:proofErr w:type="gramStart"/>
+      <w:r>
+        <w:rPr>
+          <w:rFonts w:ascii="Arial" w:hAnsi="Arial" w:cs="Arial"/>
+        </w:rPr>
+        <w:t>particular dataset</w:t>
+      </w:r>
+      <w:proofErr w:type="gramEnd"/>
+      <w:r>
+        <w:rPr>
+          <w:rFonts w:ascii="Arial" w:hAnsi="Arial" w:cs="Arial"/>
+        </w:rPr>
+        <w:t xml:space="preserve">.  </w:t>
       </w:r>
       <w:r>
         <w:rPr>
@@ -8721,13 +11806,47 @@
         <w:rPr>
           <w:rFonts w:ascii="Arial" w:hAnsi="Arial" w:cs="Arial"/>
         </w:rPr>
-        <w:t xml:space="preserve">was to compare the performance of XGBoost and random frosts on predicting </w:t>
-      </w:r>
-      <w:r>
-        <w:rPr>
-          <w:rFonts w:ascii="Arial" w:hAnsi="Arial" w:cs="Arial"/>
-        </w:rPr>
-        <w:t xml:space="preserve">AirBnB listing price. </w:t>
+        <w:t xml:space="preserve">was to compare the performance of </w:t>
+      </w:r>
+      <w:proofErr w:type="spellStart"/>
+      <w:r>
+        <w:rPr>
+          <w:rFonts w:ascii="Arial" w:hAnsi="Arial" w:cs="Arial"/>
+        </w:rPr>
+        <w:t>XGBoost</w:t>
+      </w:r>
+      <w:proofErr w:type="spellEnd"/>
+      <w:r>
+        <w:rPr>
+          <w:rFonts w:ascii="Arial" w:hAnsi="Arial" w:cs="Arial"/>
+        </w:rPr>
+        <w:t xml:space="preserve"> and random </w:t>
+      </w:r>
+      <w:r>
+        <w:rPr>
+          <w:rFonts w:ascii="Arial" w:hAnsi="Arial" w:cs="Arial"/>
+        </w:rPr>
+        <w:t>forests</w:t>
+      </w:r>
+      <w:r>
+        <w:rPr>
+          <w:rFonts w:ascii="Arial" w:hAnsi="Arial" w:cs="Arial"/>
+        </w:rPr>
+        <w:t xml:space="preserve"> on predicting </w:t>
+      </w:r>
+      <w:proofErr w:type="spellStart"/>
+      <w:r>
+        <w:rPr>
+          <w:rFonts w:ascii="Arial" w:hAnsi="Arial" w:cs="Arial"/>
+        </w:rPr>
+        <w:t>AirBnB</w:t>
+      </w:r>
+      <w:proofErr w:type="spellEnd"/>
+      <w:r>
+        <w:rPr>
+          <w:rFonts w:ascii="Arial" w:hAnsi="Arial" w:cs="Arial"/>
+        </w:rPr>
+        <w:t xml:space="preserve"> listing price. </w:t>
       </w:r>
       <w:r>
         <w:rPr>
@@ -8745,7 +11864,19 @@
         <w:rPr>
           <w:rFonts w:ascii="Arial" w:hAnsi="Arial" w:cs="Arial"/>
         </w:rPr>
-        <w:t xml:space="preserve"> well at this object. </w:t>
+        <w:t xml:space="preserve"> well at this object</w:t>
+      </w:r>
+      <w:r>
+        <w:rPr>
+          <w:rFonts w:ascii="Arial" w:hAnsi="Arial" w:cs="Arial"/>
+        </w:rPr>
+        <w:t>ive</w:t>
+      </w:r>
+      <w:r>
+        <w:rPr>
+          <w:rFonts w:ascii="Arial" w:hAnsi="Arial" w:cs="Arial"/>
+        </w:rPr>
+        <w:t xml:space="preserve">. </w:t>
       </w:r>
       <w:r>
         <w:rPr>
@@ -8757,7 +11888,19 @@
         <w:rPr>
           <w:rFonts w:ascii="Arial" w:hAnsi="Arial" w:cs="Arial"/>
         </w:rPr>
-        <w:t xml:space="preserve"> give more time these models could </w:t>
+        <w:t xml:space="preserve"> give</w:t>
+      </w:r>
+      <w:r>
+        <w:rPr>
+          <w:rFonts w:ascii="Arial" w:hAnsi="Arial" w:cs="Arial"/>
+        </w:rPr>
+        <w:t>n</w:t>
+      </w:r>
+      <w:r>
+        <w:rPr>
+          <w:rFonts w:ascii="Arial" w:hAnsi="Arial" w:cs="Arial"/>
+        </w:rPr>
+        <w:t xml:space="preserve"> more time these models could </w:t>
       </w:r>
       <w:r>
         <w:rPr>
@@ -8769,7 +11912,7 @@
         <w:rPr>
           <w:rFonts w:ascii="Arial" w:hAnsi="Arial" w:cs="Arial"/>
         </w:rPr>
-        <w:t>Additional feature select selection could be done to optimize the features included in the model</w:t>
+        <w:t>Additional feature selection could be done to optimize the features included in the model</w:t>
       </w:r>
       <w:r>
         <w:rPr>
@@ -8823,7 +11966,19 @@
         <w:rPr>
           <w:rFonts w:ascii="Arial" w:hAnsi="Arial" w:cs="Arial"/>
         </w:rPr>
-        <w:t xml:space="preserve">I believe this a good </w:t>
+        <w:t>I believe this</w:t>
+      </w:r>
+      <w:r>
+        <w:rPr>
+          <w:rFonts w:ascii="Arial" w:hAnsi="Arial" w:cs="Arial"/>
+        </w:rPr>
+        <w:t xml:space="preserve"> is</w:t>
+      </w:r>
+      <w:r>
+        <w:rPr>
+          <w:rFonts w:ascii="Arial" w:hAnsi="Arial" w:cs="Arial"/>
+        </w:rPr>
+        <w:t xml:space="preserve"> a good </w:t>
       </w:r>
       <w:r>
         <w:rPr>
@@ -8835,13 +11990,49 @@
         <w:rPr>
           <w:rFonts w:ascii="Arial" w:hAnsi="Arial" w:cs="Arial"/>
         </w:rPr>
-        <w:t xml:space="preserve"> but feature </w:t>
-      </w:r>
-      <w:r>
-        <w:rPr>
-          <w:rFonts w:ascii="Arial" w:hAnsi="Arial" w:cs="Arial"/>
-        </w:rPr>
-        <w:t xml:space="preserve">revisions could go a long way </w:t>
+        <w:t xml:space="preserve"> but </w:t>
+      </w:r>
+      <w:r>
+        <w:rPr>
+          <w:rFonts w:ascii="Arial" w:hAnsi="Arial" w:cs="Arial"/>
+        </w:rPr>
+        <w:t>fut</w:t>
+      </w:r>
+      <w:r>
+        <w:rPr>
+          <w:rFonts w:ascii="Arial" w:hAnsi="Arial" w:cs="Arial"/>
+        </w:rPr>
+        <w:t>ure</w:t>
+      </w:r>
+      <w:r>
+        <w:rPr>
+          <w:rFonts w:ascii="Arial" w:hAnsi="Arial" w:cs="Arial"/>
+        </w:rPr>
+        <w:t xml:space="preserve"> </w:t>
+      </w:r>
+      <w:r>
+        <w:rPr>
+          <w:rFonts w:ascii="Arial" w:hAnsi="Arial" w:cs="Arial"/>
+        </w:rPr>
+        <w:t>revisions could go a long way</w:t>
+      </w:r>
+      <w:r>
+        <w:rPr>
+          <w:rFonts w:ascii="Arial" w:hAnsi="Arial" w:cs="Arial"/>
+        </w:rPr>
+        <w:t xml:space="preserve"> </w:t>
+      </w:r>
+      <w:r>
+        <w:rPr>
+          <w:rFonts w:ascii="Arial" w:hAnsi="Arial" w:cs="Arial"/>
+        </w:rPr>
+        <w:t>in</w:t>
+      </w:r>
+      <w:r>
+        <w:rPr>
+          <w:rFonts w:ascii="Arial" w:hAnsi="Arial" w:cs="Arial"/>
+        </w:rPr>
+        <w:t xml:space="preserve"> </w:t>
       </w:r>
       <w:r>
         <w:rPr>
@@ -8988,7 +12179,6 @@
         <w:rPr>
           <w:noProof/>
         </w:rPr>
-        <w:lastRenderedPageBreak/>
         <w:t xml:space="preserve"> </w:t>
       </w:r>
       <w:r>
@@ -9419,16 +12609,20 @@
         <w:jc w:val="center"/>
         <w:rPr>
           <w:rFonts w:ascii="Arial" w:hAnsi="Arial" w:cs="Arial"/>
-          <w:noProof/>
-        </w:rPr>
-      </w:pPr>
-      <w:r>
-        <w:rPr>
-          <w:rFonts w:ascii="Arial" w:hAnsi="Arial" w:cs="Arial"/>
-          <w:noProof/>
+        </w:rPr>
+      </w:pPr>
+      <w:r>
+        <w:rPr>
+          <w:rFonts w:ascii="Arial" w:hAnsi="Arial" w:cs="Arial"/>
         </w:rPr>
         <w:lastRenderedPageBreak/>
-        <w:t xml:space="preserve">Appednix C </w:t>
+        <w:t xml:space="preserve">Appendix </w:t>
+      </w:r>
+      <w:r>
+        <w:rPr>
+          <w:rFonts w:ascii="Arial" w:hAnsi="Arial" w:cs="Arial"/>
+        </w:rPr>
+        <w:t>C</w:t>
       </w:r>
     </w:p>
     <w:p>
@@ -10165,6 +13359,162 @@
           </wp:inline>
         </w:drawing>
       </w:r>
+    </w:p>
+    <w:p>
+      <w:pPr>
+        <w:spacing w:after="0" w:line="480" w:lineRule="auto"/>
+        <w:jc w:val="center"/>
+        <w:rPr>
+          <w:rFonts w:ascii="Arial" w:hAnsi="Arial" w:cs="Arial"/>
+        </w:rPr>
+      </w:pPr>
+    </w:p>
+    <w:p>
+      <w:pPr>
+        <w:rPr>
+          <w:rFonts w:ascii="Arial" w:hAnsi="Arial" w:cs="Arial"/>
+        </w:rPr>
+      </w:pPr>
+      <w:r>
+        <w:rPr>
+          <w:rFonts w:ascii="Arial" w:hAnsi="Arial" w:cs="Arial"/>
+        </w:rPr>
+        <w:br w:type="page"/>
+      </w:r>
+    </w:p>
+    <w:p>
+      <w:pPr>
+        <w:spacing w:after="0" w:line="480" w:lineRule="auto"/>
+        <w:jc w:val="center"/>
+        <w:rPr>
+          <w:rFonts w:ascii="Arial" w:hAnsi="Arial" w:cs="Arial"/>
+        </w:rPr>
+      </w:pPr>
+      <w:r>
+        <w:rPr>
+          <w:rFonts w:ascii="Arial" w:hAnsi="Arial" w:cs="Arial"/>
+        </w:rPr>
+        <w:lastRenderedPageBreak/>
+        <w:t>References</w:t>
+      </w:r>
+    </w:p>
+    <w:p>
+      <w:pPr>
+        <w:spacing w:after="0" w:line="480" w:lineRule="auto"/>
+        <w:jc w:val="center"/>
+        <w:rPr>
+          <w:rFonts w:ascii="Arial" w:hAnsi="Arial" w:cs="Arial"/>
+        </w:rPr>
+      </w:pPr>
+    </w:p>
+    <w:p>
+      <w:pPr>
+        <w:pStyle w:val="NormalWeb"/>
+        <w:ind w:left="567" w:hanging="567"/>
+      </w:pPr>
+      <w:r>
+        <w:t xml:space="preserve">Cambridge Spark. (2019, December 23). Hyperparameter tuning in </w:t>
+      </w:r>
+      <w:proofErr w:type="spellStart"/>
+      <w:r>
+        <w:t>XGBoost</w:t>
+      </w:r>
+      <w:proofErr w:type="spellEnd"/>
+      <w:r>
+        <w:t>. Retrieved August 24, 2020, from https://blog.cambridgespark.com/hyperparameter-tuning-in-xgboost-4ff9100a3b2f</w:t>
+      </w:r>
+    </w:p>
+    <w:p>
+      <w:pPr>
+        <w:pStyle w:val="NormalWeb"/>
+        <w:ind w:left="567" w:hanging="567"/>
+      </w:pPr>
+      <w:r>
+        <w:t xml:space="preserve">Gilad, M. (2020, February 06). Handling rare categorical values in Pandas </w:t>
+      </w:r>
+      <w:r>
+        <w:rPr>
+          <w:rFonts w:ascii="Segoe UI Emoji" w:hAnsi="Segoe UI Emoji" w:cs="Segoe UI Emoji"/>
+        </w:rPr>
+        <w:t>🐼</w:t>
+      </w:r>
+      <w:r>
+        <w:t>. Retrieved August 24, 2020, from https://medium.com/gett-engineering/handling-rare-categorical-values-in-pandas-d1e3f17475f0</w:t>
+      </w:r>
+    </w:p>
+    <w:p>
+      <w:pPr>
+        <w:pStyle w:val="NormalWeb"/>
+        <w:ind w:left="567" w:hanging="567"/>
+      </w:pPr>
+      <w:r>
+        <w:t>Inside Airbnb. Adding data to the debate. (n.d.). Retrieved August 24, 2020, from http://insideairbnb.com/</w:t>
+      </w:r>
+    </w:p>
+    <w:p>
+      <w:pPr>
+        <w:pStyle w:val="NormalWeb"/>
+        <w:ind w:left="567" w:hanging="567"/>
+      </w:pPr>
+      <w:proofErr w:type="spellStart"/>
+      <w:r>
+        <w:t>Koehrsen</w:t>
+      </w:r>
+      <w:proofErr w:type="spellEnd"/>
+      <w:r>
+        <w:t>, W. (2018, January 10). Hyperparameter Tuning the Random Forest in Python. Retrieved August 24, 2020, from https://towardsdatascience.com/hyperparameter-tuning-the-random-forest-in-python-using-scikit-learn-28d2aa77dd74</w:t>
+      </w:r>
+      <w:r>
+        <w:t xml:space="preserve"> </w:t>
+      </w:r>
+    </w:p>
+    <w:p>
+      <w:pPr>
+        <w:pStyle w:val="NormalWeb"/>
+        <w:ind w:left="567" w:hanging="567"/>
+      </w:pPr>
+      <w:r>
+        <w:t xml:space="preserve">M, E. (2018, February 22). Mean Absolute Error ~ MAE [Machine </w:t>
+      </w:r>
+      <w:proofErr w:type="gramStart"/>
+      <w:r>
+        <w:t>Learning(</w:t>
+      </w:r>
+      <w:proofErr w:type="gramEnd"/>
+      <w:r>
+        <w:t>ML)]. Retrieved August 24, 2020, from https://medium.com/@ewuramaminka/mean-absolute-error-mae-machine-learning-ml-b9b4afc63077</w:t>
+      </w:r>
+    </w:p>
+    <w:p>
+      <w:pPr>
+        <w:pStyle w:val="NormalWeb"/>
+        <w:ind w:left="567" w:hanging="567"/>
+      </w:pPr>
+      <w:proofErr w:type="spellStart"/>
+      <w:r>
+        <w:t>Nikulski</w:t>
+      </w:r>
+      <w:proofErr w:type="spellEnd"/>
+      <w:r>
+        <w:t xml:space="preserve">, J. (2020, March 19). The Ultimate Guide to AdaBoost, random forests and </w:t>
+      </w:r>
+      <w:proofErr w:type="spellStart"/>
+      <w:r>
+        <w:t>XGBoost</w:t>
+      </w:r>
+      <w:proofErr w:type="spellEnd"/>
+      <w:r>
+        <w:t>. Retrieved August 24, 2020, from https://towardsdatascience.com/the-ultimate-guide-to-adaboost-random-forests-and-xgboost-7f9327061c4f</w:t>
+      </w:r>
+    </w:p>
+    <w:p>
+      <w:pPr>
+        <w:spacing w:after="0" w:line="480" w:lineRule="auto"/>
+        <w:jc w:val="center"/>
+        <w:rPr>
+          <w:rFonts w:ascii="Arial" w:hAnsi="Arial" w:cs="Arial"/>
+        </w:rPr>
+      </w:pPr>
     </w:p>
     <w:sectPr>
       <w:headerReference w:type="default" r:id="rId25"/>
@@ -10721,7 +14071,6 @@
     <w:name w:val="Hyperlink"/>
     <w:basedOn w:val="DefaultParagraphFont"/>
     <w:uiPriority w:val="99"/>
-    <w:semiHidden/>
     <w:unhideWhenUsed/>
     <w:rsid w:val="000323AD"/>
     <w:rPr>
@@ -10803,6 +14152,34 @@
     <w:rsid w:val="00B30D45"/>
     <w:rPr>
       <w:color w:val="808080"/>
+    </w:rPr>
+  </w:style>
+  <w:style w:type="paragraph" w:styleId="NormalWeb">
+    <w:name w:val="Normal (Web)"/>
+    <w:basedOn w:val="Normal"/>
+    <w:uiPriority w:val="99"/>
+    <w:semiHidden/>
+    <w:unhideWhenUsed/>
+    <w:rsid w:val="00457414"/>
+    <w:pPr>
+      <w:spacing w:before="100" w:beforeAutospacing="1" w:after="100" w:afterAutospacing="1" w:line="240" w:lineRule="auto"/>
+    </w:pPr>
+    <w:rPr>
+      <w:rFonts w:ascii="Times New Roman" w:eastAsia="Times New Roman" w:hAnsi="Times New Roman" w:cs="Times New Roman"/>
+      <w:sz w:val="24"/>
+      <w:szCs w:val="24"/>
+    </w:rPr>
+  </w:style>
+  <w:style w:type="character" w:styleId="UnresolvedMention">
+    <w:name w:val="Unresolved Mention"/>
+    <w:basedOn w:val="DefaultParagraphFont"/>
+    <w:uiPriority w:val="99"/>
+    <w:semiHidden/>
+    <w:unhideWhenUsed/>
+    <w:rsid w:val="0034223B"/>
+    <w:rPr>
+      <w:color w:val="605E5C"/>
+      <w:shd w:val="clear" w:color="auto" w:fill="E1DFDD"/>
     </w:rPr>
   </w:style>
 </w:styles>
